--- a/final report.docx
+++ b/final report.docx
@@ -1165,23 +1165,7 @@
           <w:noProof/>
           <w:lang w:val="en-US"/>
         </w:rPr>
-        <w:t>(</w:t>
-      </w:r>
-      <w:proofErr w:type="spellStart"/>
-      <w:r>
-        <w:rPr>
-          <w:noProof/>
-          <w:lang w:val="en-US"/>
-        </w:rPr>
-        <w:t>Schwenzer</w:t>
-      </w:r>
-      <w:proofErr w:type="spellEnd"/>
-      <w:r>
-        <w:rPr>
-          <w:noProof/>
-          <w:lang w:val="en-US"/>
-        </w:rPr>
-        <w:t>, Ay, Bergs, &amp; Abel, 2021)</w:t>
+        <w:t>(Schwenzer, Ay, Bergs, &amp; Abel, 2021)</w:t>
       </w:r>
       <w:r>
         <w:rPr>
@@ -2149,13 +2133,7 @@
                     <w:rPr>
                       <w:rFonts w:ascii="Cambria Math" w:hAnsi="Cambria Math"/>
                     </w:rPr>
-                    <m:t>t</m:t>
-                  </m:r>
-                  <m:r>
-                    <w:rPr>
-                      <w:rFonts w:ascii="Cambria Math" w:hAnsi="Cambria Math"/>
-                    </w:rPr>
-                    <m:t>+1</m:t>
+                    <m:t>t+1</m:t>
                   </m:r>
                 </m:sub>
               </m:sSub>
@@ -2518,19 +2496,7 @@
         </m:oMath>
       </m:oMathPara>
       <w:r>
-        <w:t xml:space="preserve">. </w:t>
-      </w:r>
-      <w:r>
-        <w:t xml:space="preserve">ILQR algorithm consists of a backward pass and a forward pass in each iteration. </w:t>
-      </w:r>
-      <w:r>
-        <w:t>In b</w:t>
-      </w:r>
-      <w:r>
-        <w:t>ackward pass</w:t>
-      </w:r>
-      <w:r>
-        <w:t xml:space="preserve">, the algorithm minimizes </w:t>
+        <w:t xml:space="preserve">. ILQR algorithm consists of a backward pass and a forward pass in each iteration. In backward pass, the algorithm minimizes </w:t>
       </w:r>
       <m:oMath>
         <m:r>
@@ -2585,13 +2551,7 @@
               <w:rPr>
                 <w:rFonts w:ascii="Cambria Math" w:hAnsi="Cambria Math"/>
               </w:rPr>
-              <m:t>,</m:t>
-            </m:r>
-            <m:r>
-              <w:rPr>
-                <w:rFonts w:ascii="Cambria Math" w:hAnsi="Cambria Math"/>
-              </w:rPr>
-              <m:t>δ</m:t>
+              <m:t>,δ</m:t>
             </m:r>
             <m:sSub>
               <m:sSubPr>
@@ -2634,13 +2594,7 @@
         </m:r>
       </m:oMath>
       <w:r>
-        <w:t xml:space="preserve">. In forward pass, it computes </w:t>
-      </w:r>
-      <w:r>
-        <w:t>a new trajectory</w:t>
-      </w:r>
-      <w:r>
-        <w:t xml:space="preserve"> using the </w:t>
+        <w:t xml:space="preserve">. In forward pass, it computes a new trajectory using the </w:t>
       </w:r>
       <m:oMath>
         <m:r>
@@ -2685,10 +2639,7 @@
         </m:sSubSup>
       </m:oMath>
       <w:r>
-        <w:t xml:space="preserve"> calculated in the backward pass. </w:t>
-      </w:r>
-      <w:r>
-        <w:t xml:space="preserve">The iterative algorithm terminates until decrease of cost </w:t>
+        <w:t xml:space="preserve"> calculated in the backward pass. The iterative algorithm terminates until decrease of cost </w:t>
       </w:r>
       <m:oMath>
         <m:r>
@@ -2726,25 +2677,13 @@
         <w:t>.</w:t>
       </w:r>
       <w:r>
-        <w:t xml:space="preserve"> D</w:t>
-      </w:r>
-      <w:r>
-        <w:t>ue to limited numerical precision</w:t>
-      </w:r>
-      <w:r>
-        <w:t xml:space="preserve">, </w:t>
+        <w:t xml:space="preserve"> Due to limited numerical precision, </w:t>
       </w:r>
       <w:r>
         <w:rPr>
           <w:noProof/>
         </w:rPr>
-        <w:t>regularization</w:t>
-      </w:r>
-      <w:r>
-        <w:rPr>
-          <w:noProof/>
-        </w:rPr>
-        <w:t xml:space="preserve"> is required for iLQR solvers </w:t>
+        <w:t xml:space="preserve">regularization is required for iLQR solvers </w:t>
       </w:r>
       <w:r>
         <w:rPr>
@@ -2808,21 +2747,7 @@
         <w:rPr>
           <w:noProof/>
         </w:rPr>
-        <w:t>(</w:t>
-      </w:r>
-      <w:proofErr w:type="spellStart"/>
-      <w:r>
-        <w:rPr>
-          <w:noProof/>
-        </w:rPr>
-        <w:t>Tassa</w:t>
-      </w:r>
-      <w:proofErr w:type="spellEnd"/>
-      <w:r>
-        <w:rPr>
-          <w:noProof/>
-        </w:rPr>
-        <w:t xml:space="preserve"> et al., 2014)</w:t>
+        <w:t>(Tassa et al., 2014)</w:t>
       </w:r>
       <w:r>
         <w:fldChar w:fldCharType="end"/>
@@ -3188,33 +3113,18 @@
           <w:rPr>
             <w:rFonts w:ascii="Cambria Math" w:hAnsi="Cambria Math"/>
           </w:rPr>
-          <m:t>z ∼</m:t>
-        </m:r>
-        <m:r>
-          <w:rPr>
-            <w:rFonts w:ascii="Cambria Math" w:hAnsi="Cambria Math"/>
-          </w:rPr>
-          <m:t>P(z)</m:t>
+          <m:t>z ∼P(z)</m:t>
         </m:r>
       </m:oMath>
       <w:r>
-        <w:t xml:space="preserve"> and </w:t>
-      </w:r>
-      <w:r>
-        <w:t xml:space="preserve">variable </w:t>
+        <w:t xml:space="preserve"> and variable </w:t>
       </w:r>
       <m:oMath>
         <m:r>
           <w:rPr>
             <w:rFonts w:ascii="Cambria Math" w:hAnsi="Cambria Math"/>
           </w:rPr>
-          <m:t>x∼</m:t>
-        </m:r>
-        <m:r>
-          <w:rPr>
-            <w:rFonts w:ascii="Cambria Math" w:hAnsi="Cambria Math"/>
-          </w:rPr>
-          <m:t>P</m:t>
+          <m:t>x∼P</m:t>
         </m:r>
         <m:d>
           <m:dPr>
@@ -3307,13 +3217,7 @@
               <w:rPr>
                 <w:rFonts w:ascii="Cambria Math" w:hAnsi="Cambria Math"/>
               </w:rPr>
-              <m:t>z</m:t>
-            </m:r>
-            <m:r>
-              <w:rPr>
-                <w:rFonts w:ascii="Cambria Math" w:hAnsi="Cambria Math"/>
-              </w:rPr>
-              <m:t xml:space="preserve"> </m:t>
+              <m:t xml:space="preserve">z </m:t>
             </m:r>
           </m:e>
         </m:d>
@@ -3321,19 +3225,7 @@
           <w:rPr>
             <w:rFonts w:ascii="Cambria Math" w:hAnsi="Cambria Math"/>
           </w:rPr>
-          <m:t xml:space="preserve"> </m:t>
-        </m:r>
-        <m:r>
-          <w:rPr>
-            <w:rFonts w:ascii="Cambria Math" w:hAnsi="Cambria Math"/>
-          </w:rPr>
-          <m:t>X</m:t>
-        </m:r>
-        <m:r>
-          <w:rPr>
-            <w:rFonts w:ascii="Cambria Math" w:hAnsi="Cambria Math"/>
-          </w:rPr>
-          <m:t>)</m:t>
+          <m:t xml:space="preserve"> X)</m:t>
         </m:r>
       </m:oMath>
       <w:r>
@@ -3405,28 +3297,11 @@
           <w:rPr>
             <w:rFonts w:ascii="Cambria Math" w:hAnsi="Cambria Math"/>
           </w:rPr>
-          <m:t>Q</m:t>
-        </m:r>
-        <m:r>
-          <w:rPr>
-            <w:rFonts w:ascii="Cambria Math" w:hAnsi="Cambria Math"/>
-          </w:rPr>
-          <m:t>(z)</m:t>
+          <m:t>Q(z)</m:t>
         </m:r>
       </m:oMath>
       <w:r>
-        <w:t xml:space="preserve"> be an arbitrary distribution. </w:t>
-      </w:r>
-      <w:proofErr w:type="spellStart"/>
-      <w:r>
-        <w:t>Kullback-Leibler</w:t>
-      </w:r>
-      <w:proofErr w:type="spellEnd"/>
-      <w:r>
-        <w:t xml:space="preserve"> divergence (KL divergence)</w:t>
-      </w:r>
-      <w:r>
-        <w:t xml:space="preserve"> between </w:t>
+        <w:t xml:space="preserve"> be an arbitrary distribution. Kullback-Leibler divergence (KL divergence) between </w:t>
       </w:r>
       <m:oMath>
         <m:r>
@@ -3462,25 +3337,7 @@
           <w:rPr>
             <w:rFonts w:ascii="Cambria Math" w:hAnsi="Cambria Math"/>
           </w:rPr>
-          <m:t>P</m:t>
-        </m:r>
-        <m:r>
-          <w:rPr>
-            <w:rFonts w:ascii="Cambria Math" w:hAnsi="Cambria Math"/>
-          </w:rPr>
-          <m:t>(z|</m:t>
-        </m:r>
-        <m:r>
-          <w:rPr>
-            <w:rFonts w:ascii="Cambria Math" w:hAnsi="Cambria Math"/>
-          </w:rPr>
-          <m:t>X</m:t>
-        </m:r>
-        <m:r>
-          <w:rPr>
-            <w:rFonts w:ascii="Cambria Math" w:hAnsi="Cambria Math"/>
-          </w:rPr>
-          <m:t>)</m:t>
+          <m:t>P(z|X)</m:t>
         </m:r>
       </m:oMath>
       <w:r>
@@ -3523,13 +3380,7 @@
             <w:rPr>
               <w:rFonts w:ascii="Cambria Math" w:hAnsi="Cambria Math"/>
             </w:rPr>
-            <m:t>[</m:t>
-          </m:r>
-          <m:r>
-            <w:rPr>
-              <w:rFonts w:ascii="Cambria Math" w:hAnsi="Cambria Math"/>
-            </w:rPr>
-            <m:t>Q</m:t>
+            <m:t>[Q</m:t>
           </m:r>
           <m:d>
             <m:dPr>
@@ -3578,19 +3429,7 @@
             <w:rPr>
               <w:rFonts w:ascii="Cambria Math" w:hAnsi="Cambria Math"/>
             </w:rPr>
-            <m:t xml:space="preserve"> X</m:t>
-          </m:r>
-          <m:r>
-            <w:rPr>
-              <w:rFonts w:ascii="Cambria Math" w:hAnsi="Cambria Math"/>
-            </w:rPr>
-            <m:t>)]</m:t>
-          </m:r>
-          <m:r>
-            <w:rPr>
-              <w:rFonts w:ascii="Cambria Math" w:hAnsi="Cambria Math"/>
-            </w:rPr>
-            <m:t>=</m:t>
+            <m:t xml:space="preserve"> X)]=</m:t>
           </m:r>
           <m:sSub>
             <m:sSubPr>
@@ -4140,13 +3979,7 @@
             <w:rPr>
               <w:rFonts w:ascii="Cambria Math" w:hAnsi="Cambria Math"/>
             </w:rPr>
-            <m:t xml:space="preserve"> X)</m:t>
-          </m:r>
-          <m:r>
-            <w:rPr>
-              <w:rFonts w:ascii="Cambria Math" w:hAnsi="Cambria Math"/>
-            </w:rPr>
-            <m:t xml:space="preserve"> ∥P(z)]</m:t>
+            <m:t xml:space="preserve"> X) ∥P(z)]</m:t>
           </m:r>
         </m:oMath>
       </m:oMathPara>
@@ -4314,25 +4147,41 @@
     <w:p>
       <w:pPr>
         <w:spacing w:line="360" w:lineRule="auto"/>
-        <w:rPr>
-          <w:lang w:val="en-US"/>
-        </w:rPr>
       </w:pPr>
       <w:r>
-        <w:t>Embed to control</w:t>
-      </w:r>
-      <w:r>
-        <w:t xml:space="preserve"> and RCE</w:t>
+        <w:t>A number of models belong to VAE are developed to learn latent dynamics, including E2C, RCE and RSSM.</w:t>
       </w:r>
     </w:p>
     <w:p>
       <w:pPr>
         <w:spacing w:line="360" w:lineRule="auto"/>
-        <w:rPr>
-          <w:lang w:val="en-US"/>
-        </w:rPr>
       </w:pPr>
       <w:r>
+        <w:t xml:space="preserve"> </w:t>
+      </w:r>
+    </w:p>
+    <w:p>
+      <w:pPr>
+        <w:spacing w:line="360" w:lineRule="auto"/>
+        <w:rPr>
+          <w:lang w:val="en-US"/>
+        </w:rPr>
+      </w:pPr>
+      <w:r>
+        <w:t>Embed to control</w:t>
+      </w:r>
+      <w:r>
+        <w:t xml:space="preserve"> and RCE</w:t>
+      </w:r>
+    </w:p>
+    <w:p>
+      <w:pPr>
+        <w:spacing w:line="360" w:lineRule="auto"/>
+        <w:rPr>
+          <w:lang w:val="en-US"/>
+        </w:rPr>
+      </w:pPr>
+      <w:r>
         <w:t xml:space="preserve">E2C </w:t>
       </w:r>
       <w:r>
@@ -4363,13 +4212,7 @@
         <w:rPr>
           <w:lang w:val="en-US"/>
         </w:rPr>
-        <w:t>a</w:t>
-      </w:r>
-      <w:r>
-        <w:rPr>
-          <w:lang w:val="en-US"/>
-        </w:rPr>
-        <w:t xml:space="preserve">n inference model </w:t>
+        <w:t xml:space="preserve">an inference model </w:t>
       </w:r>
       <m:oMath>
         <m:sSub>
@@ -4596,45 +4439,7 @@
         <w:rPr>
           <w:lang w:val="en-US"/>
         </w:rPr>
-        <w:t xml:space="preserve"> </w:t>
-      </w:r>
-      <w:r>
-        <w:rPr>
-          <w:lang w:val="en-US"/>
-        </w:rPr>
-        <w:t>follow</w:t>
-      </w:r>
-      <w:r>
-        <w:rPr>
-          <w:lang w:val="en-US"/>
-        </w:rPr>
-        <w:t>ing</w:t>
-      </w:r>
-      <w:r>
-        <w:rPr>
-          <w:lang w:val="en-US"/>
-        </w:rPr>
-        <w:t xml:space="preserve"> </w:t>
-      </w:r>
-      <w:proofErr w:type="spellStart"/>
-      <w:r>
-        <w:rPr>
-          <w:lang w:val="en-US"/>
-        </w:rPr>
-        <w:t>iLQG</w:t>
-      </w:r>
-      <w:proofErr w:type="spellEnd"/>
-      <w:r>
-        <w:rPr>
-          <w:lang w:val="en-US"/>
-        </w:rPr>
-        <w:t xml:space="preserve"> formulation</w:t>
-      </w:r>
-      <w:r>
-        <w:rPr>
-          <w:lang w:val="en-US"/>
-        </w:rPr>
-        <w:t>,</w:t>
+        <w:t xml:space="preserve"> following iLQG formulation,</w:t>
       </w:r>
       <w:r>
         <w:rPr>
@@ -4741,13 +4546,7 @@
         <w:rPr>
           <w:lang w:val="en-US"/>
         </w:rPr>
-        <w:t>RCE</w:t>
-      </w:r>
-      <w:r>
-        <w:rPr>
-          <w:lang w:val="en-US"/>
-        </w:rPr>
-        <w:t xml:space="preserve"> </w:t>
+        <w:t xml:space="preserve">RCE </w:t>
       </w:r>
       <w:r>
         <w:rPr>
@@ -4784,25 +4583,7 @@
         <w:rPr>
           <w:lang w:val="en-US"/>
         </w:rPr>
-        <w:t xml:space="preserve"> is developed based on E2C to address two problems of E2C that suffers from: </w:t>
-      </w:r>
-      <w:r>
-        <w:rPr>
-          <w:lang w:val="en-US"/>
-        </w:rPr>
-        <w:t>1) E2C does not achieve optimal lower bound of  data likelihood; 2) Future observations are not considered in variational inference</w:t>
-      </w:r>
-      <w:r>
-        <w:rPr>
-          <w:lang w:val="en-US"/>
-        </w:rPr>
-        <w:t xml:space="preserve">. </w:t>
-      </w:r>
-      <w:r>
-        <w:rPr>
-          <w:lang w:val="en-US"/>
-        </w:rPr>
-        <w:t>RCE model separates the generative model from variational recognition model and is robust with respect to noises.</w:t>
+        <w:t xml:space="preserve"> is developed based on E2C to address two problems of E2C that suffers from: 1) E2C does not achieve optimal lower bound of  data likelihood; 2) Future observations are not considered in variational inference. RCE model separates the generative model from variational recognition model and is robust with respect to noises.</w:t>
       </w:r>
     </w:p>
     <w:p>
@@ -4827,15 +4608,7 @@
         <w:t>(RSSM)</w:t>
       </w:r>
       <w:r>
-        <w:t xml:space="preserve">, </w:t>
-      </w:r>
-      <w:proofErr w:type="spellStart"/>
-      <w:r>
-        <w:t>PlaNet</w:t>
-      </w:r>
-      <w:proofErr w:type="spellEnd"/>
-      <w:r>
-        <w:t xml:space="preserve"> and Dreamer</w:t>
+        <w:t>, PlaNet and Dreamer</w:t>
       </w:r>
     </w:p>
     <w:p>
@@ -4843,7 +4616,6 @@
         <w:spacing w:line="360" w:lineRule="auto"/>
       </w:pPr>
       <w:r>
-        <w:lastRenderedPageBreak/>
         <w:t>As observations from environment (images) are high dimensional</w:t>
       </w:r>
       <w:r>
@@ -4865,10 +4637,7 @@
         <w:t xml:space="preserve"> that </w:t>
       </w:r>
       <w:r>
-        <w:t xml:space="preserve">state space models (SSMs) </w:t>
-      </w:r>
-      <w:r>
-        <w:t xml:space="preserve">can extract features and predict in </w:t>
+        <w:t xml:space="preserve">state space models (SSMs) can extract features and predict in </w:t>
       </w:r>
       <w:r>
         <w:t>a</w:t>
@@ -5060,15 +4829,7 @@
         </m:r>
       </m:oMath>
       <w:r>
-        <w:t>. Deterministic SSMs (</w:t>
-      </w:r>
-      <w:proofErr w:type="spellStart"/>
-      <w:r>
-        <w:t>dSSMs</w:t>
-      </w:r>
-      <w:proofErr w:type="spellEnd"/>
-      <w:r>
-        <w:t xml:space="preserve">) use a deterministic transition function </w:t>
+        <w:t xml:space="preserve">. Deterministic SSMs (dSSMs) use a deterministic transition function </w:t>
       </w:r>
       <m:oMath>
         <m:sSub>
@@ -5169,15 +4930,7 @@
         </m:r>
       </m:oMath>
       <w:r>
-        <w:t xml:space="preserve"> and stochastic SSMs (</w:t>
-      </w:r>
-      <w:proofErr w:type="spellStart"/>
-      <w:r>
-        <w:t>sSSMs</w:t>
-      </w:r>
-      <w:proofErr w:type="spellEnd"/>
-      <w:r>
-        <w:t xml:space="preserve">) uses </w:t>
+        <w:t xml:space="preserve"> and stochastic SSMs (sSSMs) uses </w:t>
       </w:r>
       <m:oMath>
         <m:r>
@@ -5284,28 +5037,15 @@
         </m:r>
       </m:oMath>
       <w:r>
-        <w:t xml:space="preserve"> to model unce</w:t>
-      </w:r>
-      <w:proofErr w:type="spellStart"/>
-      <w:r>
-        <w:t>rtainty</w:t>
-      </w:r>
-      <w:proofErr w:type="spellEnd"/>
-      <w:r>
-        <w:t xml:space="preserve">. </w:t>
+        <w:t xml:space="preserve"> to model uncertainty. </w:t>
       </w:r>
     </w:p>
     <w:p>
       <w:pPr>
         <w:spacing w:line="360" w:lineRule="auto"/>
       </w:pPr>
-      <w:proofErr w:type="spellStart"/>
-      <w:r>
-        <w:t>PlaNet</w:t>
-      </w:r>
-      <w:proofErr w:type="spellEnd"/>
-      <w:r>
-        <w:t xml:space="preserve"> </w:t>
+      <w:r>
+        <w:t xml:space="preserve">PlaNet </w:t>
       </w:r>
       <w:r>
         <w:fldChar w:fldCharType="begin" w:fldLock="1"/>
@@ -5975,15 +5715,7 @@
         <w:t xml:space="preserve">. </w:t>
       </w:r>
       <w:r>
-        <w:t xml:space="preserve">Figure 1 illustrates the structure of RSSM used by </w:t>
-      </w:r>
-      <w:proofErr w:type="spellStart"/>
-      <w:r>
-        <w:t>PlaNet</w:t>
-      </w:r>
-      <w:proofErr w:type="spellEnd"/>
-      <w:r>
-        <w:t xml:space="preserve">. The latent state is a combination of both stochastic part and deterministic part. </w:t>
+        <w:t xml:space="preserve">Figure 1 illustrates the structure of RSSM used by PlaNet. The latent state is a combination of both stochastic part and deterministic part. </w:t>
       </w:r>
     </w:p>
     <w:p>
@@ -5991,6 +5723,9 @@
         <w:spacing w:line="360" w:lineRule="auto"/>
       </w:pPr>
       <w:r>
+        <w:rPr>
+          <w:noProof/>
+        </w:rPr>
         <w:drawing>
           <wp:inline distT="0" distB="0" distL="0" distR="0" wp14:anchorId="388DE781" wp14:editId="273B4768">
             <wp:extent cx="1754605" cy="2000250"/>
@@ -6007,7 +5742,7 @@
                     <pic:cNvPicPr/>
                   </pic:nvPicPr>
                   <pic:blipFill>
-                    <a:blip r:embed="rId5"/>
+                    <a:blip r:embed="rId7"/>
                     <a:stretch>
                       <a:fillRect/>
                     </a:stretch>
@@ -6035,13 +5770,8 @@
       <w:r>
         <w:t xml:space="preserve">Given the learnt latent space model, </w:t>
       </w:r>
-      <w:proofErr w:type="spellStart"/>
-      <w:r>
-        <w:t>PlaNet</w:t>
-      </w:r>
-      <w:proofErr w:type="spellEnd"/>
-      <w:r>
-        <w:t xml:space="preserve"> considers a partially observable Markov decision process (POMDP)</w:t>
+      <w:r>
+        <w:t>PlaNet considers a partially observable Markov decision process (POMDP)</w:t>
       </w:r>
       <w:r>
         <w:t>:</w:t>
@@ -6181,13 +5911,7 @@
           <w:rPr>
             <w:rFonts w:ascii="Cambria Math" w:hAnsi="Cambria Math"/>
           </w:rPr>
-          <m:t>,</m:t>
-        </m:r>
-        <m:r>
-          <w:rPr>
-            <w:rFonts w:ascii="Cambria Math" w:hAnsi="Cambria Math"/>
-          </w:rPr>
-          <m:t xml:space="preserve"> </m:t>
+          <m:t xml:space="preserve">, </m:t>
         </m:r>
         <m:sSub>
           <m:sSubPr>
@@ -6904,6 +6628,7 @@
         <w:spacing w:line="360" w:lineRule="auto"/>
       </w:pPr>
       <w:r>
+        <w:lastRenderedPageBreak/>
         <w:t>Dreamer</w:t>
       </w:r>
       <w:r>
@@ -7313,11 +7038,7 @@
         </m:r>
       </m:oMath>
       <w:r>
-        <w:t xml:space="preserve"> and a </w:t>
-      </w:r>
-      <w:r>
-        <w:lastRenderedPageBreak/>
-        <w:t xml:space="preserve">reward model </w:t>
+        <w:t xml:space="preserve"> and a reward model </w:t>
       </w:r>
       <m:oMath>
         <m:sSub>
@@ -7999,13 +7720,21 @@
         <w:rPr>
           <w:lang w:val="en-US"/>
         </w:rPr>
-        <w:t>.</w:t>
-      </w:r>
-      <w:r>
-        <w:rPr>
-          <w:lang w:val="en-US"/>
-        </w:rPr>
-        <w:t xml:space="preserve"> Let </w:t>
+        <w:t xml:space="preserve"> which learns a latent space model from image observation.</w:t>
+      </w:r>
+    </w:p>
+    <w:p>
+      <w:pPr>
+        <w:spacing w:line="360" w:lineRule="auto"/>
+        <w:rPr>
+          <w:lang w:val="en-US"/>
+        </w:rPr>
+      </w:pPr>
+      <w:r>
+        <w:rPr>
+          <w:lang w:val="en-US"/>
+        </w:rPr>
+        <w:t xml:space="preserve">Let </w:t>
       </w:r>
       <m:oMath>
         <m:sSub>
@@ -8150,21 +7879,7 @@
             <w:rFonts w:ascii="Cambria Math" w:hAnsi="Cambria Math"/>
             <w:lang w:val="en-US"/>
           </w:rPr>
-          <m:t>,</m:t>
-        </m:r>
-        <m:r>
-          <w:rPr>
-            <w:rFonts w:ascii="Cambria Math" w:hAnsi="Cambria Math"/>
-            <w:lang w:val="en-US"/>
-          </w:rPr>
-          <m:t xml:space="preserve"> </m:t>
-        </m:r>
-        <m:r>
-          <w:rPr>
-            <w:rFonts w:ascii="Cambria Math" w:hAnsi="Cambria Math"/>
-            <w:lang w:val="en-US"/>
-          </w:rPr>
-          <m:t>s</m:t>
+          <m:t>, s</m:t>
         </m:r>
         <m:sSub>
           <m:sSubPr>
@@ -8200,14 +7915,7 @@
             <w:rFonts w:ascii="Cambria Math" w:hAnsi="Cambria Math"/>
             <w:lang w:val="en-US"/>
           </w:rPr>
-          <m:t xml:space="preserve">, </m:t>
-        </m:r>
-        <m:r>
-          <w:rPr>
-            <w:rFonts w:ascii="Cambria Math" w:hAnsi="Cambria Math"/>
-            <w:lang w:val="en-US"/>
-          </w:rPr>
-          <m:t>em</m:t>
+          <m:t>, em</m:t>
         </m:r>
         <m:sSub>
           <m:sSubPr>
@@ -8930,13 +8638,7 @@
               <w:rPr>
                 <w:rFonts w:ascii="Cambria Math" w:hAnsi="Cambria Math"/>
               </w:rPr>
-              <m:t>s</m:t>
-            </m:r>
-            <m:r>
-              <w:rPr>
-                <w:rFonts w:ascii="Cambria Math" w:hAnsi="Cambria Math"/>
-              </w:rPr>
-              <m:t>t</m:t>
+              <m:t>st</m:t>
             </m:r>
           </m:e>
           <m:sub>
@@ -9029,13 +8731,7 @@
               <w:rPr>
                 <w:rFonts w:ascii="Cambria Math" w:hAnsi="Cambria Math"/>
               </w:rPr>
-              <m:t>s</m:t>
-            </m:r>
-            <m:r>
-              <w:rPr>
-                <w:rFonts w:ascii="Cambria Math" w:hAnsi="Cambria Math"/>
-              </w:rPr>
-              <m:t>t</m:t>
+              <m:t>st</m:t>
             </m:r>
           </m:e>
           <m:sub>
@@ -9078,13 +8774,7 @@
                   <w:rPr>
                     <w:rFonts w:ascii="Cambria Math" w:hAnsi="Cambria Math"/>
                   </w:rPr>
-                  <m:t>s</m:t>
-                </m:r>
-                <m:r>
-                  <w:rPr>
-                    <w:rFonts w:ascii="Cambria Math" w:hAnsi="Cambria Math"/>
-                  </w:rPr>
-                  <m:t>t</m:t>
+                  <m:t>st</m:t>
                 </m:r>
               </m:e>
               <m:sub>
@@ -9326,21 +9016,7 @@
         <w:rPr>
           <w:lang w:val="en-US"/>
         </w:rPr>
-        <w:t xml:space="preserve"> given the previous action, stochastic </w:t>
-      </w:r>
-      <w:proofErr w:type="gramStart"/>
-      <w:r>
-        <w:rPr>
-          <w:lang w:val="en-US"/>
-        </w:rPr>
-        <w:t>state</w:t>
-      </w:r>
-      <w:proofErr w:type="gramEnd"/>
-      <w:r>
-        <w:rPr>
-          <w:lang w:val="en-US"/>
-        </w:rPr>
-        <w:t xml:space="preserve"> and deterministic state. Feed-forward network outputs the mean </w:t>
+        <w:t xml:space="preserve"> given the previous action, stochastic state and deterministic state. Feed-forward network outputs the mean </w:t>
       </w:r>
       <m:oMath>
         <m:r>
@@ -9559,14 +9235,7 @@
             <w:rFonts w:ascii="Cambria Math" w:hAnsi="Cambria Math"/>
             <w:lang w:val="en-US"/>
           </w:rPr>
-          <m:t xml:space="preserve">, </m:t>
-        </m:r>
-        <m:r>
-          <w:rPr>
-            <w:rFonts w:ascii="Cambria Math" w:hAnsi="Cambria Math"/>
-            <w:lang w:val="en-US"/>
-          </w:rPr>
-          <m:t>s</m:t>
+          <m:t>, s</m:t>
         </m:r>
         <m:sSub>
           <m:sSubPr>
@@ -9787,14 +9456,7 @@
                 <w:rFonts w:ascii="Cambria Math" w:hAnsi="Cambria Math"/>
                 <w:lang w:val="en-US"/>
               </w:rPr>
-              <m:t>t</m:t>
-            </m:r>
-            <m:r>
-              <w:rPr>
-                <w:rFonts w:ascii="Cambria Math" w:hAnsi="Cambria Math"/>
-                <w:lang w:val="en-US"/>
-              </w:rPr>
-              <m:t>-1</m:t>
+              <m:t>t-1</m:t>
             </m:r>
           </m:sub>
         </m:sSub>
@@ -9995,13 +9657,7 @@
         <w:rPr>
           <w:lang w:val="en-US"/>
         </w:rPr>
-        <w:t xml:space="preserve">from </w:t>
-      </w:r>
-      <w:r>
-        <w:rPr>
-          <w:lang w:val="en-US"/>
-        </w:rPr>
-        <w:t xml:space="preserve">prior RSSM state </w:t>
+        <w:t xml:space="preserve">from prior RSSM state </w:t>
       </w:r>
       <w:r>
         <w:rPr>
@@ -10109,25 +9765,13 @@
         <w:rPr>
           <w:lang w:val="en-US"/>
         </w:rPr>
-        <w:t xml:space="preserve"> of the Gaussian distribution</w:t>
-      </w:r>
-      <w:r>
-        <w:rPr>
-          <w:lang w:val="en-US"/>
-        </w:rPr>
-        <w:t>.</w:t>
-      </w:r>
-      <w:r>
-        <w:rPr>
-          <w:lang w:val="en-US"/>
-        </w:rPr>
-        <w:t xml:space="preserve"> </w:t>
-      </w:r>
-      <w:r>
-        <w:rPr>
-          <w:lang w:val="en-US"/>
-        </w:rPr>
-        <w:t xml:space="preserve">A stochastic state </w:t>
+        <w:t xml:space="preserve"> of the Gaussian distribution.</w:t>
+      </w:r>
+      <w:r>
+        <w:rPr>
+          <w:lang w:val="en-US"/>
+        </w:rPr>
+        <w:t xml:space="preserve"> A stochastic state </w:t>
       </w:r>
       <m:oMath>
         <m:r>
@@ -10178,19 +9822,7 @@
           <w:lang w:val="en-US"/>
         </w:rPr>
         <w:lastRenderedPageBreak/>
-        <w:t xml:space="preserve">sampled from the Gaussian distribution. The </w:t>
-      </w:r>
-      <w:r>
-        <w:rPr>
-          <w:lang w:val="en-US"/>
-        </w:rPr>
-        <w:t xml:space="preserve">posterior </w:t>
-      </w:r>
-      <w:r>
-        <w:rPr>
-          <w:lang w:val="en-US"/>
-        </w:rPr>
-        <w:t xml:space="preserve">RSSM state </w:t>
+        <w:t xml:space="preserve">sampled from the Gaussian distribution. The posterior RSSM state </w:t>
       </w:r>
       <m:oMath>
         <m:r>
@@ -10234,13 +9866,7 @@
         <w:rPr>
           <w:lang w:val="en-US"/>
         </w:rPr>
-        <w:t xml:space="preserve"> </w:t>
-      </w:r>
-      <w:r>
-        <w:rPr>
-          <w:lang w:val="en-US"/>
-        </w:rPr>
-        <w:t>is constructed as a tuple (</w:t>
+        <w:t xml:space="preserve"> is constructed as a tuple (</w:t>
       </w:r>
       <m:oMath>
         <m:r>
@@ -10377,27 +10003,7 @@
         <w:rPr>
           <w:lang w:val="en-US"/>
         </w:rPr>
-        <w:t xml:space="preserve">The representation model </w:t>
-      </w:r>
-      <w:proofErr w:type="spellStart"/>
-      <w:r>
-        <w:rPr>
-          <w:lang w:val="en-US"/>
-        </w:rPr>
-        <w:t>ouputs</w:t>
-      </w:r>
-      <w:proofErr w:type="spellEnd"/>
-      <w:r>
-        <w:rPr>
-          <w:lang w:val="en-US"/>
-        </w:rPr>
-        <w:t xml:space="preserve"> the </w:t>
-      </w:r>
-      <w:r>
-        <w:rPr>
-          <w:lang w:val="en-US"/>
-        </w:rPr>
-        <w:t xml:space="preserve">prior RSSM state </w:t>
+        <w:t xml:space="preserve">The representation model ouputs the prior RSSM state </w:t>
       </w:r>
       <m:oMath>
         <m:r>
@@ -10441,13 +10047,7 @@
         <w:rPr>
           <w:lang w:val="en-US"/>
         </w:rPr>
-        <w:t xml:space="preserve"> and t</w:t>
-      </w:r>
-      <w:r>
-        <w:rPr>
-          <w:lang w:val="en-US"/>
-        </w:rPr>
-        <w:t xml:space="preserve">he posterior RSSM state </w:t>
+        <w:t xml:space="preserve"> and the posterior RSSM state </w:t>
       </w:r>
       <m:oMath>
         <m:r>
@@ -10699,15 +10299,15 @@
           <w:noProof/>
         </w:rPr>
         <w:drawing>
-          <wp:anchor distT="0" distB="0" distL="114300" distR="114300" simplePos="0" relativeHeight="251658240" behindDoc="0" locked="0" layoutInCell="1" allowOverlap="1" wp14:anchorId="4611EBD5" wp14:editId="417BCE2B">
+          <wp:anchor distT="0" distB="0" distL="114300" distR="114300" simplePos="0" relativeHeight="251658240" behindDoc="0" locked="0" layoutInCell="1" allowOverlap="1" wp14:anchorId="4611EBD5" wp14:editId="3F6D7F2F">
             <wp:simplePos x="0" y="0"/>
             <wp:positionH relativeFrom="column">
-              <wp:posOffset>-51950</wp:posOffset>
+              <wp:posOffset>-55880</wp:posOffset>
             </wp:positionH>
             <wp:positionV relativeFrom="paragraph">
-              <wp:posOffset>914269</wp:posOffset>
+              <wp:posOffset>915035</wp:posOffset>
             </wp:positionV>
-            <wp:extent cx="6013450" cy="4452086"/>
+            <wp:extent cx="6012815" cy="4451985"/>
             <wp:effectExtent l="0" t="0" r="0" b="5715"/>
             <wp:wrapSquare wrapText="bothSides"/>
             <wp:docPr id="4" name="Picture 4" descr="Diagram&#10;&#10;Description automatically generated"/>
@@ -10722,7 +10322,7 @@
                     <pic:cNvPicPr/>
                   </pic:nvPicPr>
                   <pic:blipFill>
-                    <a:blip r:embed="rId6">
+                    <a:blip r:embed="rId8">
                       <a:extLst>
                         <a:ext uri="{28A0092B-C50C-407E-A947-70E740481C1C}">
                           <a14:useLocalDpi xmlns:a14="http://schemas.microsoft.com/office/drawing/2010/main" val="0"/>
@@ -10736,7 +10336,7 @@
                   <pic:spPr>
                     <a:xfrm>
                       <a:off x="0" y="0"/>
-                      <a:ext cx="6013450" cy="4452086"/>
+                      <a:ext cx="6012815" cy="4451985"/>
                     </a:xfrm>
                     <a:prstGeom prst="rect">
                       <a:avLst/>
@@ -10758,19 +10358,7 @@
         <w:rPr>
           <w:lang w:val="en-US"/>
         </w:rPr>
-        <w:t xml:space="preserve">The observation model takes in the RSSM state feature which is the deterministic state and stochastic state of a RSSM state. The decoder outputs a Gaussian distribution whose mean is </w:t>
-      </w:r>
-      <w:r>
-        <w:rPr>
-          <w:lang w:val="en-US"/>
-        </w:rPr>
-        <w:t>an observation</w:t>
-      </w:r>
-      <w:r>
-        <w:rPr>
-          <w:lang w:val="en-US"/>
-        </w:rPr>
-        <w:t xml:space="preserve"> computed from</w:t>
+        <w:t>The observation model takes in the RSSM state feature which is the deterministic state and stochastic state of a RSSM state. The decoder outputs a Gaussian distribution whose mean is an observation computed from</w:t>
       </w:r>
       <w:r>
         <w:rPr>
@@ -10782,19 +10370,7 @@
         <w:rPr>
           <w:lang w:val="en-US"/>
         </w:rPr>
-        <w:t>a</w:t>
-      </w:r>
-      <w:r>
-        <w:rPr>
-          <w:lang w:val="en-US"/>
-        </w:rPr>
-        <w:t xml:space="preserve"> convolutional neural network</w:t>
-      </w:r>
-      <w:r>
-        <w:rPr>
-          <w:lang w:val="en-US"/>
-        </w:rPr>
-        <w:t xml:space="preserve"> </w:t>
+        <w:t xml:space="preserve">a convolutional neural network </w:t>
       </w:r>
       <w:r>
         <w:rPr>
@@ -10848,7 +10424,7 @@
         <w:rPr>
           <w:lang w:val="en-US"/>
         </w:rPr>
-        <w:instrText>ADDIN CSL_CITATION {"citationItems":[{"id":"ITEM-1","itemData":{"ISBN":"9781510886988","abstract":"Planning has been very successful for control tasks with known environment dynamics. To leverage planning in unknown environments, the agent needs to learn the dynamics from interactions with the world. However, learning dynamics models that are accurate enough for planning has been a long-standing challenge, especially in image-based domains. We propose the Deep Planning Network (PlaNet), a purely model-based agent that learns the environment dynamics from images and chooses actions through fast online planning in latent space. To achieve high performance, the dynamics model must accurately predict the rewards ahead for multiple time steps. We approach this using a latent dynamics model with both deterministic and stochastic transition components. Moreover, we propose a multi-step variational inference objective that we name latent overshooting. Using only pixel observations, our agent solves continuous control tasks with contact dynamics, partial observability, and sparse rewards, which exceed the difficulty of tasks that were previously solved by planning with learned models. PlaNet uses substantially fewer episodes and reaches final performance close to and sometimes higher than strong model-free algorithms.","author":[{"dropping-particle":"","family":"Hafner","given":"Danijar","non-dropping-particle":"","parse-names":false,"suffix":""},{"dropping-particle":"","family":"Lillicrap","given":"Timothy","non-dropping-particle":"","parse-names":false,"suffix":""},{"dropping-particle":"","family":"Fischer","given":"Ian","non-dropping-particle":"","parse-names":false,"suffix":""},{"dropping-particle":"","family":"Villegas","given":"Ruben","non-dropping-particle":"","parse-names":false,"suffix":""},{"dropping-particle":"","family":"Ha","given":"David","non-dropping-particle":"","parse-names":false,"suffix":""},{"dropping-particle":"","family":"Lee","given":"Honglak","non-dropping-particle":"","parse-names":false,"suffix":""},{"dropping-particle":"","family":"Davidson","given":"James","non-dropping-particle":"","parse-names":false,"suffix":""}],"container-title":"36th International Conference on Machine Learning, ICML 2019","id":"ITEM-1","issued":{"date-parts":[["2019"]]},"title":"Learning latent dynamics for planning from pixels","type":"paper-conference"},"uris":["http://www.mendeley.com/documents/?uuid=b4cd756d-2852-4e71-86db-dee330f322c4"]}],"mendeley":{"formattedCitation":"(Hafner, Lillicrap, Fischer, et al., 2019)","plainTextFormattedCitation":"(Hafner, Lillicrap, Fischer, et al., 2019)"},"properties":{"noteIndex":0},"schema":"https://github.com/citation-style-language/schema/raw/master/csl-citation.json"}</w:instrText>
+        <w:instrText>ADDIN CSL_CITATION {"citationItems":[{"id":"ITEM-1","itemData":{"ISBN":"9781510886988","abstract":"Planning has been very successful for control tasks with known environment dynamics. To leverage planning in unknown environments, the agent needs to learn the dynamics from interactions with the world. However, learning dynamics models that are accurate enough for planning has been a long-standing challenge, especially in image-based domains. We propose the Deep Planning Network (PlaNet), a purely model-based agent that learns the environment dynamics from images and chooses actions through fast online planning in latent space. To achieve high performance, the dynamics model must accurately predict the rewards ahead for multiple time steps. We approach this using a latent dynamics model with both deterministic and stochastic transition components. Moreover, we propose a multi-step variational inference objective that we name latent overshooting. Using only pixel observations, our agent solves continuous control tasks with contact dynamics, partial observability, and sparse rewards, which exceed the difficulty of tasks that were previously solved by planning with learned models. PlaNet uses substantially fewer episodes and reaches final performance close to and sometimes higher than strong model-free algorithms.","author":[{"dropping-particle":"","family":"Hafner","given":"Danijar","non-dropping-particle":"","parse-names":false,"suffix":""},{"dropping-particle":"","family":"Lillicrap","given":"Timothy","non-dropping-particle":"","parse-names":false,"suffix":""},{"dropping-particle":"","family":"Fischer","given":"Ian","non-dropping-particle":"","parse-names":false,"suffix":""},{"dropping-particle":"","family":"Villegas","given":"Ruben","non-dropping-particle":"","parse-names":false,"suffix":""},{"dropping-particle":"","family":"Ha","given":"David","non-dropping-particle":"","parse-names":false,"suffix":""},{"dropping-particle":"","family":"Lee","given":"Honglak","non-dropping-particle":"","parse-names":false,"suffix":""},{"dropping-particle":"","family":"Davidson","given":"James","non-dropping-particle":"","parse-names":false,"suffix":""}],"container-title":"36th International Conference on Machine Learning, ICML 2019","id":"ITEM-1","issued":{"date-parts":[["2019"]]},"title":"Learning latent dynamics for planning from pixels","type":"paper-conference"},"uris":["http://www.mendeley.com/documents/?uuid=b4cd756d-2852-4e71-86db-dee330f322c4"]}],"mendeley":{"formattedCitation":"(Hafner, Lillicrap, Fischer, et al., 2019)","plainTextFormattedCitation":"(Hafner, Lillicrap, Fischer, et al., 2019)","previouslyFormattedCitation":"(Hafner, Lillicrap, Fischer, et al., 2019)"},"properties":{"noteIndex":0},"schema":"https://github.com/citation-style-language/schema/raw/master/csl-citation.json"}</w:instrText>
       </w:r>
       <w:r>
         <w:rPr>
@@ -12458,14 +12034,7 @@
               <w:rFonts w:ascii="Cambria Math" w:hAnsi="Cambria Math"/>
               <w:lang w:val="en-US"/>
             </w:rPr>
-            <m:t>-</m:t>
-          </m:r>
-          <m:r>
-            <w:rPr>
-              <w:rFonts w:ascii="Cambria Math" w:hAnsi="Cambria Math"/>
-              <w:lang w:val="en-US"/>
-            </w:rPr>
-            <m:t xml:space="preserve"> </m:t>
+            <m:t xml:space="preserve">- </m:t>
           </m:r>
           <m:sSub>
             <m:sSubPr>
@@ -12895,14 +12464,7 @@
               <w:rFonts w:ascii="Cambria Math" w:hAnsi="Cambria Math"/>
               <w:lang w:val="en-US"/>
             </w:rPr>
-            <m:t>)]</m:t>
-          </m:r>
-          <m:r>
-            <w:rPr>
-              <w:rFonts w:ascii="Cambria Math" w:hAnsi="Cambria Math"/>
-              <w:lang w:val="en-US"/>
-            </w:rPr>
-            <m:t>])</m:t>
+            <m:t>)]])</m:t>
           </m:r>
         </m:oMath>
       </m:oMathPara>
@@ -12928,6 +12490,14 @@
           <w:lang w:val="en-US"/>
         </w:rPr>
       </w:pPr>
+    </w:p>
+    <w:p>
+      <w:pPr>
+        <w:spacing w:line="360" w:lineRule="auto"/>
+        <w:rPr>
+          <w:lang w:val="en-US"/>
+        </w:rPr>
+      </w:pPr>
       <w:r>
         <w:rPr>
           <w:lang w:val="en-US"/>
@@ -12989,19 +12559,11 @@
         </w:rPr>
         <w:t xml:space="preserve">. The observation decoder takes in the posterior RSSM state to get observation prediction. The </w:t>
       </w:r>
-      <w:proofErr w:type="spellStart"/>
-      <w:r>
-        <w:rPr>
-          <w:lang w:val="en-US"/>
-        </w:rPr>
-        <w:t>image_loss</w:t>
-      </w:r>
-      <w:proofErr w:type="spellEnd"/>
-      <w:r>
-        <w:rPr>
-          <w:lang w:val="en-US"/>
-        </w:rPr>
-        <w:t xml:space="preserve"> computed from the observation and prediction corresponds to </w:t>
+      <w:r>
+        <w:rPr>
+          <w:lang w:val="en-US"/>
+        </w:rPr>
+        <w:t xml:space="preserve">image_loss computed from the observation and prediction corresponds to </w:t>
       </w:r>
       <m:oMath>
         <m:sSub>
@@ -13549,6 +13111,1737 @@
     </w:p>
     <w:p>
       <w:pPr>
+        <w:rPr>
+          <w:lang w:val="en-US"/>
+        </w:rPr>
+      </w:pPr>
+      <w:r>
+        <w:rPr>
+          <w:lang w:val="en-US"/>
+        </w:rPr>
+        <w:br w:type="page"/>
+      </w:r>
+    </w:p>
+    <w:p>
+      <w:pPr>
+        <w:spacing w:line="360" w:lineRule="auto"/>
+        <w:rPr>
+          <w:lang w:val="en-US"/>
+        </w:rPr>
+      </w:pPr>
+      <w:r>
+        <w:rPr>
+          <w:lang w:val="en-US"/>
+        </w:rPr>
+        <w:lastRenderedPageBreak/>
+        <w:t xml:space="preserve">The </w:t>
+      </w:r>
+      <w:r>
+        <w:rPr>
+          <w:lang w:val="en-US"/>
+        </w:rPr>
+        <w:t xml:space="preserve">learnt </w:t>
+      </w:r>
+      <w:r>
+        <w:rPr>
+          <w:lang w:val="en-US"/>
+        </w:rPr>
+        <w:t>transition model</w:t>
+      </w:r>
+      <w:r>
+        <w:rPr>
+          <w:lang w:val="en-US"/>
+        </w:rPr>
+        <w:t xml:space="preserve"> </w:t>
+      </w:r>
+      <m:oMath>
+        <m:sSub>
+          <m:sSubPr>
+            <m:ctrlPr>
+              <w:rPr>
+                <w:rFonts w:ascii="Cambria Math" w:hAnsi="Cambria Math"/>
+                <w:i/>
+                <w:lang w:val="en-US"/>
+              </w:rPr>
+            </m:ctrlPr>
+          </m:sSubPr>
+          <m:e>
+            <m:r>
+              <w:rPr>
+                <w:rFonts w:ascii="Cambria Math" w:hAnsi="Cambria Math"/>
+                <w:lang w:val="en-US"/>
+              </w:rPr>
+              <m:t>q</m:t>
+            </m:r>
+          </m:e>
+          <m:sub>
+            <m:r>
+              <w:rPr>
+                <w:rFonts w:ascii="Cambria Math" w:hAnsi="Cambria Math"/>
+                <w:lang w:val="en-US"/>
+              </w:rPr>
+              <m:t>θ</m:t>
+            </m:r>
+          </m:sub>
+        </m:sSub>
+        <m:d>
+          <m:dPr>
+            <m:endChr m:val="|"/>
+            <m:ctrlPr>
+              <w:rPr>
+                <w:rFonts w:ascii="Cambria Math" w:hAnsi="Cambria Math"/>
+                <w:i/>
+                <w:lang w:val="en-US"/>
+              </w:rPr>
+            </m:ctrlPr>
+          </m:dPr>
+          <m:e>
+            <m:sSub>
+              <m:sSubPr>
+                <m:ctrlPr>
+                  <w:rPr>
+                    <w:rFonts w:ascii="Cambria Math" w:hAnsi="Cambria Math"/>
+                    <w:i/>
+                    <w:lang w:val="en-US"/>
+                  </w:rPr>
+                </m:ctrlPr>
+              </m:sSubPr>
+              <m:e>
+                <m:r>
+                  <w:rPr>
+                    <w:rFonts w:ascii="Cambria Math" w:hAnsi="Cambria Math"/>
+                    <w:lang w:val="en-US"/>
+                  </w:rPr>
+                  <m:t>s</m:t>
+                </m:r>
+              </m:e>
+              <m:sub>
+                <m:r>
+                  <w:rPr>
+                    <w:rFonts w:ascii="Cambria Math" w:hAnsi="Cambria Math"/>
+                    <w:lang w:val="en-US"/>
+                  </w:rPr>
+                  <m:t>t</m:t>
+                </m:r>
+              </m:sub>
+            </m:sSub>
+            <m:r>
+              <w:rPr>
+                <w:rFonts w:ascii="Cambria Math" w:hAnsi="Cambria Math"/>
+                <w:lang w:val="en-US"/>
+              </w:rPr>
+              <m:t xml:space="preserve"> </m:t>
+            </m:r>
+          </m:e>
+        </m:d>
+        <m:r>
+          <w:rPr>
+            <w:rFonts w:ascii="Cambria Math" w:hAnsi="Cambria Math"/>
+            <w:lang w:val="en-US"/>
+          </w:rPr>
+          <m:t xml:space="preserve"> </m:t>
+        </m:r>
+        <m:sSub>
+          <m:sSubPr>
+            <m:ctrlPr>
+              <w:rPr>
+                <w:rFonts w:ascii="Cambria Math" w:hAnsi="Cambria Math"/>
+                <w:i/>
+                <w:lang w:val="en-US"/>
+              </w:rPr>
+            </m:ctrlPr>
+          </m:sSubPr>
+          <m:e>
+            <m:r>
+              <w:rPr>
+                <w:rFonts w:ascii="Cambria Math" w:hAnsi="Cambria Math"/>
+                <w:lang w:val="en-US"/>
+              </w:rPr>
+              <m:t>s</m:t>
+            </m:r>
+          </m:e>
+          <m:sub>
+            <m:r>
+              <w:rPr>
+                <w:rFonts w:ascii="Cambria Math" w:hAnsi="Cambria Math"/>
+                <w:lang w:val="en-US"/>
+              </w:rPr>
+              <m:t>t-1</m:t>
+            </m:r>
+          </m:sub>
+        </m:sSub>
+        <m:r>
+          <w:rPr>
+            <w:rFonts w:ascii="Cambria Math" w:hAnsi="Cambria Math"/>
+            <w:lang w:val="en-US"/>
+          </w:rPr>
+          <m:t xml:space="preserve">, </m:t>
+        </m:r>
+        <m:sSub>
+          <m:sSubPr>
+            <m:ctrlPr>
+              <w:rPr>
+                <w:rFonts w:ascii="Cambria Math" w:hAnsi="Cambria Math"/>
+                <w:i/>
+                <w:lang w:val="en-US"/>
+              </w:rPr>
+            </m:ctrlPr>
+          </m:sSubPr>
+          <m:e>
+            <m:r>
+              <w:rPr>
+                <w:rFonts w:ascii="Cambria Math" w:hAnsi="Cambria Math"/>
+                <w:lang w:val="en-US"/>
+              </w:rPr>
+              <m:t>a</m:t>
+            </m:r>
+          </m:e>
+          <m:sub>
+            <m:r>
+              <w:rPr>
+                <w:rFonts w:ascii="Cambria Math" w:hAnsi="Cambria Math"/>
+                <w:lang w:val="en-US"/>
+              </w:rPr>
+              <m:t>t-1</m:t>
+            </m:r>
+          </m:sub>
+        </m:sSub>
+        <m:r>
+          <w:rPr>
+            <w:rFonts w:ascii="Cambria Math" w:hAnsi="Cambria Math"/>
+            <w:lang w:val="en-US"/>
+          </w:rPr>
+          <m:t>)</m:t>
+        </m:r>
+      </m:oMath>
+      <w:r>
+        <w:rPr>
+          <w:lang w:val="en-US"/>
+        </w:rPr>
+        <w:t xml:space="preserve"> is able to predict in the latent space</w:t>
+      </w:r>
+      <w:r>
+        <w:rPr>
+          <w:lang w:val="en-US"/>
+        </w:rPr>
+        <w:t>,</w:t>
+      </w:r>
+      <w:r>
+        <w:rPr>
+          <w:lang w:val="en-US"/>
+        </w:rPr>
+        <w:t xml:space="preserve"> thus </w:t>
+      </w:r>
+      <w:r>
+        <w:rPr>
+          <w:lang w:val="en-US"/>
+        </w:rPr>
+        <w:t xml:space="preserve">we can use MPC to plan in </w:t>
+      </w:r>
+      <w:r>
+        <w:rPr>
+          <w:lang w:val="en-US"/>
+        </w:rPr>
+        <w:t>the</w:t>
+      </w:r>
+      <w:r>
+        <w:rPr>
+          <w:lang w:val="en-US"/>
+        </w:rPr>
+        <w:t xml:space="preserve"> latent space</w:t>
+      </w:r>
+      <w:r>
+        <w:rPr>
+          <w:lang w:val="en-US"/>
+        </w:rPr>
+        <w:t xml:space="preserve">. </w:t>
+      </w:r>
+      <w:r>
+        <w:rPr>
+          <w:lang w:val="en-US"/>
+        </w:rPr>
+        <w:t xml:space="preserve">This section describes the MPC </w:t>
+      </w:r>
+      <w:r>
+        <w:rPr>
+          <w:lang w:val="en-US"/>
+        </w:rPr>
+        <w:t>planner</w:t>
+      </w:r>
+      <w:r>
+        <w:rPr>
+          <w:lang w:val="en-US"/>
+        </w:rPr>
+        <w:t xml:space="preserve"> that we used.</w:t>
+      </w:r>
+    </w:p>
+    <w:p>
+      <w:pPr>
+        <w:spacing w:line="360" w:lineRule="auto"/>
+        <w:rPr>
+          <w:lang w:val="en-US"/>
+        </w:rPr>
+      </w:pPr>
+      <w:r>
+        <w:rPr>
+          <w:lang w:val="en-US"/>
+        </w:rPr>
+        <w:t xml:space="preserve">A differential MPC library </w:t>
+      </w:r>
+      <w:r>
+        <w:rPr>
+          <w:lang w:val="en-US"/>
+        </w:rPr>
+        <w:fldChar w:fldCharType="begin" w:fldLock="1"/>
+      </w:r>
+      <w:r>
+        <w:rPr>
+          <w:lang w:val="en-US"/>
+        </w:rPr>
+        <w:instrText>ADDIN CSL_CITATION {"citationItems":[{"id":"ITEM-1","itemData":{"ISSN":"10495258","abstract":"We present foundations for using Model Predictive Control (MPC) as a differentiable policy class for reinforcement learning in continuous state and action spaces. This provides one way of leveraging and combining the advantages of model-free and model-based approaches. Specifically, we differentiate through MPC by using the KKT conditions of the convex approximation at a fixed point of the controller. Using this strategy, we are able to learn the cost and dynamics of a controller via end-to-end learning. Our experiments focus on imitation learning in the pendulum and cartpole domains, where we learn the cost and dynamics terms of an MPC policy class. We show that our MPC policies are significantly more data-efficient than a generic neural network and that our method is superior to traditional system identification in a setting where the expert is unrealizable.","author":[{"dropping-particle":"","family":"Amos","given":"Brandon","non-dropping-particle":"","parse-names":false,"suffix":""},{"dropping-particle":"","family":"Rodriguez","given":"Ivan Dario Jimenez","non-dropping-particle":"","parse-names":false,"suffix":""},{"dropping-particle":"","family":"Sacks","given":"Jacob","non-dropping-particle":"","parse-names":false,"suffix":""},{"dropping-particle":"","family":"Boots","given":"Byron","non-dropping-particle":"","parse-names":false,"suffix":""},{"dropping-particle":"","family":"Zico Kolter","given":"J.","non-dropping-particle":"","parse-names":false,"suffix":""}],"container-title":"Advances in Neural Information Processing Systems","id":"ITEM-1","issued":{"date-parts":[["2018"]]},"title":"Differentiable MPC for end-to-end planning and control","type":"paper-conference"},"uris":["http://www.mendeley.com/documents/?uuid=611a9e94-b2ad-4e08-8d40-9b0266e7684e"]}],"mendeley":{"formattedCitation":"(Amos et al., 2018)","plainTextFormattedCitation":"(Amos et al., 2018)","previouslyFormattedCitation":"(Amos et al., 2018)"},"properties":{"noteIndex":0},"schema":"https://github.com/citation-style-language/schema/raw/master/csl-citation.json"}</w:instrText>
+      </w:r>
+      <w:r>
+        <w:rPr>
+          <w:lang w:val="en-US"/>
+        </w:rPr>
+        <w:fldChar w:fldCharType="separate"/>
+      </w:r>
+      <w:r>
+        <w:rPr>
+          <w:noProof/>
+          <w:lang w:val="en-US"/>
+        </w:rPr>
+        <w:t>(Amos et al., 2018)</w:t>
+      </w:r>
+      <w:r>
+        <w:rPr>
+          <w:lang w:val="en-US"/>
+        </w:rPr>
+        <w:fldChar w:fldCharType="end"/>
+      </w:r>
+      <w:r>
+        <w:rPr>
+          <w:lang w:val="en-US"/>
+        </w:rPr>
+        <w:t xml:space="preserve"> provides API</w:t>
+      </w:r>
+      <w:r>
+        <w:rPr>
+          <w:lang w:val="en-US"/>
+        </w:rPr>
+        <w:t>s</w:t>
+      </w:r>
+      <w:r>
+        <w:rPr>
+          <w:lang w:val="en-US"/>
+        </w:rPr>
+        <w:t xml:space="preserve"> implemented in PyTorch to solve the optimization problem:</w:t>
+      </w:r>
+    </w:p>
+    <w:p>
+      <w:pPr>
+        <w:spacing w:line="360" w:lineRule="auto"/>
+      </w:pPr>
+      <m:oMathPara>
+        <m:oMath>
+          <m:limLow>
+            <m:limLowPr>
+              <m:ctrlPr>
+                <w:rPr>
+                  <w:rFonts w:ascii="Cambria Math" w:hAnsi="Cambria Math"/>
+                  <w:i/>
+                </w:rPr>
+              </m:ctrlPr>
+            </m:limLowPr>
+            <m:e>
+              <m:r>
+                <w:rPr>
+                  <w:rFonts w:ascii="Cambria Math" w:hAnsi="Cambria Math"/>
+                </w:rPr>
+                <m:t>argmin</m:t>
+              </m:r>
+            </m:e>
+            <m:lim>
+              <m:sSub>
+                <m:sSubPr>
+                  <m:ctrlPr>
+                    <w:rPr>
+                      <w:rFonts w:ascii="Cambria Math" w:hAnsi="Cambria Math"/>
+                      <w:i/>
+                    </w:rPr>
+                  </m:ctrlPr>
+                </m:sSubPr>
+                <m:e>
+                  <m:r>
+                    <w:rPr>
+                      <w:rFonts w:ascii="Cambria Math" w:hAnsi="Cambria Math"/>
+                    </w:rPr>
+                    <m:t>x</m:t>
+                  </m:r>
+                </m:e>
+                <m:sub>
+                  <m:r>
+                    <w:rPr>
+                      <w:rFonts w:ascii="Cambria Math" w:hAnsi="Cambria Math"/>
+                    </w:rPr>
+                    <m:t>0:T-1</m:t>
+                  </m:r>
+                </m:sub>
+              </m:sSub>
+              <m:r>
+                <m:rPr>
+                  <m:scr m:val="script"/>
+                </m:rPr>
+                <w:rPr>
+                  <w:rFonts w:ascii="Cambria Math" w:hAnsi="Cambria Math"/>
+                </w:rPr>
+                <m:t xml:space="preserve">∈X, </m:t>
+              </m:r>
+              <m:sSub>
+                <m:sSubPr>
+                  <m:ctrlPr>
+                    <w:rPr>
+                      <w:rFonts w:ascii="Cambria Math" w:hAnsi="Cambria Math"/>
+                      <w:i/>
+                    </w:rPr>
+                  </m:ctrlPr>
+                </m:sSubPr>
+                <m:e>
+                  <m:r>
+                    <w:rPr>
+                      <w:rFonts w:ascii="Cambria Math" w:hAnsi="Cambria Math"/>
+                    </w:rPr>
+                    <m:t>u</m:t>
+                  </m:r>
+                </m:e>
+                <m:sub>
+                  <m:r>
+                    <w:rPr>
+                      <w:rFonts w:ascii="Cambria Math" w:hAnsi="Cambria Math"/>
+                    </w:rPr>
+                    <m:t>0:T-1</m:t>
+                  </m:r>
+                </m:sub>
+              </m:sSub>
+              <m:r>
+                <m:rPr>
+                  <m:scr m:val="script"/>
+                </m:rPr>
+                <w:rPr>
+                  <w:rFonts w:ascii="Cambria Math" w:hAnsi="Cambria Math"/>
+                </w:rPr>
+                <m:t xml:space="preserve"> ∈U</m:t>
+              </m:r>
+            </m:lim>
+          </m:limLow>
+          <m:r>
+            <w:rPr>
+              <w:rFonts w:ascii="Cambria Math" w:hAnsi="Cambria Math"/>
+            </w:rPr>
+            <m:t xml:space="preserve"> </m:t>
+          </m:r>
+          <m:nary>
+            <m:naryPr>
+              <m:chr m:val="∑"/>
+              <m:limLoc m:val="undOvr"/>
+              <m:ctrlPr>
+                <w:rPr>
+                  <w:rFonts w:ascii="Cambria Math" w:hAnsi="Cambria Math"/>
+                  <w:i/>
+                </w:rPr>
+              </m:ctrlPr>
+            </m:naryPr>
+            <m:sub>
+              <m:r>
+                <w:rPr>
+                  <w:rFonts w:ascii="Cambria Math" w:hAnsi="Cambria Math"/>
+                </w:rPr>
+                <m:t>t=0</m:t>
+              </m:r>
+            </m:sub>
+            <m:sup>
+              <m:r>
+                <w:rPr>
+                  <w:rFonts w:ascii="Cambria Math" w:hAnsi="Cambria Math"/>
+                </w:rPr>
+                <m:t>T-1</m:t>
+              </m:r>
+            </m:sup>
+            <m:e>
+              <m:sSub>
+                <m:sSubPr>
+                  <m:ctrlPr>
+                    <w:rPr>
+                      <w:rFonts w:ascii="Cambria Math" w:hAnsi="Cambria Math"/>
+                      <w:i/>
+                    </w:rPr>
+                  </m:ctrlPr>
+                </m:sSubPr>
+                <m:e>
+                  <m:r>
+                    <w:rPr>
+                      <w:rFonts w:ascii="Cambria Math" w:hAnsi="Cambria Math"/>
+                    </w:rPr>
+                    <m:t>C</m:t>
+                  </m:r>
+                </m:e>
+                <m:sub>
+                  <m:r>
+                    <w:rPr>
+                      <w:rFonts w:ascii="Cambria Math" w:hAnsi="Cambria Math"/>
+                    </w:rPr>
+                    <m:t>t</m:t>
+                  </m:r>
+                </m:sub>
+              </m:sSub>
+              <m:r>
+                <w:rPr>
+                  <w:rFonts w:ascii="Cambria Math" w:hAnsi="Cambria Math"/>
+                </w:rPr>
+                <m:t>(</m:t>
+              </m:r>
+              <m:sSub>
+                <m:sSubPr>
+                  <m:ctrlPr>
+                    <w:rPr>
+                      <w:rFonts w:ascii="Cambria Math" w:hAnsi="Cambria Math"/>
+                      <w:i/>
+                    </w:rPr>
+                  </m:ctrlPr>
+                </m:sSubPr>
+                <m:e>
+                  <m:r>
+                    <w:rPr>
+                      <w:rFonts w:ascii="Cambria Math" w:hAnsi="Cambria Math"/>
+                    </w:rPr>
+                    <m:t>x</m:t>
+                  </m:r>
+                </m:e>
+                <m:sub>
+                  <m:r>
+                    <w:rPr>
+                      <w:rFonts w:ascii="Cambria Math" w:hAnsi="Cambria Math"/>
+                    </w:rPr>
+                    <m:t>t</m:t>
+                  </m:r>
+                </m:sub>
+              </m:sSub>
+              <m:r>
+                <w:rPr>
+                  <w:rFonts w:ascii="Cambria Math" w:hAnsi="Cambria Math"/>
+                </w:rPr>
+                <m:t xml:space="preserve">, </m:t>
+              </m:r>
+              <m:sSub>
+                <m:sSubPr>
+                  <m:ctrlPr>
+                    <w:rPr>
+                      <w:rFonts w:ascii="Cambria Math" w:hAnsi="Cambria Math"/>
+                      <w:i/>
+                    </w:rPr>
+                  </m:ctrlPr>
+                </m:sSubPr>
+                <m:e>
+                  <m:r>
+                    <w:rPr>
+                      <w:rFonts w:ascii="Cambria Math" w:hAnsi="Cambria Math"/>
+                    </w:rPr>
+                    <m:t>u</m:t>
+                  </m:r>
+                </m:e>
+                <m:sub>
+                  <m:r>
+                    <w:rPr>
+                      <w:rFonts w:ascii="Cambria Math" w:hAnsi="Cambria Math"/>
+                    </w:rPr>
+                    <m:t>t</m:t>
+                  </m:r>
+                </m:sub>
+              </m:sSub>
+              <m:r>
+                <w:rPr>
+                  <w:rFonts w:ascii="Cambria Math" w:hAnsi="Cambria Math"/>
+                </w:rPr>
+                <m:t>)</m:t>
+              </m:r>
+            </m:e>
+          </m:nary>
+          <m:r>
+            <w:rPr>
+              <w:rFonts w:ascii="Cambria Math" w:hAnsi="Cambria Math"/>
+            </w:rPr>
+            <m:t xml:space="preserve">   subject to </m:t>
+          </m:r>
+          <m:sSub>
+            <m:sSubPr>
+              <m:ctrlPr>
+                <w:rPr>
+                  <w:rFonts w:ascii="Cambria Math" w:hAnsi="Cambria Math"/>
+                  <w:i/>
+                </w:rPr>
+              </m:ctrlPr>
+            </m:sSubPr>
+            <m:e>
+              <m:r>
+                <w:rPr>
+                  <w:rFonts w:ascii="Cambria Math" w:hAnsi="Cambria Math"/>
+                </w:rPr>
+                <m:t>x</m:t>
+              </m:r>
+            </m:e>
+            <m:sub>
+              <m:r>
+                <w:rPr>
+                  <w:rFonts w:ascii="Cambria Math" w:hAnsi="Cambria Math"/>
+                </w:rPr>
+                <m:t>t+1</m:t>
+              </m:r>
+            </m:sub>
+          </m:sSub>
+          <m:r>
+            <w:rPr>
+              <w:rFonts w:ascii="Cambria Math" w:hAnsi="Cambria Math"/>
+            </w:rPr>
+            <m:t>=f</m:t>
+          </m:r>
+          <m:d>
+            <m:dPr>
+              <m:ctrlPr>
+                <w:rPr>
+                  <w:rFonts w:ascii="Cambria Math" w:hAnsi="Cambria Math"/>
+                  <w:i/>
+                </w:rPr>
+              </m:ctrlPr>
+            </m:dPr>
+            <m:e>
+              <m:sSub>
+                <m:sSubPr>
+                  <m:ctrlPr>
+                    <w:rPr>
+                      <w:rFonts w:ascii="Cambria Math" w:hAnsi="Cambria Math"/>
+                      <w:i/>
+                    </w:rPr>
+                  </m:ctrlPr>
+                </m:sSubPr>
+                <m:e>
+                  <m:r>
+                    <w:rPr>
+                      <w:rFonts w:ascii="Cambria Math" w:hAnsi="Cambria Math"/>
+                    </w:rPr>
+                    <m:t>x</m:t>
+                  </m:r>
+                </m:e>
+                <m:sub>
+                  <m:r>
+                    <w:rPr>
+                      <w:rFonts w:ascii="Cambria Math" w:hAnsi="Cambria Math"/>
+                    </w:rPr>
+                    <m:t>t</m:t>
+                  </m:r>
+                </m:sub>
+              </m:sSub>
+              <m:r>
+                <w:rPr>
+                  <w:rFonts w:ascii="Cambria Math" w:hAnsi="Cambria Math"/>
+                </w:rPr>
+                <m:t>,</m:t>
+              </m:r>
+              <m:sSub>
+                <m:sSubPr>
+                  <m:ctrlPr>
+                    <w:rPr>
+                      <w:rFonts w:ascii="Cambria Math" w:hAnsi="Cambria Math"/>
+                      <w:i/>
+                    </w:rPr>
+                  </m:ctrlPr>
+                </m:sSubPr>
+                <m:e>
+                  <m:r>
+                    <w:rPr>
+                      <w:rFonts w:ascii="Cambria Math" w:hAnsi="Cambria Math"/>
+                    </w:rPr>
+                    <m:t>u</m:t>
+                  </m:r>
+                </m:e>
+                <m:sub>
+                  <m:r>
+                    <w:rPr>
+                      <w:rFonts w:ascii="Cambria Math" w:hAnsi="Cambria Math"/>
+                    </w:rPr>
+                    <m:t>t</m:t>
+                  </m:r>
+                </m:sub>
+              </m:sSub>
+            </m:e>
+          </m:d>
+          <m:r>
+            <w:rPr>
+              <w:rFonts w:ascii="Cambria Math" w:hAnsi="Cambria Math"/>
+            </w:rPr>
+            <m:t xml:space="preserve">, </m:t>
+          </m:r>
+          <m:sSub>
+            <m:sSubPr>
+              <m:ctrlPr>
+                <w:rPr>
+                  <w:rFonts w:ascii="Cambria Math" w:hAnsi="Cambria Math"/>
+                  <w:i/>
+                </w:rPr>
+              </m:ctrlPr>
+            </m:sSubPr>
+            <m:e>
+              <m:r>
+                <w:rPr>
+                  <w:rFonts w:ascii="Cambria Math" w:hAnsi="Cambria Math"/>
+                </w:rPr>
+                <m:t>x</m:t>
+              </m:r>
+            </m:e>
+            <m:sub>
+              <m:r>
+                <w:rPr>
+                  <w:rFonts w:ascii="Cambria Math" w:hAnsi="Cambria Math"/>
+                </w:rPr>
+                <m:t>0</m:t>
+              </m:r>
+            </m:sub>
+          </m:sSub>
+          <m:r>
+            <w:rPr>
+              <w:rFonts w:ascii="Cambria Math" w:hAnsi="Cambria Math"/>
+            </w:rPr>
+            <m:t>=</m:t>
+          </m:r>
+          <m:sSub>
+            <m:sSubPr>
+              <m:ctrlPr>
+                <w:rPr>
+                  <w:rFonts w:ascii="Cambria Math" w:hAnsi="Cambria Math"/>
+                  <w:i/>
+                </w:rPr>
+              </m:ctrlPr>
+            </m:sSubPr>
+            <m:e>
+              <m:r>
+                <w:rPr>
+                  <w:rFonts w:ascii="Cambria Math" w:hAnsi="Cambria Math"/>
+                </w:rPr>
+                <m:t>x</m:t>
+              </m:r>
+            </m:e>
+            <m:sub>
+              <m:r>
+                <w:rPr>
+                  <w:rFonts w:ascii="Cambria Math" w:hAnsi="Cambria Math"/>
+                </w:rPr>
+                <m:t>init</m:t>
+              </m:r>
+            </m:sub>
+          </m:sSub>
+        </m:oMath>
+      </m:oMathPara>
+    </w:p>
+    <w:p>
+      <w:pPr>
+        <w:spacing w:line="360" w:lineRule="auto"/>
+        <w:rPr>
+          <w:lang w:val="en-US"/>
+        </w:rPr>
+      </w:pPr>
+      <w:r>
+        <w:rPr>
+          <w:lang w:val="en-US"/>
+        </w:rPr>
+        <w:t xml:space="preserve">. </w:t>
+      </w:r>
+    </w:p>
+    <w:p>
+      <w:pPr>
+        <w:spacing w:line="360" w:lineRule="auto"/>
+      </w:pPr>
+      <w:r>
+        <w:rPr>
+          <w:lang w:val="en-US"/>
+        </w:rPr>
+        <w:t xml:space="preserve">Dynamic system: </w:t>
+      </w:r>
+      <m:oMath>
+        <m:sSub>
+          <m:sSubPr>
+            <m:ctrlPr>
+              <w:rPr>
+                <w:rFonts w:ascii="Cambria Math" w:hAnsi="Cambria Math"/>
+                <w:i/>
+              </w:rPr>
+            </m:ctrlPr>
+          </m:sSubPr>
+          <m:e>
+            <m:r>
+              <w:rPr>
+                <w:rFonts w:ascii="Cambria Math" w:hAnsi="Cambria Math"/>
+              </w:rPr>
+              <m:t>x</m:t>
+            </m:r>
+          </m:e>
+          <m:sub>
+            <m:r>
+              <w:rPr>
+                <w:rFonts w:ascii="Cambria Math" w:hAnsi="Cambria Math"/>
+              </w:rPr>
+              <m:t>t+1</m:t>
+            </m:r>
+          </m:sub>
+        </m:sSub>
+        <m:r>
+          <w:rPr>
+            <w:rFonts w:ascii="Cambria Math" w:hAnsi="Cambria Math"/>
+          </w:rPr>
+          <m:t>=f</m:t>
+        </m:r>
+        <m:d>
+          <m:dPr>
+            <m:ctrlPr>
+              <w:rPr>
+                <w:rFonts w:ascii="Cambria Math" w:hAnsi="Cambria Math"/>
+                <w:i/>
+              </w:rPr>
+            </m:ctrlPr>
+          </m:dPr>
+          <m:e>
+            <m:sSub>
+              <m:sSubPr>
+                <m:ctrlPr>
+                  <w:rPr>
+                    <w:rFonts w:ascii="Cambria Math" w:hAnsi="Cambria Math"/>
+                    <w:i/>
+                  </w:rPr>
+                </m:ctrlPr>
+              </m:sSubPr>
+              <m:e>
+                <m:r>
+                  <w:rPr>
+                    <w:rFonts w:ascii="Cambria Math" w:hAnsi="Cambria Math"/>
+                  </w:rPr>
+                  <m:t>x</m:t>
+                </m:r>
+              </m:e>
+              <m:sub>
+                <m:r>
+                  <w:rPr>
+                    <w:rFonts w:ascii="Cambria Math" w:hAnsi="Cambria Math"/>
+                  </w:rPr>
+                  <m:t>t</m:t>
+                </m:r>
+              </m:sub>
+            </m:sSub>
+            <m:r>
+              <w:rPr>
+                <w:rFonts w:ascii="Cambria Math" w:hAnsi="Cambria Math"/>
+              </w:rPr>
+              <m:t>,</m:t>
+            </m:r>
+            <m:sSub>
+              <m:sSubPr>
+                <m:ctrlPr>
+                  <w:rPr>
+                    <w:rFonts w:ascii="Cambria Math" w:hAnsi="Cambria Math"/>
+                    <w:i/>
+                  </w:rPr>
+                </m:ctrlPr>
+              </m:sSubPr>
+              <m:e>
+                <m:r>
+                  <w:rPr>
+                    <w:rFonts w:ascii="Cambria Math" w:hAnsi="Cambria Math"/>
+                  </w:rPr>
+                  <m:t>u</m:t>
+                </m:r>
+              </m:e>
+              <m:sub>
+                <m:r>
+                  <w:rPr>
+                    <w:rFonts w:ascii="Cambria Math" w:hAnsi="Cambria Math"/>
+                  </w:rPr>
+                  <m:t>t</m:t>
+                </m:r>
+              </m:sub>
+            </m:sSub>
+          </m:e>
+        </m:d>
+      </m:oMath>
+    </w:p>
+    <w:p>
+      <w:pPr>
+        <w:spacing w:line="360" w:lineRule="auto"/>
+        <w:rPr>
+          <w:lang w:val="en-US"/>
+        </w:rPr>
+      </w:pPr>
+      <w:r>
+        <w:rPr>
+          <w:lang w:val="en-US"/>
+        </w:rPr>
+        <w:t>W</w:t>
+      </w:r>
+      <w:r>
+        <w:rPr>
+          <w:lang w:val="en-US"/>
+        </w:rPr>
+        <w:t>e use a dynamic</w:t>
+      </w:r>
+      <w:r>
+        <w:rPr>
+          <w:lang w:val="en-US"/>
+        </w:rPr>
+        <w:t xml:space="preserve"> function</w:t>
+      </w:r>
+      <w:r>
+        <w:rPr>
+          <w:lang w:val="en-US"/>
+        </w:rPr>
+        <w:t xml:space="preserve"> based on the transition </w:t>
+      </w:r>
+      <w:r>
+        <w:rPr>
+          <w:lang w:val="en-US"/>
+        </w:rPr>
+        <w:t xml:space="preserve">model </w:t>
+      </w:r>
+      <m:oMath>
+        <m:sSub>
+          <m:sSubPr>
+            <m:ctrlPr>
+              <w:rPr>
+                <w:rFonts w:ascii="Cambria Math" w:hAnsi="Cambria Math"/>
+                <w:i/>
+                <w:lang w:val="en-US"/>
+              </w:rPr>
+            </m:ctrlPr>
+          </m:sSubPr>
+          <m:e>
+            <m:r>
+              <w:rPr>
+                <w:rFonts w:ascii="Cambria Math" w:hAnsi="Cambria Math"/>
+                <w:lang w:val="en-US"/>
+              </w:rPr>
+              <m:t>q</m:t>
+            </m:r>
+          </m:e>
+          <m:sub>
+            <m:r>
+              <w:rPr>
+                <w:rFonts w:ascii="Cambria Math" w:hAnsi="Cambria Math"/>
+                <w:lang w:val="en-US"/>
+              </w:rPr>
+              <m:t>θ</m:t>
+            </m:r>
+          </m:sub>
+        </m:sSub>
+        <m:d>
+          <m:dPr>
+            <m:endChr m:val="|"/>
+            <m:ctrlPr>
+              <w:rPr>
+                <w:rFonts w:ascii="Cambria Math" w:hAnsi="Cambria Math"/>
+                <w:i/>
+                <w:lang w:val="en-US"/>
+              </w:rPr>
+            </m:ctrlPr>
+          </m:dPr>
+          <m:e>
+            <m:sSub>
+              <m:sSubPr>
+                <m:ctrlPr>
+                  <w:rPr>
+                    <w:rFonts w:ascii="Cambria Math" w:hAnsi="Cambria Math"/>
+                    <w:i/>
+                    <w:lang w:val="en-US"/>
+                  </w:rPr>
+                </m:ctrlPr>
+              </m:sSubPr>
+              <m:e>
+                <m:r>
+                  <w:rPr>
+                    <w:rFonts w:ascii="Cambria Math" w:hAnsi="Cambria Math"/>
+                    <w:lang w:val="en-US"/>
+                  </w:rPr>
+                  <m:t>s</m:t>
+                </m:r>
+              </m:e>
+              <m:sub>
+                <m:r>
+                  <w:rPr>
+                    <w:rFonts w:ascii="Cambria Math" w:hAnsi="Cambria Math"/>
+                    <w:lang w:val="en-US"/>
+                  </w:rPr>
+                  <m:t>t</m:t>
+                </m:r>
+              </m:sub>
+            </m:sSub>
+            <m:r>
+              <w:rPr>
+                <w:rFonts w:ascii="Cambria Math" w:hAnsi="Cambria Math"/>
+                <w:lang w:val="en-US"/>
+              </w:rPr>
+              <m:t xml:space="preserve"> </m:t>
+            </m:r>
+          </m:e>
+        </m:d>
+        <m:r>
+          <w:rPr>
+            <w:rFonts w:ascii="Cambria Math" w:hAnsi="Cambria Math"/>
+            <w:lang w:val="en-US"/>
+          </w:rPr>
+          <m:t xml:space="preserve"> </m:t>
+        </m:r>
+        <m:sSub>
+          <m:sSubPr>
+            <m:ctrlPr>
+              <w:rPr>
+                <w:rFonts w:ascii="Cambria Math" w:hAnsi="Cambria Math"/>
+                <w:i/>
+                <w:lang w:val="en-US"/>
+              </w:rPr>
+            </m:ctrlPr>
+          </m:sSubPr>
+          <m:e>
+            <m:r>
+              <w:rPr>
+                <w:rFonts w:ascii="Cambria Math" w:hAnsi="Cambria Math"/>
+                <w:lang w:val="en-US"/>
+              </w:rPr>
+              <m:t>s</m:t>
+            </m:r>
+          </m:e>
+          <m:sub>
+            <m:r>
+              <w:rPr>
+                <w:rFonts w:ascii="Cambria Math" w:hAnsi="Cambria Math"/>
+                <w:lang w:val="en-US"/>
+              </w:rPr>
+              <m:t>t-1</m:t>
+            </m:r>
+          </m:sub>
+        </m:sSub>
+        <m:r>
+          <w:rPr>
+            <w:rFonts w:ascii="Cambria Math" w:hAnsi="Cambria Math"/>
+            <w:lang w:val="en-US"/>
+          </w:rPr>
+          <m:t xml:space="preserve">, </m:t>
+        </m:r>
+        <m:sSub>
+          <m:sSubPr>
+            <m:ctrlPr>
+              <w:rPr>
+                <w:rFonts w:ascii="Cambria Math" w:hAnsi="Cambria Math"/>
+                <w:i/>
+                <w:lang w:val="en-US"/>
+              </w:rPr>
+            </m:ctrlPr>
+          </m:sSubPr>
+          <m:e>
+            <m:r>
+              <w:rPr>
+                <w:rFonts w:ascii="Cambria Math" w:hAnsi="Cambria Math"/>
+                <w:lang w:val="en-US"/>
+              </w:rPr>
+              <m:t>a</m:t>
+            </m:r>
+          </m:e>
+          <m:sub>
+            <m:r>
+              <w:rPr>
+                <w:rFonts w:ascii="Cambria Math" w:hAnsi="Cambria Math"/>
+                <w:lang w:val="en-US"/>
+              </w:rPr>
+              <m:t>t-1</m:t>
+            </m:r>
+          </m:sub>
+        </m:sSub>
+        <m:r>
+          <w:rPr>
+            <w:rFonts w:ascii="Cambria Math" w:hAnsi="Cambria Math"/>
+            <w:lang w:val="en-US"/>
+          </w:rPr>
+          <m:t>)</m:t>
+        </m:r>
+      </m:oMath>
+      <w:r>
+        <w:rPr>
+          <w:lang w:val="en-US"/>
+        </w:rPr>
+        <w:t>. The transition model takes in a RSSM state</w:t>
+      </w:r>
+      <w:r>
+        <w:rPr>
+          <w:lang w:val="en-US"/>
+        </w:rPr>
+        <w:t>, which is a tuple (mean, variance, stochastic state, deterministic state)</w:t>
+      </w:r>
+      <w:r>
+        <w:rPr>
+          <w:lang w:val="en-US"/>
+        </w:rPr>
+        <w:t xml:space="preserve"> and an action and output a predicted RSSM state. We drop</w:t>
+      </w:r>
+      <w:r>
+        <w:rPr>
+          <w:lang w:val="en-US"/>
+        </w:rPr>
+        <w:t xml:space="preserve"> </w:t>
+      </w:r>
+      <w:r>
+        <w:rPr>
+          <w:lang w:val="en-US"/>
+        </w:rPr>
+        <w:t xml:space="preserve">the mean and variance </w:t>
+      </w:r>
+      <w:r>
+        <w:rPr>
+          <w:lang w:val="en-US"/>
+        </w:rPr>
+        <w:t xml:space="preserve">and use the feature of a RSSM state, concatenation of </w:t>
+      </w:r>
+      <w:r>
+        <w:rPr>
+          <w:lang w:val="en-US"/>
+        </w:rPr>
+        <w:t>stochastic state</w:t>
+      </w:r>
+      <w:r>
+        <w:rPr>
+          <w:lang w:val="en-US"/>
+        </w:rPr>
+        <w:t xml:space="preserve"> </w:t>
+      </w:r>
+      <m:oMath>
+        <m:r>
+          <w:rPr>
+            <w:rFonts w:ascii="Cambria Math" w:hAnsi="Cambria Math"/>
+            <w:lang w:val="en-US"/>
+          </w:rPr>
+          <m:t>s</m:t>
+        </m:r>
+        <m:sSub>
+          <m:sSubPr>
+            <m:ctrlPr>
+              <w:rPr>
+                <w:rFonts w:ascii="Cambria Math" w:hAnsi="Cambria Math"/>
+                <w:i/>
+                <w:lang w:val="en-US"/>
+              </w:rPr>
+            </m:ctrlPr>
+          </m:sSubPr>
+          <m:e>
+            <m:r>
+              <w:rPr>
+                <w:rFonts w:ascii="Cambria Math" w:hAnsi="Cambria Math"/>
+                <w:lang w:val="en-US"/>
+              </w:rPr>
+              <m:t>t</m:t>
+            </m:r>
+          </m:e>
+          <m:sub>
+            <m:r>
+              <w:rPr>
+                <w:rFonts w:ascii="Cambria Math" w:hAnsi="Cambria Math"/>
+                <w:lang w:val="en-US"/>
+              </w:rPr>
+              <m:t>t</m:t>
+            </m:r>
+          </m:sub>
+        </m:sSub>
+      </m:oMath>
+      <w:r>
+        <w:rPr>
+          <w:lang w:val="en-US"/>
+        </w:rPr>
+        <w:t xml:space="preserve"> and</w:t>
+      </w:r>
+      <w:r>
+        <w:rPr>
+          <w:lang w:val="en-US"/>
+        </w:rPr>
+        <w:t xml:space="preserve"> deterministic state</w:t>
+      </w:r>
+      <w:r>
+        <w:rPr>
+          <w:lang w:val="en-US"/>
+        </w:rPr>
+        <w:t xml:space="preserve"> </w:t>
+      </w:r>
+      <m:oMath>
+        <m:sSub>
+          <m:sSubPr>
+            <m:ctrlPr>
+              <w:rPr>
+                <w:rFonts w:ascii="Cambria Math" w:hAnsi="Cambria Math"/>
+                <w:i/>
+                <w:lang w:val="en-US"/>
+              </w:rPr>
+            </m:ctrlPr>
+          </m:sSubPr>
+          <m:e>
+            <m:r>
+              <w:rPr>
+                <w:rFonts w:ascii="Cambria Math" w:hAnsi="Cambria Math"/>
+                <w:lang w:val="en-US"/>
+              </w:rPr>
+              <m:t>h</m:t>
+            </m:r>
+          </m:e>
+          <m:sub>
+            <m:r>
+              <w:rPr>
+                <w:rFonts w:ascii="Cambria Math" w:hAnsi="Cambria Math"/>
+                <w:lang w:val="en-US"/>
+              </w:rPr>
+              <m:t>t</m:t>
+            </m:r>
+          </m:sub>
+        </m:sSub>
+      </m:oMath>
+      <w:r>
+        <w:rPr>
+          <w:lang w:val="en-US"/>
+        </w:rPr>
+        <w:t xml:space="preserve">. </w:t>
+      </w:r>
+      <w:r>
+        <w:rPr>
+          <w:lang w:val="en-US"/>
+        </w:rPr>
+        <w:t xml:space="preserve">Thus, </w:t>
+      </w:r>
+      <m:oMath>
+        <m:sSub>
+          <m:sSubPr>
+            <m:ctrlPr>
+              <w:rPr>
+                <w:rFonts w:ascii="Cambria Math" w:hAnsi="Cambria Math"/>
+                <w:i/>
+                <w:lang w:val="en-US"/>
+              </w:rPr>
+            </m:ctrlPr>
+          </m:sSubPr>
+          <m:e>
+            <m:r>
+              <w:rPr>
+                <w:rFonts w:ascii="Cambria Math" w:hAnsi="Cambria Math"/>
+                <w:lang w:val="en-US"/>
+              </w:rPr>
+              <m:t>x</m:t>
+            </m:r>
+          </m:e>
+          <m:sub>
+            <m:r>
+              <w:rPr>
+                <w:rFonts w:ascii="Cambria Math" w:hAnsi="Cambria Math"/>
+                <w:lang w:val="en-US"/>
+              </w:rPr>
+              <m:t>t</m:t>
+            </m:r>
+          </m:sub>
+        </m:sSub>
+        <m:r>
+          <w:rPr>
+            <w:rFonts w:ascii="Cambria Math" w:hAnsi="Cambria Math"/>
+            <w:lang w:val="en-US"/>
+          </w:rPr>
+          <m:t>=[s</m:t>
+        </m:r>
+        <m:sSub>
+          <m:sSubPr>
+            <m:ctrlPr>
+              <w:rPr>
+                <w:rFonts w:ascii="Cambria Math" w:hAnsi="Cambria Math"/>
+                <w:i/>
+                <w:lang w:val="en-US"/>
+              </w:rPr>
+            </m:ctrlPr>
+          </m:sSubPr>
+          <m:e>
+            <m:r>
+              <w:rPr>
+                <w:rFonts w:ascii="Cambria Math" w:hAnsi="Cambria Math"/>
+                <w:lang w:val="en-US"/>
+              </w:rPr>
+              <m:t>t</m:t>
+            </m:r>
+          </m:e>
+          <m:sub>
+            <m:r>
+              <w:rPr>
+                <w:rFonts w:ascii="Cambria Math" w:hAnsi="Cambria Math"/>
+                <w:lang w:val="en-US"/>
+              </w:rPr>
+              <m:t>t</m:t>
+            </m:r>
+          </m:sub>
+        </m:sSub>
+        <m:r>
+          <w:rPr>
+            <w:rFonts w:ascii="Cambria Math" w:hAnsi="Cambria Math"/>
+            <w:lang w:val="en-US"/>
+          </w:rPr>
+          <m:t xml:space="preserve">, </m:t>
+        </m:r>
+        <m:sSub>
+          <m:sSubPr>
+            <m:ctrlPr>
+              <w:rPr>
+                <w:rFonts w:ascii="Cambria Math" w:hAnsi="Cambria Math"/>
+                <w:i/>
+                <w:lang w:val="en-US"/>
+              </w:rPr>
+            </m:ctrlPr>
+          </m:sSubPr>
+          <m:e>
+            <m:r>
+              <w:rPr>
+                <w:rFonts w:ascii="Cambria Math" w:hAnsi="Cambria Math"/>
+                <w:lang w:val="en-US"/>
+              </w:rPr>
+              <m:t>h</m:t>
+            </m:r>
+          </m:e>
+          <m:sub>
+            <m:r>
+              <w:rPr>
+                <w:rFonts w:ascii="Cambria Math" w:hAnsi="Cambria Math"/>
+                <w:lang w:val="en-US"/>
+              </w:rPr>
+              <m:t>t</m:t>
+            </m:r>
+          </m:sub>
+        </m:sSub>
+        <m:r>
+          <w:rPr>
+            <w:rFonts w:ascii="Cambria Math" w:hAnsi="Cambria Math"/>
+            <w:lang w:val="en-US"/>
+          </w:rPr>
+          <m:t>]</m:t>
+        </m:r>
+      </m:oMath>
+      <w:r>
+        <w:rPr>
+          <w:lang w:val="en-US"/>
+        </w:rPr>
+        <w:t xml:space="preserve">, </w:t>
+      </w:r>
+      <m:oMath>
+        <m:sSub>
+          <m:sSubPr>
+            <m:ctrlPr>
+              <w:rPr>
+                <w:rFonts w:ascii="Cambria Math" w:hAnsi="Cambria Math"/>
+                <w:i/>
+                <w:lang w:val="en-US"/>
+              </w:rPr>
+            </m:ctrlPr>
+          </m:sSubPr>
+          <m:e>
+            <m:r>
+              <w:rPr>
+                <w:rFonts w:ascii="Cambria Math" w:hAnsi="Cambria Math"/>
+                <w:lang w:val="en-US"/>
+              </w:rPr>
+              <m:t>u</m:t>
+            </m:r>
+          </m:e>
+          <m:sub>
+            <m:r>
+              <w:rPr>
+                <w:rFonts w:ascii="Cambria Math" w:hAnsi="Cambria Math"/>
+                <w:lang w:val="en-US"/>
+              </w:rPr>
+              <m:t>t</m:t>
+            </m:r>
+          </m:sub>
+        </m:sSub>
+        <m:r>
+          <w:rPr>
+            <w:rFonts w:ascii="Cambria Math" w:hAnsi="Cambria Math"/>
+            <w:lang w:val="en-US"/>
+          </w:rPr>
+          <m:t>=</m:t>
+        </m:r>
+        <m:sSub>
+          <m:sSubPr>
+            <m:ctrlPr>
+              <w:rPr>
+                <w:rFonts w:ascii="Cambria Math" w:hAnsi="Cambria Math"/>
+                <w:i/>
+                <w:lang w:val="en-US"/>
+              </w:rPr>
+            </m:ctrlPr>
+          </m:sSubPr>
+          <m:e>
+            <m:r>
+              <w:rPr>
+                <w:rFonts w:ascii="Cambria Math" w:hAnsi="Cambria Math"/>
+                <w:lang w:val="en-US"/>
+              </w:rPr>
+              <m:t>a</m:t>
+            </m:r>
+          </m:e>
+          <m:sub>
+            <m:r>
+              <w:rPr>
+                <w:rFonts w:ascii="Cambria Math" w:hAnsi="Cambria Math"/>
+                <w:lang w:val="en-US"/>
+              </w:rPr>
+              <m:t>t</m:t>
+            </m:r>
+          </m:sub>
+        </m:sSub>
+      </m:oMath>
+      <w:r>
+        <w:rPr>
+          <w:lang w:val="en-US"/>
+        </w:rPr>
+        <w:t xml:space="preserve">. The </w:t>
+      </w:r>
+      <w:r>
+        <w:rPr>
+          <w:lang w:val="en-US"/>
+        </w:rPr>
+        <w:t>RNN</w:t>
+      </w:r>
+      <w:r>
+        <w:rPr>
+          <w:lang w:val="en-US"/>
+        </w:rPr>
+        <w:t xml:space="preserve"> inside the transition model</w:t>
+      </w:r>
+      <w:r>
+        <w:rPr>
+          <w:lang w:val="en-US"/>
+        </w:rPr>
+        <w:t xml:space="preserve"> outputs </w:t>
+      </w:r>
+      <m:oMath>
+        <m:sSub>
+          <m:sSubPr>
+            <m:ctrlPr>
+              <w:rPr>
+                <w:rFonts w:ascii="Cambria Math" w:hAnsi="Cambria Math"/>
+                <w:i/>
+                <w:lang w:val="en-US"/>
+              </w:rPr>
+            </m:ctrlPr>
+          </m:sSubPr>
+          <m:e>
+            <m:r>
+              <w:rPr>
+                <w:rFonts w:ascii="Cambria Math" w:hAnsi="Cambria Math"/>
+                <w:lang w:val="en-US"/>
+              </w:rPr>
+              <m:t>h</m:t>
+            </m:r>
+          </m:e>
+          <m:sub>
+            <m:r>
+              <w:rPr>
+                <w:rFonts w:ascii="Cambria Math" w:hAnsi="Cambria Math"/>
+                <w:lang w:val="en-US"/>
+              </w:rPr>
+              <m:t>t</m:t>
+            </m:r>
+            <m:r>
+              <w:rPr>
+                <w:rFonts w:ascii="Cambria Math" w:hAnsi="Cambria Math"/>
+                <w:lang w:val="en-US"/>
+              </w:rPr>
+              <m:t>+1</m:t>
+            </m:r>
+          </m:sub>
+        </m:sSub>
+      </m:oMath>
+      <w:r>
+        <w:rPr>
+          <w:lang w:val="en-US"/>
+        </w:rPr>
+        <w:t>. The f</w:t>
+      </w:r>
+      <w:r>
+        <w:rPr>
+          <w:lang w:val="en-US"/>
+        </w:rPr>
+        <w:t>eed-forward network outputs the mean</w:t>
+      </w:r>
+      <m:oMath>
+        <m:r>
+          <w:rPr>
+            <w:rFonts w:ascii="Cambria Math" w:hAnsi="Cambria Math"/>
+            <w:lang w:val="en-US"/>
+          </w:rPr>
+          <m:t xml:space="preserve"> </m:t>
+        </m:r>
+      </m:oMath>
+      <w:r>
+        <w:rPr>
+          <w:lang w:val="en-US"/>
+        </w:rPr>
+        <w:t>and variance</w:t>
+      </w:r>
+      <w:r>
+        <w:rPr>
+          <w:lang w:val="en-US"/>
+        </w:rPr>
+        <w:t xml:space="preserve"> </w:t>
+      </w:r>
+      <w:r>
+        <w:rPr>
+          <w:lang w:val="en-US"/>
+        </w:rPr>
+        <w:t xml:space="preserve">of the Gaussian distribution given the deterministic state </w:t>
+      </w:r>
+      <m:oMath>
+        <m:sSub>
+          <m:sSubPr>
+            <m:ctrlPr>
+              <w:rPr>
+                <w:rFonts w:ascii="Cambria Math" w:hAnsi="Cambria Math"/>
+                <w:i/>
+                <w:lang w:val="en-US"/>
+              </w:rPr>
+            </m:ctrlPr>
+          </m:sSubPr>
+          <m:e>
+            <m:r>
+              <w:rPr>
+                <w:rFonts w:ascii="Cambria Math" w:hAnsi="Cambria Math"/>
+                <w:lang w:val="en-US"/>
+              </w:rPr>
+              <m:t>h</m:t>
+            </m:r>
+          </m:e>
+          <m:sub>
+            <m:r>
+              <w:rPr>
+                <w:rFonts w:ascii="Cambria Math" w:hAnsi="Cambria Math"/>
+                <w:lang w:val="en-US"/>
+              </w:rPr>
+              <m:t>t</m:t>
+            </m:r>
+            <m:r>
+              <w:rPr>
+                <w:rFonts w:ascii="Cambria Math" w:hAnsi="Cambria Math"/>
+                <w:lang w:val="en-US"/>
+              </w:rPr>
+              <m:t>+1</m:t>
+            </m:r>
+          </m:sub>
+        </m:sSub>
+      </m:oMath>
+      <w:r>
+        <w:rPr>
+          <w:lang w:val="en-US"/>
+        </w:rPr>
+        <w:t xml:space="preserve">. </w:t>
+      </w:r>
+      <w:r>
+        <w:rPr>
+          <w:lang w:val="en-US"/>
+        </w:rPr>
+        <w:t xml:space="preserve">Then sample a </w:t>
+      </w:r>
+      <w:r>
+        <w:rPr>
+          <w:lang w:val="en-US"/>
+        </w:rPr>
+        <w:t xml:space="preserve">stochastic state </w:t>
+      </w:r>
+      <m:oMath>
+        <m:r>
+          <w:rPr>
+            <w:rFonts w:ascii="Cambria Math" w:hAnsi="Cambria Math"/>
+            <w:lang w:val="en-US"/>
+          </w:rPr>
+          <m:t>s</m:t>
+        </m:r>
+        <m:sSub>
+          <m:sSubPr>
+            <m:ctrlPr>
+              <w:rPr>
+                <w:rFonts w:ascii="Cambria Math" w:hAnsi="Cambria Math"/>
+                <w:i/>
+                <w:lang w:val="en-US"/>
+              </w:rPr>
+            </m:ctrlPr>
+          </m:sSubPr>
+          <m:e>
+            <m:r>
+              <w:rPr>
+                <w:rFonts w:ascii="Cambria Math" w:hAnsi="Cambria Math"/>
+                <w:lang w:val="en-US"/>
+              </w:rPr>
+              <m:t>t</m:t>
+            </m:r>
+          </m:e>
+          <m:sub>
+            <m:r>
+              <w:rPr>
+                <w:rFonts w:ascii="Cambria Math" w:hAnsi="Cambria Math"/>
+                <w:lang w:val="en-US"/>
+              </w:rPr>
+              <m:t>t</m:t>
+            </m:r>
+            <m:r>
+              <w:rPr>
+                <w:rFonts w:ascii="Cambria Math" w:hAnsi="Cambria Math"/>
+                <w:lang w:val="en-US"/>
+              </w:rPr>
+              <m:t>+1</m:t>
+            </m:r>
+          </m:sub>
+        </m:sSub>
+      </m:oMath>
+      <w:r>
+        <w:rPr>
+          <w:lang w:val="en-US"/>
+        </w:rPr>
+        <w:t xml:space="preserve"> </w:t>
+      </w:r>
+      <w:r>
+        <w:rPr>
+          <w:lang w:val="en-US"/>
+        </w:rPr>
+        <w:t>from the Gaussian distribution. The output</w:t>
+      </w:r>
+      <w:r>
+        <w:rPr>
+          <w:lang w:val="en-US"/>
+        </w:rPr>
+        <w:t xml:space="preserve"> is</w:t>
+      </w:r>
+      <w:r>
+        <w:rPr>
+          <w:lang w:val="en-US"/>
+        </w:rPr>
+        <w:t xml:space="preserve"> </w:t>
+      </w:r>
+      <m:oMath>
+        <m:sSub>
+          <m:sSubPr>
+            <m:ctrlPr>
+              <w:rPr>
+                <w:rFonts w:ascii="Cambria Math" w:hAnsi="Cambria Math"/>
+                <w:i/>
+                <w:lang w:val="en-US"/>
+              </w:rPr>
+            </m:ctrlPr>
+          </m:sSubPr>
+          <m:e>
+            <m:r>
+              <w:rPr>
+                <w:rFonts w:ascii="Cambria Math" w:hAnsi="Cambria Math"/>
+                <w:lang w:val="en-US"/>
+              </w:rPr>
+              <m:t>x</m:t>
+            </m:r>
+          </m:e>
+          <m:sub>
+            <m:r>
+              <w:rPr>
+                <w:rFonts w:ascii="Cambria Math" w:hAnsi="Cambria Math"/>
+                <w:lang w:val="en-US"/>
+              </w:rPr>
+              <m:t>t+1</m:t>
+            </m:r>
+          </m:sub>
+        </m:sSub>
+        <m:r>
+          <w:rPr>
+            <w:rFonts w:ascii="Cambria Math" w:hAnsi="Cambria Math"/>
+            <w:lang w:val="en-US"/>
+          </w:rPr>
+          <m:t>=[s</m:t>
+        </m:r>
+        <m:sSub>
+          <m:sSubPr>
+            <m:ctrlPr>
+              <w:rPr>
+                <w:rFonts w:ascii="Cambria Math" w:hAnsi="Cambria Math"/>
+                <w:i/>
+                <w:lang w:val="en-US"/>
+              </w:rPr>
+            </m:ctrlPr>
+          </m:sSubPr>
+          <m:e>
+            <m:r>
+              <w:rPr>
+                <w:rFonts w:ascii="Cambria Math" w:hAnsi="Cambria Math"/>
+                <w:lang w:val="en-US"/>
+              </w:rPr>
+              <m:t>t</m:t>
+            </m:r>
+          </m:e>
+          <m:sub>
+            <m:r>
+              <w:rPr>
+                <w:rFonts w:ascii="Cambria Math" w:hAnsi="Cambria Math"/>
+                <w:lang w:val="en-US"/>
+              </w:rPr>
+              <m:t>t+1</m:t>
+            </m:r>
+          </m:sub>
+        </m:sSub>
+        <m:r>
+          <w:rPr>
+            <w:rFonts w:ascii="Cambria Math" w:hAnsi="Cambria Math"/>
+            <w:lang w:val="en-US"/>
+          </w:rPr>
+          <m:t xml:space="preserve">, </m:t>
+        </m:r>
+        <m:sSub>
+          <m:sSubPr>
+            <m:ctrlPr>
+              <w:rPr>
+                <w:rFonts w:ascii="Cambria Math" w:hAnsi="Cambria Math"/>
+                <w:i/>
+                <w:lang w:val="en-US"/>
+              </w:rPr>
+            </m:ctrlPr>
+          </m:sSubPr>
+          <m:e>
+            <m:r>
+              <w:rPr>
+                <w:rFonts w:ascii="Cambria Math" w:hAnsi="Cambria Math"/>
+                <w:lang w:val="en-US"/>
+              </w:rPr>
+              <m:t>h</m:t>
+            </m:r>
+          </m:e>
+          <m:sub>
+            <m:r>
+              <w:rPr>
+                <w:rFonts w:ascii="Cambria Math" w:hAnsi="Cambria Math"/>
+                <w:lang w:val="en-US"/>
+              </w:rPr>
+              <m:t>t+1</m:t>
+            </m:r>
+          </m:sub>
+        </m:sSub>
+        <m:r>
+          <w:rPr>
+            <w:rFonts w:ascii="Cambria Math" w:hAnsi="Cambria Math"/>
+            <w:lang w:val="en-US"/>
+          </w:rPr>
+          <m:t>]</m:t>
+        </m:r>
+      </m:oMath>
+      <w:r>
+        <w:rPr>
+          <w:lang w:val="en-US"/>
+        </w:rPr>
+        <w:t>.</w:t>
+      </w:r>
+    </w:p>
+    <w:p>
+      <w:pPr>
         <w:spacing w:line="360" w:lineRule="auto"/>
         <w:rPr>
           <w:lang w:val="en-US"/>
@@ -13562,6 +14855,173 @@
           <w:lang w:val="en-US"/>
         </w:rPr>
       </w:pPr>
+      <w:r>
+        <w:rPr>
+          <w:lang w:val="en-US"/>
+        </w:rPr>
+        <w:t xml:space="preserve">Cost function: </w:t>
+      </w:r>
+      <m:oMath>
+        <m:sSub>
+          <m:sSubPr>
+            <m:ctrlPr>
+              <w:rPr>
+                <w:rFonts w:ascii="Cambria Math" w:hAnsi="Cambria Math"/>
+                <w:i/>
+              </w:rPr>
+            </m:ctrlPr>
+          </m:sSubPr>
+          <m:e>
+            <m:r>
+              <w:rPr>
+                <w:rFonts w:ascii="Cambria Math" w:hAnsi="Cambria Math"/>
+              </w:rPr>
+              <m:t>C</m:t>
+            </m:r>
+          </m:e>
+          <m:sub>
+            <m:r>
+              <w:rPr>
+                <w:rFonts w:ascii="Cambria Math" w:hAnsi="Cambria Math"/>
+              </w:rPr>
+              <m:t>t</m:t>
+            </m:r>
+          </m:sub>
+        </m:sSub>
+        <m:r>
+          <w:rPr>
+            <w:rFonts w:ascii="Cambria Math" w:hAnsi="Cambria Math"/>
+          </w:rPr>
+          <m:t>(</m:t>
+        </m:r>
+        <m:sSub>
+          <m:sSubPr>
+            <m:ctrlPr>
+              <w:rPr>
+                <w:rFonts w:ascii="Cambria Math" w:hAnsi="Cambria Math"/>
+                <w:i/>
+              </w:rPr>
+            </m:ctrlPr>
+          </m:sSubPr>
+          <m:e>
+            <m:r>
+              <w:rPr>
+                <w:rFonts w:ascii="Cambria Math" w:hAnsi="Cambria Math"/>
+              </w:rPr>
+              <m:t>τ</m:t>
+            </m:r>
+          </m:e>
+          <m:sub>
+            <m:r>
+              <w:rPr>
+                <w:rFonts w:ascii="Cambria Math" w:hAnsi="Cambria Math"/>
+              </w:rPr>
+              <m:t>t</m:t>
+            </m:r>
+          </m:sub>
+        </m:sSub>
+      </m:oMath>
+      <w:r>
+        <w:t xml:space="preserve">), </w:t>
+      </w:r>
+      <m:oMath>
+        <m:sSub>
+          <m:sSubPr>
+            <m:ctrlPr>
+              <w:rPr>
+                <w:rFonts w:ascii="Cambria Math" w:hAnsi="Cambria Math"/>
+                <w:i/>
+              </w:rPr>
+            </m:ctrlPr>
+          </m:sSubPr>
+          <m:e>
+            <m:r>
+              <w:rPr>
+                <w:rFonts w:ascii="Cambria Math" w:hAnsi="Cambria Math"/>
+              </w:rPr>
+              <m:t>τ</m:t>
+            </m:r>
+          </m:e>
+          <m:sub>
+            <m:r>
+              <w:rPr>
+                <w:rFonts w:ascii="Cambria Math" w:hAnsi="Cambria Math"/>
+              </w:rPr>
+              <m:t>t</m:t>
+            </m:r>
+          </m:sub>
+        </m:sSub>
+        <m:r>
+          <w:rPr>
+            <w:rFonts w:ascii="Cambria Math" w:hAnsi="Cambria Math"/>
+          </w:rPr>
+          <m:t>=[</m:t>
+        </m:r>
+        <m:sSub>
+          <m:sSubPr>
+            <m:ctrlPr>
+              <w:rPr>
+                <w:rFonts w:ascii="Cambria Math" w:hAnsi="Cambria Math"/>
+                <w:i/>
+              </w:rPr>
+            </m:ctrlPr>
+          </m:sSubPr>
+          <m:e>
+            <m:r>
+              <w:rPr>
+                <w:rFonts w:ascii="Cambria Math" w:hAnsi="Cambria Math"/>
+              </w:rPr>
+              <m:t>x</m:t>
+            </m:r>
+          </m:e>
+          <m:sub>
+            <m:r>
+              <w:rPr>
+                <w:rFonts w:ascii="Cambria Math" w:hAnsi="Cambria Math"/>
+              </w:rPr>
+              <m:t>t</m:t>
+            </m:r>
+          </m:sub>
+        </m:sSub>
+        <m:r>
+          <w:rPr>
+            <w:rFonts w:ascii="Cambria Math" w:hAnsi="Cambria Math"/>
+          </w:rPr>
+          <m:t xml:space="preserve">, </m:t>
+        </m:r>
+        <m:sSub>
+          <m:sSubPr>
+            <m:ctrlPr>
+              <w:rPr>
+                <w:rFonts w:ascii="Cambria Math" w:hAnsi="Cambria Math"/>
+                <w:i/>
+              </w:rPr>
+            </m:ctrlPr>
+          </m:sSubPr>
+          <m:e>
+            <m:r>
+              <w:rPr>
+                <w:rFonts w:ascii="Cambria Math" w:hAnsi="Cambria Math"/>
+              </w:rPr>
+              <m:t>u</m:t>
+            </m:r>
+          </m:e>
+          <m:sub>
+            <m:r>
+              <w:rPr>
+                <w:rFonts w:ascii="Cambria Math" w:hAnsi="Cambria Math"/>
+              </w:rPr>
+              <m:t>t</m:t>
+            </m:r>
+          </m:sub>
+        </m:sSub>
+        <m:r>
+          <w:rPr>
+            <w:rFonts w:ascii="Cambria Math" w:hAnsi="Cambria Math"/>
+          </w:rPr>
+          <m:t>]</m:t>
+        </m:r>
+      </m:oMath>
     </w:p>
     <w:p>
       <w:pPr>
@@ -13574,16 +15034,4366 @@
         <w:rPr>
           <w:lang w:val="en-US"/>
         </w:rPr>
-        <w:t xml:space="preserve">                                                                                                                                                                                                                                                                                                                                                                                                                                                                                                                                                                                                                                                                                                                                                                                                                                                                                                                                                                                                                                                                                                                                                                                                                                                                                                                                                                                                                                                                                                                                                                                                                                                                                                                                                                                                                                                                                                                                                                                                                                                                                                                                                                                                                                                                                                                                                                                                                                                                                                                                                                                                                                                                                                                                                                                                                                                                                                                                                                                                                                                                                                                                                                                                                                                                                                                                                                                                                                                                                                                                                                                                                                                                                                                                                                                                                                                                                                                                                                                                                                                                                                                                                                                                                                                                                                                                                                                                                                                                                                                                                                                                                                                                                                                                                                                                                                                                                                                                                                                                                                                                                                                                                                                                                                                                                                                                                                                                                                                                                                                                                                                                                                                                                                                                                                                                                                                                                                                                                                                                                                                                                                                                                                                                                                                                                                                         </w:t>
+        <w:t>A</w:t>
+      </w:r>
+      <w:r>
+        <w:rPr>
+          <w:lang w:val="en-US"/>
+        </w:rPr>
+        <w:t>ssume that there exists a goal state</w:t>
+      </w:r>
+      <w:r>
+        <w:rPr>
+          <w:lang w:val="en-US"/>
+        </w:rPr>
+        <w:t xml:space="preserve"> </w:t>
+      </w:r>
+      <m:oMath>
+        <m:sSub>
+          <m:sSubPr>
+            <m:ctrlPr>
+              <w:rPr>
+                <w:rFonts w:ascii="Cambria Math" w:hAnsi="Cambria Math"/>
+                <w:i/>
+                <w:lang w:val="en-US"/>
+              </w:rPr>
+            </m:ctrlPr>
+          </m:sSubPr>
+          <m:e>
+            <m:r>
+              <w:rPr>
+                <w:rFonts w:ascii="Cambria Math" w:hAnsi="Cambria Math"/>
+                <w:lang w:val="en-US"/>
+              </w:rPr>
+              <m:t>x</m:t>
+            </m:r>
+          </m:e>
+          <m:sub>
+            <m:r>
+              <w:rPr>
+                <w:rFonts w:ascii="Cambria Math" w:hAnsi="Cambria Math"/>
+                <w:lang w:val="en-US"/>
+              </w:rPr>
+              <m:t>g</m:t>
+            </m:r>
+            <m:r>
+              <w:rPr>
+                <w:rFonts w:ascii="Cambria Math" w:hAnsi="Cambria Math"/>
+                <w:lang w:val="en-US"/>
+              </w:rPr>
+              <m:t>oal</m:t>
+            </m:r>
+          </m:sub>
+        </m:sSub>
+      </m:oMath>
+      <w:r>
+        <w:rPr>
+          <w:lang w:val="en-US"/>
+        </w:rPr>
+        <w:t xml:space="preserve"> in the latent space</w:t>
+      </w:r>
+      <w:r>
+        <w:rPr>
+          <w:lang w:val="en-US"/>
+        </w:rPr>
+        <w:t xml:space="preserve"> and the target control </w:t>
+      </w:r>
+      <m:oMath>
+        <m:sSub>
+          <m:sSubPr>
+            <m:ctrlPr>
+              <w:rPr>
+                <w:rFonts w:ascii="Cambria Math" w:hAnsi="Cambria Math"/>
+                <w:i/>
+                <w:lang w:val="en-US"/>
+              </w:rPr>
+            </m:ctrlPr>
+          </m:sSubPr>
+          <m:e>
+            <m:r>
+              <w:rPr>
+                <w:rFonts w:ascii="Cambria Math" w:hAnsi="Cambria Math"/>
+                <w:lang w:val="en-US"/>
+              </w:rPr>
+              <m:t>u</m:t>
+            </m:r>
+          </m:e>
+          <m:sub>
+            <m:r>
+              <w:rPr>
+                <w:rFonts w:ascii="Cambria Math" w:hAnsi="Cambria Math"/>
+                <w:lang w:val="en-US"/>
+              </w:rPr>
+              <m:t>goal</m:t>
+            </m:r>
+          </m:sub>
+        </m:sSub>
+      </m:oMath>
+      <w:r>
+        <w:rPr>
+          <w:lang w:val="en-US"/>
+        </w:rPr>
+        <w:t xml:space="preserve"> is a zero vector</w:t>
+      </w:r>
+      <w:r>
+        <w:rPr>
+          <w:lang w:val="en-US"/>
+        </w:rPr>
+        <w:t>.</w:t>
+      </w:r>
+      <w:r>
+        <w:rPr>
+          <w:lang w:val="en-US"/>
+        </w:rPr>
+        <w:t xml:space="preserve"> </w:t>
+      </w:r>
+      <m:oMath>
+        <m:sSub>
+          <m:sSubPr>
+            <m:ctrlPr>
+              <w:rPr>
+                <w:rFonts w:ascii="Cambria Math" w:hAnsi="Cambria Math"/>
+                <w:i/>
+                <w:lang w:val="en-US"/>
+              </w:rPr>
+            </m:ctrlPr>
+          </m:sSubPr>
+          <m:e>
+            <m:r>
+              <w:rPr>
+                <w:rFonts w:ascii="Cambria Math" w:hAnsi="Cambria Math"/>
+                <w:lang w:val="en-US"/>
+              </w:rPr>
+              <m:t>τ</m:t>
+            </m:r>
+          </m:e>
+          <m:sub>
+            <m:r>
+              <w:rPr>
+                <w:rFonts w:ascii="Cambria Math" w:hAnsi="Cambria Math"/>
+                <w:lang w:val="en-US"/>
+              </w:rPr>
+              <m:t>goal</m:t>
+            </m:r>
+          </m:sub>
+        </m:sSub>
+        <m:r>
+          <w:rPr>
+            <w:rFonts w:ascii="Cambria Math" w:hAnsi="Cambria Math"/>
+            <w:lang w:val="en-US"/>
+          </w:rPr>
+          <m:t>=[</m:t>
+        </m:r>
+        <m:sSub>
+          <m:sSubPr>
+            <m:ctrlPr>
+              <w:rPr>
+                <w:rFonts w:ascii="Cambria Math" w:hAnsi="Cambria Math"/>
+                <w:i/>
+                <w:lang w:val="en-US"/>
+              </w:rPr>
+            </m:ctrlPr>
+          </m:sSubPr>
+          <m:e>
+            <m:r>
+              <w:rPr>
+                <w:rFonts w:ascii="Cambria Math" w:hAnsi="Cambria Math"/>
+                <w:lang w:val="en-US"/>
+              </w:rPr>
+              <m:t>x</m:t>
+            </m:r>
+          </m:e>
+          <m:sub>
+            <m:r>
+              <w:rPr>
+                <w:rFonts w:ascii="Cambria Math" w:hAnsi="Cambria Math"/>
+                <w:lang w:val="en-US"/>
+              </w:rPr>
+              <m:t>goal</m:t>
+            </m:r>
+          </m:sub>
+        </m:sSub>
+        <m:r>
+          <w:rPr>
+            <w:rFonts w:ascii="Cambria Math" w:hAnsi="Cambria Math"/>
+            <w:lang w:val="en-US"/>
+          </w:rPr>
+          <m:t xml:space="preserve">, </m:t>
+        </m:r>
+        <m:sSub>
+          <m:sSubPr>
+            <m:ctrlPr>
+              <w:rPr>
+                <w:rFonts w:ascii="Cambria Math" w:hAnsi="Cambria Math"/>
+                <w:i/>
+                <w:lang w:val="en-US"/>
+              </w:rPr>
+            </m:ctrlPr>
+          </m:sSubPr>
+          <m:e>
+            <m:r>
+              <w:rPr>
+                <w:rFonts w:ascii="Cambria Math" w:hAnsi="Cambria Math"/>
+                <w:lang w:val="en-US"/>
+              </w:rPr>
+              <m:t>u</m:t>
+            </m:r>
+          </m:e>
+          <m:sub>
+            <m:r>
+              <w:rPr>
+                <w:rFonts w:ascii="Cambria Math" w:hAnsi="Cambria Math"/>
+                <w:lang w:val="en-US"/>
+              </w:rPr>
+              <m:t>goal</m:t>
+            </m:r>
+          </m:sub>
+        </m:sSub>
+        <m:r>
+          <w:rPr>
+            <w:rFonts w:ascii="Cambria Math" w:hAnsi="Cambria Math"/>
+            <w:lang w:val="en-US"/>
+          </w:rPr>
+          <m:t>]</m:t>
+        </m:r>
+      </m:oMath>
+      <w:r>
+        <w:rPr>
+          <w:lang w:val="en-US"/>
+        </w:rPr>
+        <w:t>.</w:t>
+      </w:r>
+      <w:r>
+        <w:rPr>
+          <w:lang w:val="en-US"/>
+        </w:rPr>
+        <w:t xml:space="preserve"> T</w:t>
+      </w:r>
+      <w:r>
+        <w:rPr>
+          <w:lang w:val="en-US"/>
+        </w:rPr>
+        <w:t xml:space="preserve">o control the </w:t>
+      </w:r>
+      <w:r>
+        <w:rPr>
+          <w:lang w:val="en-US"/>
+        </w:rPr>
+        <w:t>system towards the goal state</w:t>
+      </w:r>
+      <w:r>
+        <w:rPr>
+          <w:lang w:val="en-US"/>
+        </w:rPr>
+        <w:t>, we use a quadratic</w:t>
+      </w:r>
+      <w:r>
+        <w:rPr>
+          <w:lang w:val="en-US"/>
+        </w:rPr>
+        <w:t xml:space="preserve"> cost</w:t>
+      </w:r>
+      <w:r>
+        <w:rPr>
+          <w:lang w:val="en-US"/>
+        </w:rPr>
+        <w:t xml:space="preserve"> function</w:t>
+      </w:r>
+      <w:r>
+        <w:rPr>
+          <w:lang w:val="en-US"/>
+        </w:rPr>
+        <w:t>:</w:t>
       </w:r>
     </w:p>
     <w:p>
       <w:pPr>
         <w:spacing w:line="360" w:lineRule="auto"/>
         <w:rPr>
-          <w:rFonts w:hint="eastAsia"/>
+          <w:lang w:val="en-US"/>
         </w:rPr>
       </w:pPr>
+      <m:oMathPara>
+        <m:oMath>
+          <m:r>
+            <w:rPr>
+              <w:rFonts w:ascii="Cambria Math" w:hAnsi="Cambria Math"/>
+              <w:lang w:val="en-US"/>
+            </w:rPr>
+            <m:t>C</m:t>
+          </m:r>
+          <m:d>
+            <m:dPr>
+              <m:ctrlPr>
+                <w:rPr>
+                  <w:rFonts w:ascii="Cambria Math" w:hAnsi="Cambria Math"/>
+                  <w:i/>
+                  <w:lang w:val="en-US"/>
+                </w:rPr>
+              </m:ctrlPr>
+            </m:dPr>
+            <m:e>
+              <m:r>
+                <w:rPr>
+                  <w:rFonts w:ascii="Cambria Math" w:hAnsi="Cambria Math"/>
+                  <w:lang w:val="en-US"/>
+                </w:rPr>
+                <m:t>τ</m:t>
+              </m:r>
+            </m:e>
+          </m:d>
+          <m:r>
+            <w:rPr>
+              <w:rFonts w:ascii="Cambria Math" w:hAnsi="Cambria Math"/>
+              <w:lang w:val="en-US"/>
+            </w:rPr>
+            <m:t>=</m:t>
+          </m:r>
+          <m:r>
+            <w:rPr>
+              <w:rFonts w:ascii="Cambria Math" w:hAnsi="Cambria Math"/>
+              <w:lang w:val="en-US"/>
+            </w:rPr>
+            <m:t>∥w∘</m:t>
+          </m:r>
+          <m:d>
+            <m:dPr>
+              <m:ctrlPr>
+                <w:rPr>
+                  <w:rFonts w:ascii="Cambria Math" w:hAnsi="Cambria Math"/>
+                  <w:i/>
+                  <w:lang w:val="en-US"/>
+                </w:rPr>
+              </m:ctrlPr>
+            </m:dPr>
+            <m:e>
+              <m:r>
+                <w:rPr>
+                  <w:rFonts w:ascii="Cambria Math" w:hAnsi="Cambria Math"/>
+                  <w:lang w:val="en-US"/>
+                </w:rPr>
+                <m:t>τ-</m:t>
+              </m:r>
+              <m:sSub>
+                <m:sSubPr>
+                  <m:ctrlPr>
+                    <w:rPr>
+                      <w:rFonts w:ascii="Cambria Math" w:hAnsi="Cambria Math"/>
+                      <w:i/>
+                      <w:lang w:val="en-US"/>
+                    </w:rPr>
+                  </m:ctrlPr>
+                </m:sSubPr>
+                <m:e>
+                  <m:r>
+                    <w:rPr>
+                      <w:rFonts w:ascii="Cambria Math" w:hAnsi="Cambria Math"/>
+                      <w:lang w:val="en-US"/>
+                    </w:rPr>
+                    <m:t>τ</m:t>
+                  </m:r>
+                </m:e>
+                <m:sub>
+                  <m:r>
+                    <w:rPr>
+                      <w:rFonts w:ascii="Cambria Math" w:hAnsi="Cambria Math"/>
+                      <w:lang w:val="en-US"/>
+                    </w:rPr>
+                    <m:t>goal</m:t>
+                  </m:r>
+                </m:sub>
+              </m:sSub>
+            </m:e>
+          </m:d>
+          <m:sSubSup>
+            <m:sSubSupPr>
+              <m:ctrlPr>
+                <w:rPr>
+                  <w:rFonts w:ascii="Cambria Math" w:hAnsi="Cambria Math"/>
+                  <w:i/>
+                  <w:lang w:val="en-US"/>
+                </w:rPr>
+              </m:ctrlPr>
+            </m:sSubSupPr>
+            <m:e>
+              <m:r>
+                <w:rPr>
+                  <w:rFonts w:ascii="Cambria Math" w:hAnsi="Cambria Math"/>
+                  <w:lang w:val="en-US"/>
+                </w:rPr>
+                <m:t>∥</m:t>
+              </m:r>
+            </m:e>
+            <m:sub>
+              <m:r>
+                <w:rPr>
+                  <w:rFonts w:ascii="Cambria Math" w:hAnsi="Cambria Math"/>
+                  <w:lang w:val="en-US"/>
+                </w:rPr>
+                <m:t>2</m:t>
+              </m:r>
+            </m:sub>
+            <m:sup>
+              <m:r>
+                <w:rPr>
+                  <w:rFonts w:ascii="Cambria Math" w:hAnsi="Cambria Math"/>
+                  <w:lang w:val="en-US"/>
+                </w:rPr>
+                <m:t>2</m:t>
+              </m:r>
+            </m:sup>
+          </m:sSubSup>
+        </m:oMath>
+      </m:oMathPara>
+    </w:p>
+    <w:p>
+      <w:pPr>
+        <w:spacing w:line="360" w:lineRule="auto"/>
+        <w:rPr>
+          <w:lang w:val="en-US"/>
+        </w:rPr>
+      </w:pPr>
+      <w:r>
+        <w:rPr>
+          <w:lang w:val="en-US"/>
+        </w:rPr>
+        <w:t xml:space="preserve">, where </w:t>
+      </w:r>
+      <m:oMath>
+        <m:r>
+          <w:rPr>
+            <w:rFonts w:ascii="Cambria Math" w:hAnsi="Cambria Math"/>
+            <w:lang w:val="en-US"/>
+          </w:rPr>
+          <m:t>w</m:t>
+        </m:r>
+      </m:oMath>
+      <w:r>
+        <w:rPr>
+          <w:lang w:val="en-US"/>
+        </w:rPr>
+        <w:t xml:space="preserve"> is a weight vector. This is implemented as a quadratic form in the library as follow</w:t>
+      </w:r>
+      <w:r>
+        <w:rPr>
+          <w:lang w:val="en-US"/>
+        </w:rPr>
+        <w:t>s</w:t>
+      </w:r>
+      <w:r>
+        <w:rPr>
+          <w:lang w:val="en-US"/>
+        </w:rPr>
+        <w:t>:</w:t>
+      </w:r>
+    </w:p>
+    <w:p>
+      <w:pPr>
+        <w:spacing w:line="360" w:lineRule="auto"/>
+        <w:rPr>
+          <w:lang w:val="en-US"/>
+        </w:rPr>
+      </w:pPr>
+      <m:oMathPara>
+        <m:oMath>
+          <m:sSub>
+            <m:sSubPr>
+              <m:ctrlPr>
+                <w:rPr>
+                  <w:rFonts w:ascii="Cambria Math" w:hAnsi="Cambria Math"/>
+                  <w:i/>
+                  <w:lang w:val="en-US"/>
+                </w:rPr>
+              </m:ctrlPr>
+            </m:sSubPr>
+            <m:e>
+              <m:r>
+                <w:rPr>
+                  <w:rFonts w:ascii="Cambria Math" w:hAnsi="Cambria Math"/>
+                  <w:lang w:val="en-US"/>
+                </w:rPr>
+                <m:t>C</m:t>
+              </m:r>
+            </m:e>
+            <m:sub>
+              <m:r>
+                <w:rPr>
+                  <w:rFonts w:ascii="Cambria Math" w:hAnsi="Cambria Math"/>
+                  <w:lang w:val="en-US"/>
+                </w:rPr>
+                <m:t>t</m:t>
+              </m:r>
+            </m:sub>
+          </m:sSub>
+          <m:d>
+            <m:dPr>
+              <m:ctrlPr>
+                <w:rPr>
+                  <w:rFonts w:ascii="Cambria Math" w:hAnsi="Cambria Math"/>
+                  <w:i/>
+                  <w:lang w:val="en-US"/>
+                </w:rPr>
+              </m:ctrlPr>
+            </m:dPr>
+            <m:e>
+              <m:sSub>
+                <m:sSubPr>
+                  <m:ctrlPr>
+                    <w:rPr>
+                      <w:rFonts w:ascii="Cambria Math" w:hAnsi="Cambria Math"/>
+                      <w:i/>
+                      <w:lang w:val="en-US"/>
+                    </w:rPr>
+                  </m:ctrlPr>
+                </m:sSubPr>
+                <m:e>
+                  <m:r>
+                    <w:rPr>
+                      <w:rFonts w:ascii="Cambria Math" w:hAnsi="Cambria Math"/>
+                      <w:lang w:val="en-US"/>
+                    </w:rPr>
+                    <m:t>τ</m:t>
+                  </m:r>
+                </m:e>
+                <m:sub>
+                  <m:r>
+                    <w:rPr>
+                      <w:rFonts w:ascii="Cambria Math" w:hAnsi="Cambria Math"/>
+                      <w:lang w:val="en-US"/>
+                    </w:rPr>
+                    <m:t>t</m:t>
+                  </m:r>
+                </m:sub>
+              </m:sSub>
+            </m:e>
+          </m:d>
+          <m:r>
+            <w:rPr>
+              <w:rFonts w:ascii="Cambria Math" w:hAnsi="Cambria Math"/>
+              <w:lang w:val="en-US"/>
+            </w:rPr>
+            <m:t>=</m:t>
+          </m:r>
+          <m:f>
+            <m:fPr>
+              <m:ctrlPr>
+                <w:rPr>
+                  <w:rFonts w:ascii="Cambria Math" w:hAnsi="Cambria Math"/>
+                  <w:i/>
+                </w:rPr>
+              </m:ctrlPr>
+            </m:fPr>
+            <m:num>
+              <m:r>
+                <w:rPr>
+                  <w:rFonts w:ascii="Cambria Math" w:hAnsi="Cambria Math"/>
+                </w:rPr>
+                <m:t>1</m:t>
+              </m:r>
+            </m:num>
+            <m:den>
+              <m:r>
+                <w:rPr>
+                  <w:rFonts w:ascii="Cambria Math" w:hAnsi="Cambria Math"/>
+                </w:rPr>
+                <m:t>2</m:t>
+              </m:r>
+            </m:den>
+          </m:f>
+          <m:sSubSup>
+            <m:sSubSupPr>
+              <m:ctrlPr>
+                <w:rPr>
+                  <w:rFonts w:ascii="Cambria Math" w:hAnsi="Cambria Math"/>
+                  <w:i/>
+                </w:rPr>
+              </m:ctrlPr>
+            </m:sSubSupPr>
+            <m:e>
+              <m:r>
+                <w:rPr>
+                  <w:rFonts w:ascii="Cambria Math" w:hAnsi="Cambria Math"/>
+                </w:rPr>
+                <m:t>τ</m:t>
+              </m:r>
+            </m:e>
+            <m:sub>
+              <m:r>
+                <w:rPr>
+                  <w:rFonts w:ascii="Cambria Math" w:hAnsi="Cambria Math"/>
+                </w:rPr>
+                <m:t>t</m:t>
+              </m:r>
+            </m:sub>
+            <m:sup>
+              <m:r>
+                <w:rPr>
+                  <w:rFonts w:ascii="Cambria Math" w:hAnsi="Cambria Math"/>
+                </w:rPr>
+                <m:t>T</m:t>
+              </m:r>
+            </m:sup>
+          </m:sSubSup>
+          <m:sSub>
+            <m:sSubPr>
+              <m:ctrlPr>
+                <w:rPr>
+                  <w:rFonts w:ascii="Cambria Math" w:hAnsi="Cambria Math"/>
+                  <w:i/>
+                </w:rPr>
+              </m:ctrlPr>
+            </m:sSubPr>
+            <m:e>
+              <m:r>
+                <w:rPr>
+                  <w:rFonts w:ascii="Cambria Math" w:hAnsi="Cambria Math"/>
+                </w:rPr>
+                <m:t>C</m:t>
+              </m:r>
+            </m:e>
+            <m:sub>
+              <m:r>
+                <w:rPr>
+                  <w:rFonts w:ascii="Cambria Math" w:hAnsi="Cambria Math"/>
+                </w:rPr>
+                <m:t>t</m:t>
+              </m:r>
+            </m:sub>
+          </m:sSub>
+          <m:sSub>
+            <m:sSubPr>
+              <m:ctrlPr>
+                <w:rPr>
+                  <w:rFonts w:ascii="Cambria Math" w:hAnsi="Cambria Math"/>
+                  <w:i/>
+                </w:rPr>
+              </m:ctrlPr>
+            </m:sSubPr>
+            <m:e>
+              <m:r>
+                <w:rPr>
+                  <w:rFonts w:ascii="Cambria Math" w:hAnsi="Cambria Math"/>
+                </w:rPr>
+                <m:t>τ</m:t>
+              </m:r>
+            </m:e>
+            <m:sub>
+              <m:r>
+                <w:rPr>
+                  <w:rFonts w:ascii="Cambria Math" w:hAnsi="Cambria Math"/>
+                </w:rPr>
+                <m:t>t</m:t>
+              </m:r>
+            </m:sub>
+          </m:sSub>
+          <m:r>
+            <w:rPr>
+              <w:rFonts w:ascii="Cambria Math" w:hAnsi="Cambria Math"/>
+            </w:rPr>
+            <m:t>+</m:t>
+          </m:r>
+          <m:sSubSup>
+            <m:sSubSupPr>
+              <m:ctrlPr>
+                <w:rPr>
+                  <w:rFonts w:ascii="Cambria Math" w:hAnsi="Cambria Math"/>
+                  <w:i/>
+                </w:rPr>
+              </m:ctrlPr>
+            </m:sSubSupPr>
+            <m:e>
+              <m:r>
+                <w:rPr>
+                  <w:rFonts w:ascii="Cambria Math" w:hAnsi="Cambria Math"/>
+                </w:rPr>
+                <m:t>τ</m:t>
+              </m:r>
+            </m:e>
+            <m:sub>
+              <m:r>
+                <w:rPr>
+                  <w:rFonts w:ascii="Cambria Math" w:hAnsi="Cambria Math"/>
+                </w:rPr>
+                <m:t>t</m:t>
+              </m:r>
+            </m:sub>
+            <m:sup>
+              <m:r>
+                <w:rPr>
+                  <w:rFonts w:ascii="Cambria Math" w:hAnsi="Cambria Math"/>
+                </w:rPr>
+                <m:t>T</m:t>
+              </m:r>
+            </m:sup>
+          </m:sSubSup>
+          <m:sSub>
+            <m:sSubPr>
+              <m:ctrlPr>
+                <w:rPr>
+                  <w:rFonts w:ascii="Cambria Math" w:hAnsi="Cambria Math"/>
+                  <w:i/>
+                </w:rPr>
+              </m:ctrlPr>
+            </m:sSubPr>
+            <m:e>
+              <m:r>
+                <w:rPr>
+                  <w:rFonts w:ascii="Cambria Math" w:hAnsi="Cambria Math"/>
+                </w:rPr>
+                <m:t>c</m:t>
+              </m:r>
+            </m:e>
+            <m:sub>
+              <m:r>
+                <w:rPr>
+                  <w:rFonts w:ascii="Cambria Math" w:hAnsi="Cambria Math"/>
+                </w:rPr>
+                <m:t>t</m:t>
+              </m:r>
+            </m:sub>
+          </m:sSub>
+          <m:r>
+            <w:rPr>
+              <w:rFonts w:ascii="Cambria Math" w:hAnsi="Cambria Math"/>
+            </w:rPr>
+            <m:t>=</m:t>
+          </m:r>
+          <m:f>
+            <m:fPr>
+              <m:ctrlPr>
+                <w:rPr>
+                  <w:rFonts w:ascii="Cambria Math" w:hAnsi="Cambria Math"/>
+                  <w:i/>
+                  <w:lang w:val="en-US"/>
+                </w:rPr>
+              </m:ctrlPr>
+            </m:fPr>
+            <m:num>
+              <m:r>
+                <w:rPr>
+                  <w:rFonts w:ascii="Cambria Math" w:hAnsi="Cambria Math"/>
+                  <w:lang w:val="en-US"/>
+                </w:rPr>
+                <m:t>1</m:t>
+              </m:r>
+            </m:num>
+            <m:den>
+              <m:r>
+                <w:rPr>
+                  <w:rFonts w:ascii="Cambria Math" w:hAnsi="Cambria Math"/>
+                  <w:lang w:val="en-US"/>
+                </w:rPr>
+                <m:t>2</m:t>
+              </m:r>
+            </m:den>
+          </m:f>
+          <m:sSubSup>
+            <m:sSubSupPr>
+              <m:ctrlPr>
+                <w:rPr>
+                  <w:rFonts w:ascii="Cambria Math" w:hAnsi="Cambria Math"/>
+                  <w:i/>
+                  <w:lang w:val="en-US"/>
+                </w:rPr>
+              </m:ctrlPr>
+            </m:sSubSupPr>
+            <m:e>
+              <m:r>
+                <w:rPr>
+                  <w:rFonts w:ascii="Cambria Math" w:hAnsi="Cambria Math"/>
+                  <w:lang w:val="en-US"/>
+                </w:rPr>
+                <m:t>τ</m:t>
+              </m:r>
+            </m:e>
+            <m:sub>
+              <m:r>
+                <w:rPr>
+                  <w:rFonts w:ascii="Cambria Math" w:hAnsi="Cambria Math"/>
+                  <w:lang w:val="en-US"/>
+                </w:rPr>
+                <m:t>t</m:t>
+              </m:r>
+            </m:sub>
+            <m:sup>
+              <m:r>
+                <w:rPr>
+                  <w:rFonts w:ascii="Cambria Math" w:hAnsi="Cambria Math"/>
+                  <w:lang w:val="en-US"/>
+                </w:rPr>
+                <m:t>T</m:t>
+              </m:r>
+            </m:sup>
+          </m:sSubSup>
+          <m:r>
+            <w:rPr>
+              <w:rFonts w:ascii="Cambria Math" w:hAnsi="Cambria Math"/>
+              <w:lang w:val="en-US"/>
+            </w:rPr>
+            <m:t>D</m:t>
+          </m:r>
+          <m:d>
+            <m:dPr>
+              <m:ctrlPr>
+                <w:rPr>
+                  <w:rFonts w:ascii="Cambria Math" w:hAnsi="Cambria Math"/>
+                  <w:i/>
+                  <w:lang w:val="en-US"/>
+                </w:rPr>
+              </m:ctrlPr>
+            </m:dPr>
+            <m:e>
+              <m:r>
+                <w:rPr>
+                  <w:rFonts w:ascii="Cambria Math" w:hAnsi="Cambria Math"/>
+                  <w:lang w:val="en-US"/>
+                </w:rPr>
+                <m:t>w</m:t>
+              </m:r>
+            </m:e>
+          </m:d>
+          <m:sSub>
+            <m:sSubPr>
+              <m:ctrlPr>
+                <w:rPr>
+                  <w:rFonts w:ascii="Cambria Math" w:hAnsi="Cambria Math"/>
+                  <w:i/>
+                  <w:lang w:val="en-US"/>
+                </w:rPr>
+              </m:ctrlPr>
+            </m:sSubPr>
+            <m:e>
+              <m:r>
+                <w:rPr>
+                  <w:rFonts w:ascii="Cambria Math" w:hAnsi="Cambria Math"/>
+                  <w:lang w:val="en-US"/>
+                </w:rPr>
+                <m:t>τ</m:t>
+              </m:r>
+            </m:e>
+            <m:sub>
+              <m:r>
+                <w:rPr>
+                  <w:rFonts w:ascii="Cambria Math" w:hAnsi="Cambria Math"/>
+                  <w:lang w:val="en-US"/>
+                </w:rPr>
+                <m:t>t</m:t>
+              </m:r>
+            </m:sub>
+          </m:sSub>
+          <m:r>
+            <w:rPr>
+              <w:rFonts w:ascii="Cambria Math" w:hAnsi="Cambria Math"/>
+              <w:lang w:val="en-US"/>
+            </w:rPr>
+            <m:t>-</m:t>
+          </m:r>
+          <m:sSup>
+            <m:sSupPr>
+              <m:ctrlPr>
+                <w:rPr>
+                  <w:rFonts w:ascii="Cambria Math" w:hAnsi="Cambria Math"/>
+                  <w:i/>
+                  <w:lang w:val="en-US"/>
+                </w:rPr>
+              </m:ctrlPr>
+            </m:sSupPr>
+            <m:e>
+              <m:d>
+                <m:dPr>
+                  <m:ctrlPr>
+                    <w:rPr>
+                      <w:rFonts w:ascii="Cambria Math" w:hAnsi="Cambria Math"/>
+                      <w:i/>
+                      <w:lang w:val="en-US"/>
+                    </w:rPr>
+                  </m:ctrlPr>
+                </m:dPr>
+                <m:e>
+                  <m:rad>
+                    <m:radPr>
+                      <m:degHide m:val="1"/>
+                      <m:ctrlPr>
+                        <w:rPr>
+                          <w:rFonts w:ascii="Cambria Math" w:hAnsi="Cambria Math"/>
+                          <w:i/>
+                          <w:lang w:val="en-US"/>
+                        </w:rPr>
+                      </m:ctrlPr>
+                    </m:radPr>
+                    <m:deg/>
+                    <m:e>
+                      <m:r>
+                        <w:rPr>
+                          <w:rFonts w:ascii="Cambria Math" w:hAnsi="Cambria Math"/>
+                          <w:lang w:val="en-US"/>
+                        </w:rPr>
+                        <m:t>w</m:t>
+                      </m:r>
+                    </m:e>
+                  </m:rad>
+                  <m:r>
+                    <w:rPr>
+                      <w:rFonts w:ascii="Cambria Math" w:hAnsi="Cambria Math"/>
+                      <w:lang w:val="en-US"/>
+                    </w:rPr>
+                    <m:t>∘</m:t>
+                  </m:r>
+                  <m:sSub>
+                    <m:sSubPr>
+                      <m:ctrlPr>
+                        <w:rPr>
+                          <w:rFonts w:ascii="Cambria Math" w:hAnsi="Cambria Math"/>
+                          <w:i/>
+                          <w:lang w:val="en-US"/>
+                        </w:rPr>
+                      </m:ctrlPr>
+                    </m:sSubPr>
+                    <m:e>
+                      <m:r>
+                        <w:rPr>
+                          <w:rFonts w:ascii="Cambria Math" w:hAnsi="Cambria Math"/>
+                          <w:lang w:val="en-US"/>
+                        </w:rPr>
+                        <m:t>τ</m:t>
+                      </m:r>
+                    </m:e>
+                    <m:sub>
+                      <m:r>
+                        <w:rPr>
+                          <w:rFonts w:ascii="Cambria Math" w:hAnsi="Cambria Math"/>
+                          <w:lang w:val="en-US"/>
+                        </w:rPr>
+                        <m:t>goal</m:t>
+                      </m:r>
+                    </m:sub>
+                  </m:sSub>
+                </m:e>
+              </m:d>
+            </m:e>
+            <m:sup>
+              <m:r>
+                <w:rPr>
+                  <w:rFonts w:ascii="Cambria Math" w:hAnsi="Cambria Math"/>
+                  <w:lang w:val="en-US"/>
+                </w:rPr>
+                <m:t>T</m:t>
+              </m:r>
+            </m:sup>
+          </m:sSup>
+          <m:sSub>
+            <m:sSubPr>
+              <m:ctrlPr>
+                <w:rPr>
+                  <w:rFonts w:ascii="Cambria Math" w:hAnsi="Cambria Math"/>
+                  <w:i/>
+                  <w:lang w:val="en-US"/>
+                </w:rPr>
+              </m:ctrlPr>
+            </m:sSubPr>
+            <m:e>
+              <m:r>
+                <w:rPr>
+                  <w:rFonts w:ascii="Cambria Math" w:hAnsi="Cambria Math"/>
+                  <w:lang w:val="en-US"/>
+                </w:rPr>
+                <m:t>τ</m:t>
+              </m:r>
+            </m:e>
+            <m:sub>
+              <m:r>
+                <w:rPr>
+                  <w:rFonts w:ascii="Cambria Math" w:hAnsi="Cambria Math"/>
+                  <w:lang w:val="en-US"/>
+                </w:rPr>
+                <m:t>t</m:t>
+              </m:r>
+            </m:sub>
+          </m:sSub>
+        </m:oMath>
+      </m:oMathPara>
+    </w:p>
+    <w:p>
+      <w:pPr>
+        <w:spacing w:line="360" w:lineRule="auto"/>
+        <w:rPr>
+          <w:lang w:val="en-US"/>
+        </w:rPr>
+      </w:pPr>
+      <w:r>
+        <w:rPr>
+          <w:lang w:val="en-US"/>
+        </w:rPr>
+        <w:t xml:space="preserve">. </w:t>
+      </w:r>
+      <w:r>
+        <w:rPr>
+          <w:lang w:val="en-US"/>
+        </w:rPr>
+        <w:t>Thus the optimization problem is formulated as:</w:t>
+      </w:r>
+    </w:p>
+    <w:p>
+      <w:pPr>
+        <w:spacing w:line="360" w:lineRule="auto"/>
+        <w:rPr>
+          <w:lang w:val="en-US"/>
+        </w:rPr>
+      </w:pPr>
+      <m:oMathPara>
+        <m:oMath>
+          <m:limLow>
+            <m:limLowPr>
+              <m:ctrlPr>
+                <w:rPr>
+                  <w:rFonts w:ascii="Cambria Math" w:hAnsi="Cambria Math"/>
+                  <w:i/>
+                </w:rPr>
+              </m:ctrlPr>
+            </m:limLowPr>
+            <m:e>
+              <m:r>
+                <w:rPr>
+                  <w:rFonts w:ascii="Cambria Math" w:hAnsi="Cambria Math"/>
+                </w:rPr>
+                <m:t>argmin</m:t>
+              </m:r>
+            </m:e>
+            <m:lim>
+              <m:sSub>
+                <m:sSubPr>
+                  <m:ctrlPr>
+                    <w:rPr>
+                      <w:rFonts w:ascii="Cambria Math" w:hAnsi="Cambria Math"/>
+                      <w:i/>
+                    </w:rPr>
+                  </m:ctrlPr>
+                </m:sSubPr>
+                <m:e>
+                  <m:r>
+                    <w:rPr>
+                      <w:rFonts w:ascii="Cambria Math" w:hAnsi="Cambria Math"/>
+                    </w:rPr>
+                    <m:t>τ</m:t>
+                  </m:r>
+                </m:e>
+                <m:sub>
+                  <m:r>
+                    <w:rPr>
+                      <w:rFonts w:ascii="Cambria Math" w:hAnsi="Cambria Math"/>
+                    </w:rPr>
+                    <m:t>0:T-1</m:t>
+                  </m:r>
+                </m:sub>
+              </m:sSub>
+              <m:r>
+                <w:rPr>
+                  <w:rFonts w:ascii="Cambria Math" w:hAnsi="Cambria Math"/>
+                </w:rPr>
+                <m:t>=[</m:t>
+              </m:r>
+              <m:sSub>
+                <m:sSubPr>
+                  <m:ctrlPr>
+                    <w:rPr>
+                      <w:rFonts w:ascii="Cambria Math" w:hAnsi="Cambria Math"/>
+                      <w:i/>
+                    </w:rPr>
+                  </m:ctrlPr>
+                </m:sSubPr>
+                <m:e>
+                  <m:r>
+                    <w:rPr>
+                      <w:rFonts w:ascii="Cambria Math" w:hAnsi="Cambria Math"/>
+                    </w:rPr>
+                    <m:t>x</m:t>
+                  </m:r>
+                </m:e>
+                <m:sub>
+                  <m:r>
+                    <w:rPr>
+                      <w:rFonts w:ascii="Cambria Math" w:hAnsi="Cambria Math"/>
+                    </w:rPr>
+                    <m:t>0:T-1</m:t>
+                  </m:r>
+                </m:sub>
+              </m:sSub>
+              <m:r>
+                <w:rPr>
+                  <w:rFonts w:ascii="Cambria Math" w:hAnsi="Cambria Math"/>
+                </w:rPr>
+                <m:t xml:space="preserve">, </m:t>
+              </m:r>
+              <m:sSub>
+                <m:sSubPr>
+                  <m:ctrlPr>
+                    <w:rPr>
+                      <w:rFonts w:ascii="Cambria Math" w:hAnsi="Cambria Math"/>
+                      <w:i/>
+                    </w:rPr>
+                  </m:ctrlPr>
+                </m:sSubPr>
+                <m:e>
+                  <m:r>
+                    <w:rPr>
+                      <w:rFonts w:ascii="Cambria Math" w:hAnsi="Cambria Math"/>
+                    </w:rPr>
+                    <m:t>u</m:t>
+                  </m:r>
+                </m:e>
+                <m:sub>
+                  <m:r>
+                    <w:rPr>
+                      <w:rFonts w:ascii="Cambria Math" w:hAnsi="Cambria Math"/>
+                    </w:rPr>
+                    <m:t>0:T-1</m:t>
+                  </m:r>
+                </m:sub>
+              </m:sSub>
+              <m:r>
+                <w:rPr>
+                  <w:rFonts w:ascii="Cambria Math" w:hAnsi="Cambria Math"/>
+                </w:rPr>
+                <m:t>]</m:t>
+              </m:r>
+            </m:lim>
+          </m:limLow>
+          <m:r>
+            <w:rPr>
+              <w:rFonts w:ascii="Cambria Math" w:hAnsi="Cambria Math"/>
+            </w:rPr>
+            <m:t xml:space="preserve"> </m:t>
+          </m:r>
+          <m:nary>
+            <m:naryPr>
+              <m:chr m:val="∑"/>
+              <m:limLoc m:val="undOvr"/>
+              <m:ctrlPr>
+                <w:rPr>
+                  <w:rFonts w:ascii="Cambria Math" w:hAnsi="Cambria Math"/>
+                  <w:i/>
+                </w:rPr>
+              </m:ctrlPr>
+            </m:naryPr>
+            <m:sub>
+              <m:r>
+                <w:rPr>
+                  <w:rFonts w:ascii="Cambria Math" w:hAnsi="Cambria Math"/>
+                </w:rPr>
+                <m:t>t=0</m:t>
+              </m:r>
+            </m:sub>
+            <m:sup>
+              <m:r>
+                <w:rPr>
+                  <w:rFonts w:ascii="Cambria Math" w:hAnsi="Cambria Math"/>
+                </w:rPr>
+                <m:t>T-1</m:t>
+              </m:r>
+            </m:sup>
+            <m:e>
+              <m:f>
+                <m:fPr>
+                  <m:ctrlPr>
+                    <w:rPr>
+                      <w:rFonts w:ascii="Cambria Math" w:hAnsi="Cambria Math"/>
+                      <w:i/>
+                    </w:rPr>
+                  </m:ctrlPr>
+                </m:fPr>
+                <m:num>
+                  <m:r>
+                    <w:rPr>
+                      <w:rFonts w:ascii="Cambria Math" w:hAnsi="Cambria Math"/>
+                    </w:rPr>
+                    <m:t>1</m:t>
+                  </m:r>
+                </m:num>
+                <m:den>
+                  <m:r>
+                    <w:rPr>
+                      <w:rFonts w:ascii="Cambria Math" w:hAnsi="Cambria Math"/>
+                    </w:rPr>
+                    <m:t>2</m:t>
+                  </m:r>
+                </m:den>
+              </m:f>
+              <m:sSubSup>
+                <m:sSubSupPr>
+                  <m:ctrlPr>
+                    <w:rPr>
+                      <w:rFonts w:ascii="Cambria Math" w:hAnsi="Cambria Math"/>
+                      <w:i/>
+                    </w:rPr>
+                  </m:ctrlPr>
+                </m:sSubSupPr>
+                <m:e>
+                  <m:r>
+                    <w:rPr>
+                      <w:rFonts w:ascii="Cambria Math" w:hAnsi="Cambria Math"/>
+                    </w:rPr>
+                    <m:t>τ</m:t>
+                  </m:r>
+                </m:e>
+                <m:sub>
+                  <m:r>
+                    <w:rPr>
+                      <w:rFonts w:ascii="Cambria Math" w:hAnsi="Cambria Math"/>
+                    </w:rPr>
+                    <m:t>t</m:t>
+                  </m:r>
+                </m:sub>
+                <m:sup>
+                  <m:r>
+                    <w:rPr>
+                      <w:rFonts w:ascii="Cambria Math" w:hAnsi="Cambria Math"/>
+                    </w:rPr>
+                    <m:t>T</m:t>
+                  </m:r>
+                </m:sup>
+              </m:sSubSup>
+              <m:sSub>
+                <m:sSubPr>
+                  <m:ctrlPr>
+                    <w:rPr>
+                      <w:rFonts w:ascii="Cambria Math" w:hAnsi="Cambria Math"/>
+                      <w:i/>
+                    </w:rPr>
+                  </m:ctrlPr>
+                </m:sSubPr>
+                <m:e>
+                  <m:r>
+                    <w:rPr>
+                      <w:rFonts w:ascii="Cambria Math" w:hAnsi="Cambria Math"/>
+                    </w:rPr>
+                    <m:t>C</m:t>
+                  </m:r>
+                </m:e>
+                <m:sub>
+                  <m:r>
+                    <w:rPr>
+                      <w:rFonts w:ascii="Cambria Math" w:hAnsi="Cambria Math"/>
+                    </w:rPr>
+                    <m:t>t</m:t>
+                  </m:r>
+                </m:sub>
+              </m:sSub>
+              <m:sSub>
+                <m:sSubPr>
+                  <m:ctrlPr>
+                    <w:rPr>
+                      <w:rFonts w:ascii="Cambria Math" w:hAnsi="Cambria Math"/>
+                      <w:i/>
+                    </w:rPr>
+                  </m:ctrlPr>
+                </m:sSubPr>
+                <m:e>
+                  <m:r>
+                    <w:rPr>
+                      <w:rFonts w:ascii="Cambria Math" w:hAnsi="Cambria Math"/>
+                    </w:rPr>
+                    <m:t>τ</m:t>
+                  </m:r>
+                </m:e>
+                <m:sub>
+                  <m:r>
+                    <w:rPr>
+                      <w:rFonts w:ascii="Cambria Math" w:hAnsi="Cambria Math"/>
+                    </w:rPr>
+                    <m:t>t</m:t>
+                  </m:r>
+                </m:sub>
+              </m:sSub>
+              <m:r>
+                <w:rPr>
+                  <w:rFonts w:ascii="Cambria Math" w:hAnsi="Cambria Math"/>
+                </w:rPr>
+                <m:t>+</m:t>
+              </m:r>
+              <m:sSubSup>
+                <m:sSubSupPr>
+                  <m:ctrlPr>
+                    <w:rPr>
+                      <w:rFonts w:ascii="Cambria Math" w:hAnsi="Cambria Math"/>
+                      <w:i/>
+                    </w:rPr>
+                  </m:ctrlPr>
+                </m:sSubSupPr>
+                <m:e>
+                  <m:r>
+                    <w:rPr>
+                      <w:rFonts w:ascii="Cambria Math" w:hAnsi="Cambria Math"/>
+                    </w:rPr>
+                    <m:t>c</m:t>
+                  </m:r>
+                </m:e>
+                <m:sub>
+                  <m:r>
+                    <w:rPr>
+                      <w:rFonts w:ascii="Cambria Math" w:hAnsi="Cambria Math"/>
+                    </w:rPr>
+                    <m:t>t</m:t>
+                  </m:r>
+                </m:sub>
+                <m:sup>
+                  <m:r>
+                    <w:rPr>
+                      <w:rFonts w:ascii="Cambria Math" w:hAnsi="Cambria Math"/>
+                    </w:rPr>
+                    <m:t>T</m:t>
+                  </m:r>
+                </m:sup>
+              </m:sSubSup>
+              <m:sSub>
+                <m:sSubPr>
+                  <m:ctrlPr>
+                    <w:rPr>
+                      <w:rFonts w:ascii="Cambria Math" w:hAnsi="Cambria Math"/>
+                      <w:i/>
+                    </w:rPr>
+                  </m:ctrlPr>
+                </m:sSubPr>
+                <m:e>
+                  <m:r>
+                    <w:rPr>
+                      <w:rFonts w:ascii="Cambria Math" w:hAnsi="Cambria Math"/>
+                    </w:rPr>
+                    <m:t>τ</m:t>
+                  </m:r>
+                </m:e>
+                <m:sub>
+                  <m:r>
+                    <w:rPr>
+                      <w:rFonts w:ascii="Cambria Math" w:hAnsi="Cambria Math"/>
+                    </w:rPr>
+                    <m:t>t</m:t>
+                  </m:r>
+                </m:sub>
+              </m:sSub>
+            </m:e>
+          </m:nary>
+          <m:r>
+            <w:rPr>
+              <w:rFonts w:ascii="Cambria Math" w:hAnsi="Cambria Math"/>
+            </w:rPr>
+            <m:t xml:space="preserve">   subject to </m:t>
+          </m:r>
+          <m:sSub>
+            <m:sSubPr>
+              <m:ctrlPr>
+                <w:rPr>
+                  <w:rFonts w:ascii="Cambria Math" w:hAnsi="Cambria Math"/>
+                  <w:i/>
+                </w:rPr>
+              </m:ctrlPr>
+            </m:sSubPr>
+            <m:e>
+              <m:r>
+                <w:rPr>
+                  <w:rFonts w:ascii="Cambria Math" w:hAnsi="Cambria Math"/>
+                </w:rPr>
+                <m:t>x</m:t>
+              </m:r>
+            </m:e>
+            <m:sub>
+              <m:r>
+                <w:rPr>
+                  <w:rFonts w:ascii="Cambria Math" w:hAnsi="Cambria Math"/>
+                </w:rPr>
+                <m:t>t+1</m:t>
+              </m:r>
+            </m:sub>
+          </m:sSub>
+          <m:r>
+            <w:rPr>
+              <w:rFonts w:ascii="Cambria Math" w:hAnsi="Cambria Math"/>
+            </w:rPr>
+            <m:t>=f</m:t>
+          </m:r>
+          <m:d>
+            <m:dPr>
+              <m:ctrlPr>
+                <w:rPr>
+                  <w:rFonts w:ascii="Cambria Math" w:hAnsi="Cambria Math"/>
+                  <w:i/>
+                </w:rPr>
+              </m:ctrlPr>
+            </m:dPr>
+            <m:e>
+              <m:sSub>
+                <m:sSubPr>
+                  <m:ctrlPr>
+                    <w:rPr>
+                      <w:rFonts w:ascii="Cambria Math" w:hAnsi="Cambria Math"/>
+                      <w:i/>
+                    </w:rPr>
+                  </m:ctrlPr>
+                </m:sSubPr>
+                <m:e>
+                  <m:r>
+                    <w:rPr>
+                      <w:rFonts w:ascii="Cambria Math" w:hAnsi="Cambria Math"/>
+                    </w:rPr>
+                    <m:t>x</m:t>
+                  </m:r>
+                </m:e>
+                <m:sub>
+                  <m:r>
+                    <w:rPr>
+                      <w:rFonts w:ascii="Cambria Math" w:hAnsi="Cambria Math"/>
+                    </w:rPr>
+                    <m:t>t</m:t>
+                  </m:r>
+                </m:sub>
+              </m:sSub>
+              <m:r>
+                <w:rPr>
+                  <w:rFonts w:ascii="Cambria Math" w:hAnsi="Cambria Math"/>
+                </w:rPr>
+                <m:t>,</m:t>
+              </m:r>
+              <m:sSub>
+                <m:sSubPr>
+                  <m:ctrlPr>
+                    <w:rPr>
+                      <w:rFonts w:ascii="Cambria Math" w:hAnsi="Cambria Math"/>
+                      <w:i/>
+                    </w:rPr>
+                  </m:ctrlPr>
+                </m:sSubPr>
+                <m:e>
+                  <m:r>
+                    <w:rPr>
+                      <w:rFonts w:ascii="Cambria Math" w:hAnsi="Cambria Math"/>
+                    </w:rPr>
+                    <m:t>u</m:t>
+                  </m:r>
+                </m:e>
+                <m:sub>
+                  <m:r>
+                    <w:rPr>
+                      <w:rFonts w:ascii="Cambria Math" w:hAnsi="Cambria Math"/>
+                    </w:rPr>
+                    <m:t>t</m:t>
+                  </m:r>
+                </m:sub>
+              </m:sSub>
+            </m:e>
+          </m:d>
+          <m:r>
+            <w:rPr>
+              <w:rFonts w:ascii="Cambria Math" w:hAnsi="Cambria Math"/>
+            </w:rPr>
+            <m:t xml:space="preserve">, </m:t>
+          </m:r>
+          <m:sSub>
+            <m:sSubPr>
+              <m:ctrlPr>
+                <w:rPr>
+                  <w:rFonts w:ascii="Cambria Math" w:hAnsi="Cambria Math"/>
+                  <w:i/>
+                </w:rPr>
+              </m:ctrlPr>
+            </m:sSubPr>
+            <m:e>
+              <m:r>
+                <w:rPr>
+                  <w:rFonts w:ascii="Cambria Math" w:hAnsi="Cambria Math"/>
+                </w:rPr>
+                <m:t>x</m:t>
+              </m:r>
+            </m:e>
+            <m:sub>
+              <m:r>
+                <w:rPr>
+                  <w:rFonts w:ascii="Cambria Math" w:hAnsi="Cambria Math"/>
+                </w:rPr>
+                <m:t>0</m:t>
+              </m:r>
+            </m:sub>
+          </m:sSub>
+          <m:r>
+            <w:rPr>
+              <w:rFonts w:ascii="Cambria Math" w:hAnsi="Cambria Math"/>
+            </w:rPr>
+            <m:t>=</m:t>
+          </m:r>
+          <m:sSub>
+            <m:sSubPr>
+              <m:ctrlPr>
+                <w:rPr>
+                  <w:rFonts w:ascii="Cambria Math" w:hAnsi="Cambria Math"/>
+                  <w:i/>
+                </w:rPr>
+              </m:ctrlPr>
+            </m:sSubPr>
+            <m:e>
+              <m:r>
+                <w:rPr>
+                  <w:rFonts w:ascii="Cambria Math" w:hAnsi="Cambria Math"/>
+                </w:rPr>
+                <m:t>x</m:t>
+              </m:r>
+            </m:e>
+            <m:sub>
+              <m:r>
+                <w:rPr>
+                  <w:rFonts w:ascii="Cambria Math" w:hAnsi="Cambria Math"/>
+                </w:rPr>
+                <m:t>init</m:t>
+              </m:r>
+            </m:sub>
+          </m:sSub>
+        </m:oMath>
+      </m:oMathPara>
+    </w:p>
+    <w:p>
+      <w:pPr>
+        <w:spacing w:line="360" w:lineRule="auto"/>
+        <w:rPr>
+          <w:lang w:val="en-US"/>
+        </w:rPr>
+      </w:pPr>
+      <w:r>
+        <w:rPr>
+          <w:lang w:val="en-US"/>
+        </w:rPr>
+        <w:t xml:space="preserve">, where </w:t>
+      </w:r>
+      <m:oMath>
+        <m:sSub>
+          <m:sSubPr>
+            <m:ctrlPr>
+              <w:rPr>
+                <w:rFonts w:ascii="Cambria Math" w:hAnsi="Cambria Math"/>
+                <w:i/>
+                <w:lang w:val="en-US"/>
+              </w:rPr>
+            </m:ctrlPr>
+          </m:sSubPr>
+          <m:e>
+            <m:r>
+              <w:rPr>
+                <w:rFonts w:ascii="Cambria Math" w:hAnsi="Cambria Math"/>
+                <w:lang w:val="en-US"/>
+              </w:rPr>
+              <m:t>C</m:t>
+            </m:r>
+          </m:e>
+          <m:sub>
+            <m:r>
+              <w:rPr>
+                <w:rFonts w:ascii="Cambria Math" w:hAnsi="Cambria Math"/>
+                <w:lang w:val="en-US"/>
+              </w:rPr>
+              <m:t>t</m:t>
+            </m:r>
+          </m:sub>
+        </m:sSub>
+        <m:r>
+          <w:rPr>
+            <w:rFonts w:ascii="Cambria Math" w:hAnsi="Cambria Math"/>
+            <w:lang w:val="en-US"/>
+          </w:rPr>
+          <m:t>=</m:t>
+        </m:r>
+        <m:r>
+          <w:rPr>
+            <w:rFonts w:ascii="Cambria Math" w:hAnsi="Cambria Math"/>
+            <w:lang w:val="en-US"/>
+          </w:rPr>
+          <m:t xml:space="preserve"> </m:t>
+        </m:r>
+        <m:r>
+          <w:rPr>
+            <w:rFonts w:ascii="Cambria Math" w:hAnsi="Cambria Math"/>
+            <w:lang w:val="en-US"/>
+          </w:rPr>
+          <m:t>D</m:t>
+        </m:r>
+        <m:d>
+          <m:dPr>
+            <m:ctrlPr>
+              <w:rPr>
+                <w:rFonts w:ascii="Cambria Math" w:hAnsi="Cambria Math"/>
+                <w:i/>
+                <w:lang w:val="en-US"/>
+              </w:rPr>
+            </m:ctrlPr>
+          </m:dPr>
+          <m:e>
+            <m:r>
+              <w:rPr>
+                <w:rFonts w:ascii="Cambria Math" w:hAnsi="Cambria Math"/>
+                <w:lang w:val="en-US"/>
+              </w:rPr>
+              <m:t>w</m:t>
+            </m:r>
+          </m:e>
+        </m:d>
+      </m:oMath>
+      <w:r>
+        <w:rPr>
+          <w:lang w:val="en-US"/>
+        </w:rPr>
+        <w:t xml:space="preserve">, </w:t>
+      </w:r>
+      <m:oMath>
+        <m:sSub>
+          <m:sSubPr>
+            <m:ctrlPr>
+              <w:rPr>
+                <w:rFonts w:ascii="Cambria Math" w:hAnsi="Cambria Math"/>
+                <w:i/>
+                <w:lang w:val="en-US"/>
+              </w:rPr>
+            </m:ctrlPr>
+          </m:sSubPr>
+          <m:e>
+            <m:r>
+              <w:rPr>
+                <w:rFonts w:ascii="Cambria Math" w:hAnsi="Cambria Math"/>
+                <w:lang w:val="en-US"/>
+              </w:rPr>
+              <m:t>c</m:t>
+            </m:r>
+          </m:e>
+          <m:sub>
+            <m:r>
+              <w:rPr>
+                <w:rFonts w:ascii="Cambria Math" w:hAnsi="Cambria Math"/>
+                <w:lang w:val="en-US"/>
+              </w:rPr>
+              <m:t>t</m:t>
+            </m:r>
+          </m:sub>
+        </m:sSub>
+        <m:r>
+          <w:rPr>
+            <w:rFonts w:ascii="Cambria Math" w:hAnsi="Cambria Math"/>
+            <w:lang w:val="en-US"/>
+          </w:rPr>
+          <m:t>=</m:t>
+        </m:r>
+        <m:r>
+          <w:rPr>
+            <w:rFonts w:ascii="Cambria Math" w:hAnsi="Cambria Math"/>
+            <w:lang w:val="en-US"/>
+          </w:rPr>
+          <m:t>-</m:t>
+        </m:r>
+        <m:rad>
+          <m:radPr>
+            <m:degHide m:val="1"/>
+            <m:ctrlPr>
+              <w:rPr>
+                <w:rFonts w:ascii="Cambria Math" w:hAnsi="Cambria Math"/>
+                <w:i/>
+                <w:lang w:val="en-US"/>
+              </w:rPr>
+            </m:ctrlPr>
+          </m:radPr>
+          <m:deg/>
+          <m:e>
+            <m:r>
+              <w:rPr>
+                <w:rFonts w:ascii="Cambria Math" w:hAnsi="Cambria Math"/>
+                <w:lang w:val="en-US"/>
+              </w:rPr>
+              <m:t>w</m:t>
+            </m:r>
+          </m:e>
+        </m:rad>
+        <m:r>
+          <w:rPr>
+            <w:rFonts w:ascii="Cambria Math" w:hAnsi="Cambria Math"/>
+            <w:lang w:val="en-US"/>
+          </w:rPr>
+          <m:t>∘</m:t>
+        </m:r>
+        <m:sSub>
+          <m:sSubPr>
+            <m:ctrlPr>
+              <w:rPr>
+                <w:rFonts w:ascii="Cambria Math" w:hAnsi="Cambria Math"/>
+                <w:i/>
+                <w:lang w:val="en-US"/>
+              </w:rPr>
+            </m:ctrlPr>
+          </m:sSubPr>
+          <m:e>
+            <m:r>
+              <w:rPr>
+                <w:rFonts w:ascii="Cambria Math" w:hAnsi="Cambria Math"/>
+                <w:lang w:val="en-US"/>
+              </w:rPr>
+              <m:t>τ</m:t>
+            </m:r>
+          </m:e>
+          <m:sub>
+            <m:r>
+              <w:rPr>
+                <w:rFonts w:ascii="Cambria Math" w:hAnsi="Cambria Math"/>
+                <w:lang w:val="en-US"/>
+              </w:rPr>
+              <m:t>goal</m:t>
+            </m:r>
+          </m:sub>
+        </m:sSub>
+      </m:oMath>
+      <w:r>
+        <w:rPr>
+          <w:lang w:val="en-US"/>
+        </w:rPr>
+        <w:t>.</w:t>
+      </w:r>
+    </w:p>
+    <w:p>
+      <w:pPr>
+        <w:spacing w:line="360" w:lineRule="auto"/>
+        <w:rPr>
+          <w:lang w:val="en-US"/>
+        </w:rPr>
+      </w:pPr>
+      <w:r>
+        <w:rPr>
+          <w:lang w:val="en-US"/>
+        </w:rPr>
+        <w:lastRenderedPageBreak/>
+        <w:t xml:space="preserve">The goal state </w:t>
+      </w:r>
+      <m:oMath>
+        <m:sSub>
+          <m:sSubPr>
+            <m:ctrlPr>
+              <w:rPr>
+                <w:rFonts w:ascii="Cambria Math" w:hAnsi="Cambria Math"/>
+                <w:i/>
+                <w:lang w:val="en-US"/>
+              </w:rPr>
+            </m:ctrlPr>
+          </m:sSubPr>
+          <m:e>
+            <m:r>
+              <w:rPr>
+                <w:rFonts w:ascii="Cambria Math" w:hAnsi="Cambria Math"/>
+                <w:lang w:val="en-US"/>
+              </w:rPr>
+              <m:t>x</m:t>
+            </m:r>
+          </m:e>
+          <m:sub>
+            <m:r>
+              <w:rPr>
+                <w:rFonts w:ascii="Cambria Math" w:hAnsi="Cambria Math"/>
+                <w:lang w:val="en-US"/>
+              </w:rPr>
+              <m:t>goal</m:t>
+            </m:r>
+          </m:sub>
+        </m:sSub>
+      </m:oMath>
+      <w:r>
+        <w:rPr>
+          <w:lang w:val="en-US"/>
+        </w:rPr>
+        <w:t xml:space="preserve"> in the latent state is obtained by passing the embedding of the image observation of the system in the goal state to the representation model with zero previous RSSM state and zero action.</w:t>
+      </w:r>
+    </w:p>
+    <w:p>
+      <w:pPr>
+        <w:spacing w:line="360" w:lineRule="auto"/>
+        <w:rPr>
+          <w:lang w:val="en-US"/>
+        </w:rPr>
+      </w:pPr>
+      <w:r>
+        <w:rPr>
+          <w:lang w:val="en-US"/>
+        </w:rPr>
+        <w:t>The MPC library outputs a sequence of controls given the dynamic function, cost function and initial state. We repeatedly</w:t>
+      </w:r>
+      <w:r>
+        <w:rPr>
+          <w:lang w:val="en-US"/>
+        </w:rPr>
+        <w:t xml:space="preserve"> </w:t>
+      </w:r>
+      <w:r>
+        <w:rPr>
+          <w:lang w:val="en-US"/>
+        </w:rPr>
+        <w:t xml:space="preserve">call the </w:t>
+      </w:r>
+      <w:r>
+        <w:rPr>
+          <w:lang w:val="en-US"/>
+        </w:rPr>
+        <w:t xml:space="preserve">MPC library </w:t>
+      </w:r>
+      <w:r>
+        <w:rPr>
+          <w:lang w:val="en-US"/>
+        </w:rPr>
+        <w:t>to solve the optimization problem at each time step and use the first outputted control to control the original system to get the next state.</w:t>
+      </w:r>
+    </w:p>
+    <w:p>
+      <w:pPr>
+        <w:spacing w:line="360" w:lineRule="auto"/>
+        <w:rPr>
+          <w:lang w:val="en-US"/>
+        </w:rPr>
+      </w:pPr>
+      <w:r>
+        <w:rPr>
+          <w:lang w:val="en-US"/>
+        </w:rPr>
+        <w:t>MPC planner</w:t>
+      </w:r>
+    </w:p>
+    <w:p>
+      <w:pPr>
+        <w:spacing w:line="360" w:lineRule="auto"/>
+        <w:rPr>
+          <w:lang w:val="en-US"/>
+        </w:rPr>
+      </w:pPr>
+      <w:r>
+        <w:rPr>
+          <w:lang w:val="en-US"/>
+        </w:rPr>
+        <w:t xml:space="preserve">We abstract </w:t>
+      </w:r>
+      <w:r>
+        <w:rPr>
+          <w:lang w:val="en-US"/>
+        </w:rPr>
+        <w:t xml:space="preserve">APIs to the differential </w:t>
+      </w:r>
+      <w:r>
+        <w:rPr>
+          <w:lang w:val="en-US"/>
+        </w:rPr>
+        <w:t>MPC library</w:t>
+      </w:r>
+      <w:r>
+        <w:rPr>
+          <w:lang w:val="en-US"/>
+        </w:rPr>
+        <w:t xml:space="preserve"> </w:t>
+      </w:r>
+      <w:r>
+        <w:rPr>
+          <w:lang w:val="en-US"/>
+        </w:rPr>
+        <w:fldChar w:fldCharType="begin" w:fldLock="1"/>
+      </w:r>
+      <w:r>
+        <w:rPr>
+          <w:lang w:val="en-US"/>
+        </w:rPr>
+        <w:instrText>ADDIN CSL_CITATION {"citationItems":[{"id":"ITEM-1","itemData":{"ISSN":"10495258","abstract":"We present foundations for using Model Predictive Control (MPC) as a differentiable policy class for reinforcement learning in continuous state and action spaces. This provides one way of leveraging and combining the advantages of model-free and model-based approaches. Specifically, we differentiate through MPC by using the KKT conditions of the convex approximation at a fixed point of the controller. Using this strategy, we are able to learn the cost and dynamics of a controller via end-to-end learning. Our experiments focus on imitation learning in the pendulum and cartpole domains, where we learn the cost and dynamics terms of an MPC policy class. We show that our MPC policies are significantly more data-efficient than a generic neural network and that our method is superior to traditional system identification in a setting where the expert is unrealizable.","author":[{"dropping-particle":"","family":"Amos","given":"Brandon","non-dropping-particle":"","parse-names":false,"suffix":""},{"dropping-particle":"","family":"Rodriguez","given":"Ivan Dario Jimenez","non-dropping-particle":"","parse-names":false,"suffix":""},{"dropping-particle":"","family":"Sacks","given":"Jacob","non-dropping-particle":"","parse-names":false,"suffix":""},{"dropping-particle":"","family":"Boots","given":"Byron","non-dropping-particle":"","parse-names":false,"suffix":""},{"dropping-particle":"","family":"Zico Kolter","given":"J.","non-dropping-particle":"","parse-names":false,"suffix":""}],"container-title":"Advances in Neural Information Processing Systems","id":"ITEM-1","issued":{"date-parts":[["2018"]]},"title":"Differentiable MPC for end-to-end planning and control","type":"paper-conference"},"uris":["http://www.mendeley.com/documents/?uuid=611a9e94-b2ad-4e08-8d40-9b0266e7684e"]}],"mendeley":{"formattedCitation":"(Amos et al., 2018)","plainTextFormattedCitation":"(Amos et al., 2018)"},"properties":{"noteIndex":0},"schema":"https://github.com/citation-style-language/schema/raw/master/csl-citation.json"}</w:instrText>
+      </w:r>
+      <w:r>
+        <w:rPr>
+          <w:lang w:val="en-US"/>
+        </w:rPr>
+        <w:fldChar w:fldCharType="separate"/>
+      </w:r>
+      <w:r>
+        <w:rPr>
+          <w:noProof/>
+          <w:lang w:val="en-US"/>
+        </w:rPr>
+        <w:t>(Amos et al., 2018)</w:t>
+      </w:r>
+      <w:r>
+        <w:rPr>
+          <w:lang w:val="en-US"/>
+        </w:rPr>
+        <w:fldChar w:fldCharType="end"/>
+      </w:r>
+      <w:r>
+        <w:rPr>
+          <w:lang w:val="en-US"/>
+        </w:rPr>
+        <w:t xml:space="preserve"> </w:t>
+      </w:r>
+      <w:r>
+        <w:rPr>
+          <w:lang w:val="en-US"/>
+        </w:rPr>
+        <w:t>into a MPC planner</w:t>
+      </w:r>
+      <w:r>
+        <w:rPr>
+          <w:lang w:val="en-US"/>
+        </w:rPr>
+        <w:t xml:space="preserve"> which provides </w:t>
+      </w:r>
+      <w:r>
+        <w:rPr>
+          <w:lang w:val="en-US"/>
+        </w:rPr>
+        <w:t>three</w:t>
+      </w:r>
+      <w:r>
+        <w:rPr>
+          <w:lang w:val="en-US"/>
+        </w:rPr>
+        <w:t xml:space="preserve"> APIs: </w:t>
+      </w:r>
+      <m:oMath>
+        <m:r>
+          <w:rPr>
+            <w:rFonts w:ascii="Cambria Math" w:hAnsi="Cambria Math"/>
+            <w:lang w:val="en-US"/>
+          </w:rPr>
+          <m:t>set_goal_state(goal_state)</m:t>
+        </m:r>
+      </m:oMath>
+      <w:r>
+        <w:rPr>
+          <w:lang w:val="en-US"/>
+        </w:rPr>
+        <w:t xml:space="preserve">, </w:t>
+      </w:r>
+      <m:oMath>
+        <m:r>
+          <w:rPr>
+            <w:rFonts w:ascii="Cambria Math" w:hAnsi="Cambria Math"/>
+            <w:lang w:val="en-US"/>
+          </w:rPr>
+          <m:t>reset()</m:t>
+        </m:r>
+      </m:oMath>
+      <w:r>
+        <w:rPr>
+          <w:lang w:val="en-US"/>
+        </w:rPr>
+        <w:t xml:space="preserve"> and </w:t>
+      </w:r>
+      <m:oMath>
+        <m:r>
+          <w:rPr>
+            <w:rFonts w:ascii="Cambria Math" w:hAnsi="Cambria Math"/>
+            <w:lang w:val="en-US"/>
+          </w:rPr>
+          <m:t>get_next_</m:t>
+        </m:r>
+        <m:r>
+          <w:rPr>
+            <w:rFonts w:ascii="Cambria Math" w:hAnsi="Cambria Math"/>
+            <w:lang w:val="en-US"/>
+          </w:rPr>
+          <m:t>action</m:t>
+        </m:r>
+        <m:d>
+          <m:dPr>
+            <m:ctrlPr>
+              <w:rPr>
+                <w:rFonts w:ascii="Cambria Math" w:hAnsi="Cambria Math"/>
+                <w:i/>
+                <w:lang w:val="en-US"/>
+              </w:rPr>
+            </m:ctrlPr>
+          </m:dPr>
+          <m:e>
+            <m:r>
+              <w:rPr>
+                <w:rFonts w:ascii="Cambria Math" w:hAnsi="Cambria Math"/>
+                <w:lang w:val="en-US"/>
+              </w:rPr>
+              <m:t>state</m:t>
+            </m:r>
+          </m:e>
+        </m:d>
+        <m:r>
+          <w:rPr>
+            <w:rFonts w:ascii="Cambria Math" w:hAnsi="Cambria Math"/>
+            <w:lang w:val="en-US"/>
+          </w:rPr>
+          <m:t>)</m:t>
+        </m:r>
+      </m:oMath>
+      <w:r>
+        <w:rPr>
+          <w:lang w:val="en-US"/>
+        </w:rPr>
+        <w:t xml:space="preserve">. </w:t>
+      </w:r>
+    </w:p>
+    <w:p>
+      <w:pPr>
+        <w:spacing w:line="360" w:lineRule="auto"/>
+        <w:rPr>
+          <w:lang w:val="en-US"/>
+        </w:rPr>
+      </w:pPr>
+      <m:oMath>
+        <m:r>
+          <w:rPr>
+            <w:rFonts w:ascii="Cambria Math" w:hAnsi="Cambria Math"/>
+            <w:lang w:val="en-US"/>
+          </w:rPr>
+          <m:t>set_goal_state(goal_state)</m:t>
+        </m:r>
+      </m:oMath>
+      <w:r>
+        <w:rPr>
+          <w:lang w:val="en-US"/>
+        </w:rPr>
+        <w:t xml:space="preserve">: As the world model parameters change during </w:t>
+      </w:r>
+      <w:r>
+        <w:rPr>
+          <w:lang w:val="en-US"/>
+        </w:rPr>
+        <w:t>training, the goal state in the latent space changes. This function updates the cost function parameters for the MPC planner using the updated goal state.</w:t>
+      </w:r>
+    </w:p>
+    <w:p>
+      <w:pPr>
+        <w:spacing w:line="360" w:lineRule="auto"/>
+        <w:rPr>
+          <w:lang w:val="en-US"/>
+        </w:rPr>
+      </w:pPr>
+      <m:oMath>
+        <m:r>
+          <w:rPr>
+            <w:rFonts w:ascii="Cambria Math" w:hAnsi="Cambria Math"/>
+            <w:lang w:val="en-US"/>
+          </w:rPr>
+          <m:t>reset()</m:t>
+        </m:r>
+      </m:oMath>
+      <w:r>
+        <w:rPr>
+          <w:lang w:val="en-US"/>
+        </w:rPr>
+        <w:t>: Clean up the MPC planner.</w:t>
+      </w:r>
+    </w:p>
+    <w:p>
+      <w:pPr>
+        <w:spacing w:line="360" w:lineRule="auto"/>
+        <w:rPr>
+          <w:lang w:val="en-US"/>
+        </w:rPr>
+      </w:pPr>
+      <m:oMath>
+        <m:r>
+          <w:rPr>
+            <w:rFonts w:ascii="Cambria Math" w:hAnsi="Cambria Math"/>
+            <w:lang w:val="en-US"/>
+          </w:rPr>
+          <m:t>get_next_action(state)</m:t>
+        </m:r>
+      </m:oMath>
+      <w:r>
+        <w:rPr>
+          <w:lang w:val="en-US"/>
+        </w:rPr>
+        <w:t>:</w:t>
+      </w:r>
+      <w:r>
+        <w:rPr>
+          <w:lang w:val="en-US"/>
+        </w:rPr>
+        <w:t xml:space="preserve"> </w:t>
+      </w:r>
+      <w:r>
+        <w:rPr>
+          <w:lang w:val="en-US"/>
+        </w:rPr>
+        <w:t xml:space="preserve"> Output the first action from</w:t>
+      </w:r>
+      <w:r>
+        <w:rPr>
+          <w:lang w:val="en-US"/>
+        </w:rPr>
+        <w:t xml:space="preserve"> the action sequence outputted</w:t>
+      </w:r>
+      <w:r>
+        <w:rPr>
+          <w:lang w:val="en-US"/>
+        </w:rPr>
+        <w:t xml:space="preserve"> </w:t>
+      </w:r>
+      <w:r>
+        <w:rPr>
+          <w:lang w:val="en-US"/>
+        </w:rPr>
+        <w:t>from the MPC library given the initial state.</w:t>
+      </w:r>
+    </w:p>
+    <w:p>
+      <w:pPr>
+        <w:rPr>
+          <w:lang w:val="en-US"/>
+        </w:rPr>
+      </w:pPr>
+      <w:r>
+        <w:rPr>
+          <w:lang w:val="en-US"/>
+        </w:rPr>
+        <w:br w:type="page"/>
+      </w:r>
+    </w:p>
+    <w:p>
+      <w:pPr>
+        <w:spacing w:line="360" w:lineRule="auto"/>
+        <w:rPr>
+          <w:lang w:val="en-US"/>
+        </w:rPr>
+      </w:pPr>
+    </w:p>
+    <w:p>
+      <w:pPr>
+        <w:spacing w:line="360" w:lineRule="auto"/>
+        <w:rPr>
+          <w:lang w:val="en-US"/>
+        </w:rPr>
+      </w:pPr>
+      <w:r>
+        <w:rPr>
+          <w:lang w:val="en-US"/>
+        </w:rPr>
+        <w:t>Implementation</w:t>
+      </w:r>
+    </w:p>
+    <w:tbl>
+      <w:tblPr>
+        <w:tblStyle w:val="PlainTable2"/>
+        <w:tblpPr w:leftFromText="180" w:rightFromText="180" w:vertAnchor="text" w:horzAnchor="margin" w:tblpY="-6981"/>
+        <w:tblOverlap w:val="never"/>
+        <w:tblW w:w="0" w:type="auto"/>
+        <w:tblLook w:val="04A0" w:firstRow="1" w:lastRow="0" w:firstColumn="1" w:lastColumn="0" w:noHBand="0" w:noVBand="1"/>
+      </w:tblPr>
+      <w:tblGrid>
+        <w:gridCol w:w="535"/>
+        <w:gridCol w:w="7403"/>
+      </w:tblGrid>
+      <w:tr>
+        <w:trPr>
+          <w:cnfStyle w:val="100000000000" w:firstRow="1" w:lastRow="0" w:firstColumn="0" w:lastColumn="0" w:oddVBand="0" w:evenVBand="0" w:oddHBand="0" w:evenHBand="0" w:firstRowFirstColumn="0" w:firstRowLastColumn="0" w:lastRowFirstColumn="0" w:lastRowLastColumn="0"/>
+          <w:trHeight w:val="34"/>
+        </w:trPr>
+        <w:tc>
+          <w:tcPr>
+            <w:cnfStyle w:val="001000000000" w:firstRow="0" w:lastRow="0" w:firstColumn="1" w:lastColumn="0" w:oddVBand="0" w:evenVBand="0" w:oddHBand="0" w:evenHBand="0" w:firstRowFirstColumn="0" w:firstRowLastColumn="0" w:lastRowFirstColumn="0" w:lastRowLastColumn="0"/>
+            <w:tcW w:w="7938" w:type="dxa"/>
+            <w:gridSpan w:val="2"/>
+            <w:tcBorders>
+              <w:top w:val="single" w:sz="4" w:space="0" w:color="7F7F7F" w:themeColor="text1" w:themeTint="80"/>
+              <w:bottom w:val="single" w:sz="4" w:space="0" w:color="auto"/>
+            </w:tcBorders>
+          </w:tcPr>
+          <w:p>
+            <w:pPr>
+              <w:spacing w:line="276" w:lineRule="auto"/>
+              <w:rPr>
+                <w:b w:val="0"/>
+                <w:bCs w:val="0"/>
+              </w:rPr>
+            </w:pPr>
+            <w:r>
+              <w:t>Algorithm 1</w:t>
+            </w:r>
+            <w:r>
+              <w:t>: Model training</w:t>
+            </w:r>
+          </w:p>
+        </w:tc>
+      </w:tr>
+      <w:tr>
+        <w:trPr>
+          <w:cnfStyle w:val="000000100000" w:firstRow="0" w:lastRow="0" w:firstColumn="0" w:lastColumn="0" w:oddVBand="0" w:evenVBand="0" w:oddHBand="1" w:evenHBand="0" w:firstRowFirstColumn="0" w:firstRowLastColumn="0" w:lastRowFirstColumn="0" w:lastRowLastColumn="0"/>
+          <w:trHeight w:val="34"/>
+        </w:trPr>
+        <w:tc>
+          <w:tcPr>
+            <w:cnfStyle w:val="001000000000" w:firstRow="0" w:lastRow="0" w:firstColumn="1" w:lastColumn="0" w:oddVBand="0" w:evenVBand="0" w:oddHBand="0" w:evenHBand="0" w:firstRowFirstColumn="0" w:firstRowLastColumn="0" w:lastRowFirstColumn="0" w:lastRowLastColumn="0"/>
+            <w:tcW w:w="7938" w:type="dxa"/>
+            <w:gridSpan w:val="2"/>
+            <w:tcBorders>
+              <w:top w:val="single" w:sz="4" w:space="0" w:color="auto"/>
+              <w:bottom w:val="nil"/>
+            </w:tcBorders>
+          </w:tcPr>
+          <w:p>
+            <w:pPr>
+              <w:spacing w:line="276" w:lineRule="auto"/>
+            </w:pPr>
+            <w:r>
+              <w:t>Input:</w:t>
+            </w:r>
+          </w:p>
+        </w:tc>
+      </w:tr>
+      <w:tr>
+        <w:trPr>
+          <w:trHeight w:val="34"/>
+        </w:trPr>
+        <w:tc>
+          <w:tcPr>
+            <w:cnfStyle w:val="001000000000" w:firstRow="0" w:lastRow="0" w:firstColumn="1" w:lastColumn="0" w:oddVBand="0" w:evenVBand="0" w:oddHBand="0" w:evenHBand="0" w:firstRowFirstColumn="0" w:firstRowLastColumn="0" w:lastRowFirstColumn="0" w:lastRowLastColumn="0"/>
+            <w:tcW w:w="7938" w:type="dxa"/>
+            <w:gridSpan w:val="2"/>
+            <w:tcBorders>
+              <w:top w:val="nil"/>
+              <w:bottom w:val="nil"/>
+            </w:tcBorders>
+          </w:tcPr>
+          <w:p>
+            <w:pPr>
+              <w:spacing w:line="276" w:lineRule="auto"/>
+            </w:pPr>
+            <w:r>
+              <w:rPr>
+                <w:b w:val="0"/>
+                <w:bCs w:val="0"/>
+              </w:rPr>
+              <w:t>S Seed episodes</w:t>
+            </w:r>
+          </w:p>
+        </w:tc>
+      </w:tr>
+      <w:tr>
+        <w:trPr>
+          <w:cnfStyle w:val="000000100000" w:firstRow="0" w:lastRow="0" w:firstColumn="0" w:lastColumn="0" w:oddVBand="0" w:evenVBand="0" w:oddHBand="1" w:evenHBand="0" w:firstRowFirstColumn="0" w:firstRowLastColumn="0" w:lastRowFirstColumn="0" w:lastRowLastColumn="0"/>
+          <w:trHeight w:val="34"/>
+        </w:trPr>
+        <w:tc>
+          <w:tcPr>
+            <w:cnfStyle w:val="001000000000" w:firstRow="0" w:lastRow="0" w:firstColumn="1" w:lastColumn="0" w:oddVBand="0" w:evenVBand="0" w:oddHBand="0" w:evenHBand="0" w:firstRowFirstColumn="0" w:firstRowLastColumn="0" w:lastRowFirstColumn="0" w:lastRowLastColumn="0"/>
+            <w:tcW w:w="7938" w:type="dxa"/>
+            <w:gridSpan w:val="2"/>
+            <w:tcBorders>
+              <w:top w:val="nil"/>
+              <w:bottom w:val="nil"/>
+            </w:tcBorders>
+          </w:tcPr>
+          <w:p>
+            <w:pPr>
+              <w:rPr>
+                <w:b w:val="0"/>
+                <w:bCs w:val="0"/>
+              </w:rPr>
+            </w:pPr>
+            <w:r>
+              <w:rPr>
+                <w:b w:val="0"/>
+                <w:bCs w:val="0"/>
+              </w:rPr>
+              <w:t>C Collect interval</w:t>
+            </w:r>
+          </w:p>
+        </w:tc>
+      </w:tr>
+      <w:tr>
+        <w:trPr>
+          <w:trHeight w:val="34"/>
+        </w:trPr>
+        <w:tc>
+          <w:tcPr>
+            <w:cnfStyle w:val="001000000000" w:firstRow="0" w:lastRow="0" w:firstColumn="1" w:lastColumn="0" w:oddVBand="0" w:evenVBand="0" w:oddHBand="0" w:evenHBand="0" w:firstRowFirstColumn="0" w:firstRowLastColumn="0" w:lastRowFirstColumn="0" w:lastRowLastColumn="0"/>
+            <w:tcW w:w="7938" w:type="dxa"/>
+            <w:gridSpan w:val="2"/>
+            <w:tcBorders>
+              <w:top w:val="nil"/>
+              <w:bottom w:val="nil"/>
+            </w:tcBorders>
+          </w:tcPr>
+          <w:p>
+            <w:pPr>
+              <w:rPr>
+                <w:b w:val="0"/>
+                <w:bCs w:val="0"/>
+              </w:rPr>
+            </w:pPr>
+            <w:r>
+              <w:rPr>
+                <w:b w:val="0"/>
+                <w:bCs w:val="0"/>
+              </w:rPr>
+              <w:t>B Batch size</w:t>
+            </w:r>
+          </w:p>
+        </w:tc>
+      </w:tr>
+      <w:tr>
+        <w:trPr>
+          <w:cnfStyle w:val="000000100000" w:firstRow="0" w:lastRow="0" w:firstColumn="0" w:lastColumn="0" w:oddVBand="0" w:evenVBand="0" w:oddHBand="1" w:evenHBand="0" w:firstRowFirstColumn="0" w:firstRowLastColumn="0" w:lastRowFirstColumn="0" w:lastRowLastColumn="0"/>
+          <w:trHeight w:val="34"/>
+        </w:trPr>
+        <w:tc>
+          <w:tcPr>
+            <w:cnfStyle w:val="001000000000" w:firstRow="0" w:lastRow="0" w:firstColumn="1" w:lastColumn="0" w:oddVBand="0" w:evenVBand="0" w:oddHBand="0" w:evenHBand="0" w:firstRowFirstColumn="0" w:firstRowLastColumn="0" w:lastRowFirstColumn="0" w:lastRowLastColumn="0"/>
+            <w:tcW w:w="7938" w:type="dxa"/>
+            <w:gridSpan w:val="2"/>
+            <w:tcBorders>
+              <w:top w:val="nil"/>
+              <w:bottom w:val="nil"/>
+            </w:tcBorders>
+          </w:tcPr>
+          <w:p>
+            <w:pPr>
+              <w:rPr>
+                <w:b w:val="0"/>
+                <w:bCs w:val="0"/>
+              </w:rPr>
+            </w:pPr>
+            <w:r>
+              <w:rPr>
+                <w:b w:val="0"/>
+                <w:bCs w:val="0"/>
+              </w:rPr>
+              <w:t>L Chunk length</w:t>
+            </w:r>
+          </w:p>
+        </w:tc>
+      </w:tr>
+      <w:tr>
+        <w:trPr>
+          <w:trHeight w:val="34"/>
+        </w:trPr>
+        <w:tc>
+          <w:tcPr>
+            <w:cnfStyle w:val="001000000000" w:firstRow="0" w:lastRow="0" w:firstColumn="1" w:lastColumn="0" w:oddVBand="0" w:evenVBand="0" w:oddHBand="0" w:evenHBand="0" w:firstRowFirstColumn="0" w:firstRowLastColumn="0" w:lastRowFirstColumn="0" w:lastRowLastColumn="0"/>
+            <w:tcW w:w="7938" w:type="dxa"/>
+            <w:gridSpan w:val="2"/>
+            <w:tcBorders>
+              <w:top w:val="nil"/>
+              <w:bottom w:val="nil"/>
+            </w:tcBorders>
+          </w:tcPr>
+          <w:p>
+            <w:pPr>
+              <w:rPr>
+                <w:b w:val="0"/>
+                <w:bCs w:val="0"/>
+              </w:rPr>
+            </w:pPr>
+            <m:oMath>
+              <m:r>
+                <w:rPr>
+                  <w:rFonts w:ascii="Cambria Math" w:hAnsi="Cambria Math"/>
+                </w:rPr>
+                <m:t>ϵ</m:t>
+              </m:r>
+            </m:oMath>
+            <w:r>
+              <w:rPr>
+                <w:b w:val="0"/>
+                <w:bCs w:val="0"/>
+              </w:rPr>
+              <w:t xml:space="preserve"> </w:t>
+            </w:r>
+            <w:r>
+              <w:rPr>
+                <w:b w:val="0"/>
+                <w:bCs w:val="0"/>
+              </w:rPr>
+              <w:t>exploration rate</w:t>
+            </w:r>
+          </w:p>
+        </w:tc>
+      </w:tr>
+      <w:tr>
+        <w:trPr>
+          <w:cnfStyle w:val="000000100000" w:firstRow="0" w:lastRow="0" w:firstColumn="0" w:lastColumn="0" w:oddVBand="0" w:evenVBand="0" w:oddHBand="1" w:evenHBand="0" w:firstRowFirstColumn="0" w:firstRowLastColumn="0" w:lastRowFirstColumn="0" w:lastRowLastColumn="0"/>
+          <w:trHeight w:val="34"/>
+        </w:trPr>
+        <w:tc>
+          <w:tcPr>
+            <w:cnfStyle w:val="001000000000" w:firstRow="0" w:lastRow="0" w:firstColumn="1" w:lastColumn="0" w:oddVBand="0" w:evenVBand="0" w:oddHBand="0" w:evenHBand="0" w:firstRowFirstColumn="0" w:firstRowLastColumn="0" w:lastRowFirstColumn="0" w:lastRowLastColumn="0"/>
+            <w:tcW w:w="7938" w:type="dxa"/>
+            <w:gridSpan w:val="2"/>
+            <w:tcBorders>
+              <w:top w:val="nil"/>
+              <w:bottom w:val="nil"/>
+            </w:tcBorders>
+          </w:tcPr>
+          <w:p>
+            <w:pPr>
+              <w:rPr>
+                <w:b w:val="0"/>
+                <w:bCs w:val="0"/>
+              </w:rPr>
+            </w:pPr>
+          </w:p>
+        </w:tc>
+      </w:tr>
+      <w:tr>
+        <w:trPr>
+          <w:trHeight w:val="302"/>
+        </w:trPr>
+        <w:tc>
+          <w:tcPr>
+            <w:cnfStyle w:val="001000000000" w:firstRow="0" w:lastRow="0" w:firstColumn="1" w:lastColumn="0" w:oddVBand="0" w:evenVBand="0" w:oddHBand="0" w:evenHBand="0" w:firstRowFirstColumn="0" w:firstRowLastColumn="0" w:lastRowFirstColumn="0" w:lastRowLastColumn="0"/>
+            <w:tcW w:w="535" w:type="dxa"/>
+            <w:tcBorders>
+              <w:top w:val="nil"/>
+              <w:bottom w:val="nil"/>
+            </w:tcBorders>
+          </w:tcPr>
+          <w:p>
+            <w:pPr>
+              <w:spacing w:line="276" w:lineRule="auto"/>
+              <w:jc w:val="right"/>
+              <w:rPr>
+                <w:b w:val="0"/>
+                <w:bCs w:val="0"/>
+              </w:rPr>
+            </w:pPr>
+            <w:r>
+              <w:rPr>
+                <w:b w:val="0"/>
+                <w:bCs w:val="0"/>
+              </w:rPr>
+              <w:t>1:</w:t>
+            </w:r>
+          </w:p>
+        </w:tc>
+        <w:tc>
+          <w:tcPr>
+            <w:tcW w:w="7403" w:type="dxa"/>
+            <w:tcBorders>
+              <w:top w:val="nil"/>
+              <w:bottom w:val="nil"/>
+            </w:tcBorders>
+          </w:tcPr>
+          <w:p>
+            <w:pPr>
+              <w:cnfStyle w:val="000000000000" w:firstRow="0" w:lastRow="0" w:firstColumn="0" w:lastColumn="0" w:oddVBand="0" w:evenVBand="0" w:oddHBand="0" w:evenHBand="0" w:firstRowFirstColumn="0" w:firstRowLastColumn="0" w:lastRowFirstColumn="0" w:lastRowLastColumn="0"/>
+            </w:pPr>
+            <w:r>
+              <w:t xml:space="preserve">Initialize dataset </w:t>
+            </w:r>
+            <m:oMath>
+              <m:r>
+                <w:rPr>
+                  <w:rFonts w:ascii="Cambria Math" w:hAnsi="Cambria Math"/>
+                </w:rPr>
+                <m:t>D</m:t>
+              </m:r>
+            </m:oMath>
+            <w:r>
+              <w:t xml:space="preserve"> with </w:t>
+            </w:r>
+            <m:oMath>
+              <m:r>
+                <w:rPr>
+                  <w:rFonts w:ascii="Cambria Math" w:hAnsi="Cambria Math"/>
+                </w:rPr>
+                <m:t>S</m:t>
+              </m:r>
+            </m:oMath>
+            <w:r>
+              <w:t xml:space="preserve"> random seed episodes</w:t>
+            </w:r>
+          </w:p>
+        </w:tc>
+      </w:tr>
+      <w:tr>
+        <w:trPr>
+          <w:cnfStyle w:val="000000100000" w:firstRow="0" w:lastRow="0" w:firstColumn="0" w:lastColumn="0" w:oddVBand="0" w:evenVBand="0" w:oddHBand="1" w:evenHBand="0" w:firstRowFirstColumn="0" w:firstRowLastColumn="0" w:lastRowFirstColumn="0" w:lastRowLastColumn="0"/>
+          <w:trHeight w:val="302"/>
+        </w:trPr>
+        <w:tc>
+          <w:tcPr>
+            <w:cnfStyle w:val="001000000000" w:firstRow="0" w:lastRow="0" w:firstColumn="1" w:lastColumn="0" w:oddVBand="0" w:evenVBand="0" w:oddHBand="0" w:evenHBand="0" w:firstRowFirstColumn="0" w:firstRowLastColumn="0" w:lastRowFirstColumn="0" w:lastRowLastColumn="0"/>
+            <w:tcW w:w="535" w:type="dxa"/>
+            <w:tcBorders>
+              <w:top w:val="nil"/>
+              <w:bottom w:val="nil"/>
+            </w:tcBorders>
+          </w:tcPr>
+          <w:p>
+            <w:pPr>
+              <w:spacing w:line="276" w:lineRule="auto"/>
+              <w:jc w:val="right"/>
+              <w:rPr>
+                <w:b w:val="0"/>
+                <w:bCs w:val="0"/>
+              </w:rPr>
+            </w:pPr>
+            <w:r>
+              <w:rPr>
+                <w:b w:val="0"/>
+                <w:bCs w:val="0"/>
+              </w:rPr>
+              <w:t>2:</w:t>
+            </w:r>
+          </w:p>
+        </w:tc>
+        <w:tc>
+          <w:tcPr>
+            <w:tcW w:w="7403" w:type="dxa"/>
+            <w:tcBorders>
+              <w:top w:val="nil"/>
+              <w:bottom w:val="nil"/>
+            </w:tcBorders>
+          </w:tcPr>
+          <w:p>
+            <w:pPr>
+              <w:cnfStyle w:val="000000100000" w:firstRow="0" w:lastRow="0" w:firstColumn="0" w:lastColumn="0" w:oddVBand="0" w:evenVBand="0" w:oddHBand="1" w:evenHBand="0" w:firstRowFirstColumn="0" w:firstRowLastColumn="0" w:lastRowFirstColumn="0" w:lastRowLastColumn="0"/>
+            </w:pPr>
+            <w:r>
+              <w:t>Initialize neural network parameters</w:t>
+            </w:r>
+            <w:r>
+              <w:t xml:space="preserve"> </w:t>
+            </w:r>
+            <m:oMath>
+              <m:r>
+                <w:rPr>
+                  <w:rFonts w:ascii="Cambria Math" w:hAnsi="Cambria Math"/>
+                </w:rPr>
+                <m:t>θ</m:t>
+              </m:r>
+            </m:oMath>
+            <w:r>
+              <w:t xml:space="preserve"> randomly</w:t>
+            </w:r>
+            <w:r>
+              <w:t xml:space="preserve">       </w:t>
+            </w:r>
+          </w:p>
+        </w:tc>
+      </w:tr>
+      <w:tr>
+        <w:trPr>
+          <w:trHeight w:val="302"/>
+        </w:trPr>
+        <w:tc>
+          <w:tcPr>
+            <w:cnfStyle w:val="001000000000" w:firstRow="0" w:lastRow="0" w:firstColumn="1" w:lastColumn="0" w:oddVBand="0" w:evenVBand="0" w:oddHBand="0" w:evenHBand="0" w:firstRowFirstColumn="0" w:firstRowLastColumn="0" w:lastRowFirstColumn="0" w:lastRowLastColumn="0"/>
+            <w:tcW w:w="535" w:type="dxa"/>
+            <w:tcBorders>
+              <w:top w:val="nil"/>
+              <w:bottom w:val="nil"/>
+            </w:tcBorders>
+          </w:tcPr>
+          <w:p>
+            <w:pPr>
+              <w:spacing w:line="276" w:lineRule="auto"/>
+              <w:jc w:val="right"/>
+              <w:rPr>
+                <w:b w:val="0"/>
+                <w:bCs w:val="0"/>
+              </w:rPr>
+            </w:pPr>
+            <w:r>
+              <w:rPr>
+                <w:b w:val="0"/>
+                <w:bCs w:val="0"/>
+              </w:rPr>
+              <w:t>3:</w:t>
+            </w:r>
+          </w:p>
+        </w:tc>
+        <w:tc>
+          <w:tcPr>
+            <w:tcW w:w="7403" w:type="dxa"/>
+            <w:tcBorders>
+              <w:top w:val="nil"/>
+              <w:bottom w:val="nil"/>
+            </w:tcBorders>
+          </w:tcPr>
+          <w:p>
+            <w:pPr>
+              <w:cnfStyle w:val="000000000000" w:firstRow="0" w:lastRow="0" w:firstColumn="0" w:lastColumn="0" w:oddVBand="0" w:evenVBand="0" w:oddHBand="0" w:evenHBand="0" w:firstRowFirstColumn="0" w:firstRowLastColumn="0" w:lastRowFirstColumn="0" w:lastRowLastColumn="0"/>
+            </w:pPr>
+            <w:r>
+              <w:t>Initialize mpc_planner</w:t>
+            </w:r>
+          </w:p>
+        </w:tc>
+      </w:tr>
+      <w:tr>
+        <w:trPr>
+          <w:cnfStyle w:val="000000100000" w:firstRow="0" w:lastRow="0" w:firstColumn="0" w:lastColumn="0" w:oddVBand="0" w:evenVBand="0" w:oddHBand="1" w:evenHBand="0" w:firstRowFirstColumn="0" w:firstRowLastColumn="0" w:lastRowFirstColumn="0" w:lastRowLastColumn="0"/>
+          <w:trHeight w:val="302"/>
+        </w:trPr>
+        <w:tc>
+          <w:tcPr>
+            <w:cnfStyle w:val="001000000000" w:firstRow="0" w:lastRow="0" w:firstColumn="1" w:lastColumn="0" w:oddVBand="0" w:evenVBand="0" w:oddHBand="0" w:evenHBand="0" w:firstRowFirstColumn="0" w:firstRowLastColumn="0" w:lastRowFirstColumn="0" w:lastRowLastColumn="0"/>
+            <w:tcW w:w="535" w:type="dxa"/>
+            <w:tcBorders>
+              <w:top w:val="nil"/>
+              <w:bottom w:val="nil"/>
+            </w:tcBorders>
+          </w:tcPr>
+          <w:p>
+            <w:pPr>
+              <w:spacing w:line="276" w:lineRule="auto"/>
+              <w:jc w:val="right"/>
+              <w:rPr>
+                <w:b w:val="0"/>
+                <w:bCs w:val="0"/>
+              </w:rPr>
+            </w:pPr>
+            <w:r>
+              <w:rPr>
+                <w:b w:val="0"/>
+                <w:bCs w:val="0"/>
+              </w:rPr>
+              <w:t>4</w:t>
+            </w:r>
+            <w:r>
+              <w:rPr>
+                <w:b w:val="0"/>
+                <w:bCs w:val="0"/>
+              </w:rPr>
+              <w:t>:</w:t>
+            </w:r>
+          </w:p>
+        </w:tc>
+        <w:tc>
+          <w:tcPr>
+            <w:tcW w:w="7403" w:type="dxa"/>
+            <w:tcBorders>
+              <w:top w:val="nil"/>
+              <w:bottom w:val="nil"/>
+            </w:tcBorders>
+          </w:tcPr>
+          <w:p>
+            <w:pPr>
+              <w:cnfStyle w:val="000000100000" w:firstRow="0" w:lastRow="0" w:firstColumn="0" w:lastColumn="0" w:oddVBand="0" w:evenVBand="0" w:oddHBand="1" w:evenHBand="0" w:firstRowFirstColumn="0" w:firstRowLastColumn="0" w:lastRowFirstColumn="0" w:lastRowLastColumn="0"/>
+            </w:pPr>
+            <w:r>
+              <w:rPr>
+                <w:b/>
+                <w:bCs/>
+              </w:rPr>
+              <w:t>while</w:t>
+            </w:r>
+            <w:r>
+              <w:t xml:space="preserve"> not converged </w:t>
+            </w:r>
+            <w:r>
+              <w:rPr>
+                <w:b/>
+                <w:bCs/>
+              </w:rPr>
+              <w:t>do</w:t>
+            </w:r>
+            <w:r>
+              <w:t xml:space="preserve">             </w:t>
+            </w:r>
+          </w:p>
+        </w:tc>
+      </w:tr>
+      <w:tr>
+        <w:trPr>
+          <w:trHeight w:val="302"/>
+        </w:trPr>
+        <w:tc>
+          <w:tcPr>
+            <w:cnfStyle w:val="001000000000" w:firstRow="0" w:lastRow="0" w:firstColumn="1" w:lastColumn="0" w:oddVBand="0" w:evenVBand="0" w:oddHBand="0" w:evenHBand="0" w:firstRowFirstColumn="0" w:firstRowLastColumn="0" w:lastRowFirstColumn="0" w:lastRowLastColumn="0"/>
+            <w:tcW w:w="535" w:type="dxa"/>
+            <w:tcBorders>
+              <w:top w:val="nil"/>
+              <w:bottom w:val="nil"/>
+            </w:tcBorders>
+          </w:tcPr>
+          <w:p>
+            <w:pPr>
+              <w:spacing w:line="276" w:lineRule="auto"/>
+              <w:jc w:val="right"/>
+              <w:rPr>
+                <w:b w:val="0"/>
+                <w:bCs w:val="0"/>
+              </w:rPr>
+            </w:pPr>
+            <w:r>
+              <w:rPr>
+                <w:b w:val="0"/>
+                <w:bCs w:val="0"/>
+              </w:rPr>
+              <w:t>5</w:t>
+            </w:r>
+            <w:r>
+              <w:rPr>
+                <w:b w:val="0"/>
+                <w:bCs w:val="0"/>
+              </w:rPr>
+              <w:t>:</w:t>
+            </w:r>
+          </w:p>
+        </w:tc>
+        <w:tc>
+          <w:tcPr>
+            <w:tcW w:w="7403" w:type="dxa"/>
+            <w:tcBorders>
+              <w:top w:val="nil"/>
+              <w:bottom w:val="nil"/>
+            </w:tcBorders>
+          </w:tcPr>
+          <w:p>
+            <w:pPr>
+              <w:cnfStyle w:val="000000000000" w:firstRow="0" w:lastRow="0" w:firstColumn="0" w:lastColumn="0" w:oddVBand="0" w:evenVBand="0" w:oddHBand="0" w:evenHBand="0" w:firstRowFirstColumn="0" w:firstRowLastColumn="0" w:lastRowFirstColumn="0" w:lastRowLastColumn="0"/>
+            </w:pPr>
+            <w:r>
+              <w:t xml:space="preserve">       </w:t>
+            </w:r>
+            <w:r>
+              <w:rPr>
+                <w:b/>
+                <w:bCs/>
+              </w:rPr>
+              <w:t>for</w:t>
+            </w:r>
+            <w:r>
+              <w:t xml:space="preserve"> update step s = 1..</w:t>
+            </w:r>
+            <m:oMath>
+              <m:r>
+                <w:rPr>
+                  <w:rFonts w:ascii="Cambria Math" w:hAnsi="Cambria Math"/>
+                </w:rPr>
+                <m:t>C</m:t>
+              </m:r>
+            </m:oMath>
+            <w:r>
+              <w:t xml:space="preserve"> </w:t>
+            </w:r>
+            <w:r>
+              <w:rPr>
+                <w:b/>
+                <w:bCs/>
+              </w:rPr>
+              <w:t xml:space="preserve">do  </w:t>
+            </w:r>
+          </w:p>
+        </w:tc>
+      </w:tr>
+      <w:tr>
+        <w:trPr>
+          <w:cnfStyle w:val="000000100000" w:firstRow="0" w:lastRow="0" w:firstColumn="0" w:lastColumn="0" w:oddVBand="0" w:evenVBand="0" w:oddHBand="1" w:evenHBand="0" w:firstRowFirstColumn="0" w:firstRowLastColumn="0" w:lastRowFirstColumn="0" w:lastRowLastColumn="0"/>
+          <w:trHeight w:val="302"/>
+        </w:trPr>
+        <w:tc>
+          <w:tcPr>
+            <w:cnfStyle w:val="001000000000" w:firstRow="0" w:lastRow="0" w:firstColumn="1" w:lastColumn="0" w:oddVBand="0" w:evenVBand="0" w:oddHBand="0" w:evenHBand="0" w:firstRowFirstColumn="0" w:firstRowLastColumn="0" w:lastRowFirstColumn="0" w:lastRowLastColumn="0"/>
+            <w:tcW w:w="535" w:type="dxa"/>
+            <w:tcBorders>
+              <w:top w:val="nil"/>
+              <w:bottom w:val="nil"/>
+            </w:tcBorders>
+          </w:tcPr>
+          <w:p>
+            <w:pPr>
+              <w:spacing w:line="276" w:lineRule="auto"/>
+              <w:jc w:val="right"/>
+              <w:rPr>
+                <w:b w:val="0"/>
+                <w:bCs w:val="0"/>
+              </w:rPr>
+            </w:pPr>
+            <w:r>
+              <w:rPr>
+                <w:b w:val="0"/>
+                <w:bCs w:val="0"/>
+              </w:rPr>
+              <w:t>6</w:t>
+            </w:r>
+            <w:r>
+              <w:rPr>
+                <w:b w:val="0"/>
+                <w:bCs w:val="0"/>
+              </w:rPr>
+              <w:t>:</w:t>
+            </w:r>
+          </w:p>
+        </w:tc>
+        <w:tc>
+          <w:tcPr>
+            <w:tcW w:w="7403" w:type="dxa"/>
+            <w:tcBorders>
+              <w:top w:val="nil"/>
+              <w:bottom w:val="nil"/>
+            </w:tcBorders>
+          </w:tcPr>
+          <w:p>
+            <w:pPr>
+              <w:cnfStyle w:val="000000100000" w:firstRow="0" w:lastRow="0" w:firstColumn="0" w:lastColumn="0" w:oddVBand="0" w:evenVBand="0" w:oddHBand="1" w:evenHBand="0" w:firstRowFirstColumn="0" w:firstRowLastColumn="0" w:lastRowFirstColumn="0" w:lastRowLastColumn="0"/>
+            </w:pPr>
+            <w:r>
+              <w:t xml:space="preserve">       </w:t>
+            </w:r>
+            <w:r>
+              <w:t xml:space="preserve">      </w:t>
+            </w:r>
+            <w:r>
+              <w:t xml:space="preserve">Draw </w:t>
+            </w:r>
+            <m:oMath>
+              <m:r>
+                <w:rPr>
+                  <w:rFonts w:ascii="Cambria Math" w:hAnsi="Cambria Math"/>
+                </w:rPr>
+                <m:t>B</m:t>
+              </m:r>
+            </m:oMath>
+            <w:r>
+              <w:t xml:space="preserve"> data sequenc</w:t>
+            </w:r>
+            <w:r>
+              <w:t xml:space="preserve">es </w:t>
+            </w:r>
+            <m:oMath>
+              <m:sSubSup>
+                <m:sSubSupPr>
+                  <m:ctrlPr>
+                    <w:rPr>
+                      <w:rFonts w:ascii="Cambria Math" w:hAnsi="Cambria Math"/>
+                      <w:i/>
+                    </w:rPr>
+                  </m:ctrlPr>
+                </m:sSubSupPr>
+                <m:e>
+                  <m:d>
+                    <m:dPr>
+                      <m:begChr m:val="{"/>
+                      <m:endChr m:val="}"/>
+                      <m:ctrlPr>
+                        <w:rPr>
+                          <w:rFonts w:ascii="Cambria Math" w:hAnsi="Cambria Math"/>
+                          <w:i/>
+                        </w:rPr>
+                      </m:ctrlPr>
+                    </m:dPr>
+                    <m:e>
+                      <m:d>
+                        <m:dPr>
+                          <m:ctrlPr>
+                            <w:rPr>
+                              <w:rFonts w:ascii="Cambria Math" w:hAnsi="Cambria Math"/>
+                              <w:i/>
+                            </w:rPr>
+                          </m:ctrlPr>
+                        </m:dPr>
+                        <m:e>
+                          <m:sSub>
+                            <m:sSubPr>
+                              <m:ctrlPr>
+                                <w:rPr>
+                                  <w:rFonts w:ascii="Cambria Math" w:hAnsi="Cambria Math"/>
+                                  <w:i/>
+                                </w:rPr>
+                              </m:ctrlPr>
+                            </m:sSubPr>
+                            <m:e>
+                              <m:r>
+                                <w:rPr>
+                                  <w:rFonts w:ascii="Cambria Math" w:hAnsi="Cambria Math"/>
+                                </w:rPr>
+                                <m:t>a</m:t>
+                              </m:r>
+                            </m:e>
+                            <m:sub>
+                              <m:r>
+                                <w:rPr>
+                                  <w:rFonts w:ascii="Cambria Math" w:hAnsi="Cambria Math"/>
+                                </w:rPr>
+                                <m:t>t</m:t>
+                              </m:r>
+                            </m:sub>
+                          </m:sSub>
+                          <m:r>
+                            <w:rPr>
+                              <w:rFonts w:ascii="Cambria Math" w:hAnsi="Cambria Math"/>
+                            </w:rPr>
+                            <m:t xml:space="preserve">, </m:t>
+                          </m:r>
+                          <m:sSub>
+                            <m:sSubPr>
+                              <m:ctrlPr>
+                                <w:rPr>
+                                  <w:rFonts w:ascii="Cambria Math" w:hAnsi="Cambria Math"/>
+                                  <w:i/>
+                                </w:rPr>
+                              </m:ctrlPr>
+                            </m:sSubPr>
+                            <m:e>
+                              <m:r>
+                                <w:rPr>
+                                  <w:rFonts w:ascii="Cambria Math" w:hAnsi="Cambria Math"/>
+                                </w:rPr>
+                                <m:t>o</m:t>
+                              </m:r>
+                            </m:e>
+                            <m:sub>
+                              <m:r>
+                                <w:rPr>
+                                  <w:rFonts w:ascii="Cambria Math" w:hAnsi="Cambria Math"/>
+                                </w:rPr>
+                                <m:t>t</m:t>
+                              </m:r>
+                            </m:sub>
+                          </m:sSub>
+                        </m:e>
+                      </m:d>
+                    </m:e>
+                  </m:d>
+                </m:e>
+                <m:sub>
+                  <m:r>
+                    <w:rPr>
+                      <w:rFonts w:ascii="Cambria Math" w:hAnsi="Cambria Math"/>
+                    </w:rPr>
+                    <m:t>t=k</m:t>
+                  </m:r>
+                </m:sub>
+                <m:sup>
+                  <m:r>
+                    <w:rPr>
+                      <w:rFonts w:ascii="Cambria Math" w:hAnsi="Cambria Math"/>
+                    </w:rPr>
+                    <m:t>k+L</m:t>
+                  </m:r>
+                </m:sup>
+              </m:sSubSup>
+              <m:r>
+                <w:rPr>
+                  <w:rFonts w:ascii="Cambria Math" w:hAnsi="Cambria Math"/>
+                </w:rPr>
+                <m:t xml:space="preserve"> ~ D</m:t>
+              </m:r>
+            </m:oMath>
+          </w:p>
+        </w:tc>
+      </w:tr>
+      <w:tr>
+        <w:trPr>
+          <w:trHeight w:val="302"/>
+        </w:trPr>
+        <w:tc>
+          <w:tcPr>
+            <w:cnfStyle w:val="001000000000" w:firstRow="0" w:lastRow="0" w:firstColumn="1" w:lastColumn="0" w:oddVBand="0" w:evenVBand="0" w:oddHBand="0" w:evenHBand="0" w:firstRowFirstColumn="0" w:firstRowLastColumn="0" w:lastRowFirstColumn="0" w:lastRowLastColumn="0"/>
+            <w:tcW w:w="535" w:type="dxa"/>
+            <w:tcBorders>
+              <w:top w:val="nil"/>
+              <w:bottom w:val="nil"/>
+            </w:tcBorders>
+          </w:tcPr>
+          <w:p>
+            <w:pPr>
+              <w:spacing w:line="276" w:lineRule="auto"/>
+              <w:jc w:val="right"/>
+              <w:rPr>
+                <w:b w:val="0"/>
+                <w:bCs w:val="0"/>
+              </w:rPr>
+            </w:pPr>
+            <w:r>
+              <w:rPr>
+                <w:b w:val="0"/>
+                <w:bCs w:val="0"/>
+              </w:rPr>
+              <w:t>7</w:t>
+            </w:r>
+            <w:r>
+              <w:rPr>
+                <w:b w:val="0"/>
+                <w:bCs w:val="0"/>
+              </w:rPr>
+              <w:t>:</w:t>
+            </w:r>
+          </w:p>
+        </w:tc>
+        <w:tc>
+          <w:tcPr>
+            <w:tcW w:w="7403" w:type="dxa"/>
+            <w:tcBorders>
+              <w:top w:val="nil"/>
+              <w:bottom w:val="nil"/>
+            </w:tcBorders>
+          </w:tcPr>
+          <w:p>
+            <w:pPr>
+              <w:spacing w:line="276" w:lineRule="auto"/>
+              <w:cnfStyle w:val="000000000000" w:firstRow="0" w:lastRow="0" w:firstColumn="0" w:lastColumn="0" w:oddVBand="0" w:evenVBand="0" w:oddHBand="0" w:evenHBand="0" w:firstRowFirstColumn="0" w:firstRowLastColumn="0" w:lastRowFirstColumn="0" w:lastRowLastColumn="0"/>
+            </w:pPr>
+            <w:r>
+              <w:t xml:space="preserve">             </w:t>
+            </w:r>
+            <w:r>
+              <w:t>Compute loss and update model parameters</w:t>
+            </w:r>
+          </w:p>
+        </w:tc>
+      </w:tr>
+      <w:tr>
+        <w:trPr>
+          <w:cnfStyle w:val="000000100000" w:firstRow="0" w:lastRow="0" w:firstColumn="0" w:lastColumn="0" w:oddVBand="0" w:evenVBand="0" w:oddHBand="1" w:evenHBand="0" w:firstRowFirstColumn="0" w:firstRowLastColumn="0" w:lastRowFirstColumn="0" w:lastRowLastColumn="0"/>
+          <w:trHeight w:val="302"/>
+        </w:trPr>
+        <w:tc>
+          <w:tcPr>
+            <w:cnfStyle w:val="001000000000" w:firstRow="0" w:lastRow="0" w:firstColumn="1" w:lastColumn="0" w:oddVBand="0" w:evenVBand="0" w:oddHBand="0" w:evenHBand="0" w:firstRowFirstColumn="0" w:firstRowLastColumn="0" w:lastRowFirstColumn="0" w:lastRowLastColumn="0"/>
+            <w:tcW w:w="535" w:type="dxa"/>
+            <w:tcBorders>
+              <w:top w:val="nil"/>
+              <w:bottom w:val="nil"/>
+            </w:tcBorders>
+          </w:tcPr>
+          <w:p>
+            <w:pPr>
+              <w:spacing w:line="276" w:lineRule="auto"/>
+              <w:jc w:val="right"/>
+              <w:rPr>
+                <w:b w:val="0"/>
+                <w:bCs w:val="0"/>
+              </w:rPr>
+            </w:pPr>
+            <w:r>
+              <w:rPr>
+                <w:b w:val="0"/>
+                <w:bCs w:val="0"/>
+              </w:rPr>
+              <w:t>8:</w:t>
+            </w:r>
+          </w:p>
+        </w:tc>
+        <w:tc>
+          <w:tcPr>
+            <w:tcW w:w="7403" w:type="dxa"/>
+            <w:tcBorders>
+              <w:top w:val="nil"/>
+              <w:bottom w:val="nil"/>
+            </w:tcBorders>
+          </w:tcPr>
+          <w:p>
+            <w:pPr>
+              <w:spacing w:line="276" w:lineRule="auto"/>
+              <w:cnfStyle w:val="000000100000" w:firstRow="0" w:lastRow="0" w:firstColumn="0" w:lastColumn="0" w:oddVBand="0" w:evenVBand="0" w:oddHBand="1" w:evenHBand="0" w:firstRowFirstColumn="0" w:firstRowLastColumn="0" w:lastRowFirstColumn="0" w:lastRowLastColumn="0"/>
+            </w:pPr>
+            <w:r>
+              <w:t xml:space="preserve">      Update goal state in mpc_planner</w:t>
+            </w:r>
+          </w:p>
+        </w:tc>
+      </w:tr>
+      <w:tr>
+        <w:trPr>
+          <w:trHeight w:val="302"/>
+        </w:trPr>
+        <w:tc>
+          <w:tcPr>
+            <w:cnfStyle w:val="001000000000" w:firstRow="0" w:lastRow="0" w:firstColumn="1" w:lastColumn="0" w:oddVBand="0" w:evenVBand="0" w:oddHBand="0" w:evenHBand="0" w:firstRowFirstColumn="0" w:firstRowLastColumn="0" w:lastRowFirstColumn="0" w:lastRowLastColumn="0"/>
+            <w:tcW w:w="535" w:type="dxa"/>
+            <w:tcBorders>
+              <w:top w:val="nil"/>
+              <w:bottom w:val="nil"/>
+            </w:tcBorders>
+          </w:tcPr>
+          <w:p>
+            <w:pPr>
+              <w:spacing w:line="276" w:lineRule="auto"/>
+              <w:jc w:val="right"/>
+              <w:rPr>
+                <w:b w:val="0"/>
+                <w:bCs w:val="0"/>
+              </w:rPr>
+            </w:pPr>
+            <w:r>
+              <w:rPr>
+                <w:b w:val="0"/>
+                <w:bCs w:val="0"/>
+              </w:rPr>
+              <w:t>9</w:t>
+            </w:r>
+            <w:r>
+              <w:rPr>
+                <w:b w:val="0"/>
+                <w:bCs w:val="0"/>
+              </w:rPr>
+              <w:t>:</w:t>
+            </w:r>
+          </w:p>
+        </w:tc>
+        <w:tc>
+          <w:tcPr>
+            <w:tcW w:w="7403" w:type="dxa"/>
+            <w:tcBorders>
+              <w:top w:val="nil"/>
+              <w:bottom w:val="nil"/>
+            </w:tcBorders>
+          </w:tcPr>
+          <w:p>
+            <w:pPr>
+              <w:spacing w:line="276" w:lineRule="auto"/>
+              <w:cnfStyle w:val="000000000000" w:firstRow="0" w:lastRow="0" w:firstColumn="0" w:lastColumn="0" w:oddVBand="0" w:evenVBand="0" w:oddHBand="0" w:evenHBand="0" w:firstRowFirstColumn="0" w:firstRowLastColumn="0" w:lastRowFirstColumn="0" w:lastRowLastColumn="0"/>
+            </w:pPr>
+            <w:r>
+              <w:t xml:space="preserve">      </w:t>
+            </w:r>
+            <m:oMath>
+              <m:sSub>
+                <m:sSubPr>
+                  <m:ctrlPr>
+                    <w:rPr>
+                      <w:rFonts w:ascii="Cambria Math" w:hAnsi="Cambria Math"/>
+                      <w:i/>
+                    </w:rPr>
+                  </m:ctrlPr>
+                </m:sSubPr>
+                <m:e>
+                  <m:r>
+                    <w:rPr>
+                      <w:rFonts w:ascii="Cambria Math" w:hAnsi="Cambria Math"/>
+                    </w:rPr>
+                    <m:t>o</m:t>
+                  </m:r>
+                </m:e>
+                <m:sub>
+                  <m:r>
+                    <w:rPr>
+                      <w:rFonts w:ascii="Cambria Math" w:hAnsi="Cambria Math"/>
+                    </w:rPr>
+                    <m:t>1</m:t>
+                  </m:r>
+                </m:sub>
+              </m:sSub>
+              <m:r>
+                <w:rPr>
+                  <w:rFonts w:ascii="Cambria Math" w:hAnsi="Cambria Math"/>
+                </w:rPr>
+                <m:t>←env.reset()</m:t>
+              </m:r>
+            </m:oMath>
+          </w:p>
+        </w:tc>
+      </w:tr>
+      <w:tr>
+        <w:trPr>
+          <w:cnfStyle w:val="000000100000" w:firstRow="0" w:lastRow="0" w:firstColumn="0" w:lastColumn="0" w:oddVBand="0" w:evenVBand="0" w:oddHBand="1" w:evenHBand="0" w:firstRowFirstColumn="0" w:firstRowLastColumn="0" w:lastRowFirstColumn="0" w:lastRowLastColumn="0"/>
+          <w:trHeight w:val="302"/>
+        </w:trPr>
+        <w:tc>
+          <w:tcPr>
+            <w:cnfStyle w:val="001000000000" w:firstRow="0" w:lastRow="0" w:firstColumn="1" w:lastColumn="0" w:oddVBand="0" w:evenVBand="0" w:oddHBand="0" w:evenHBand="0" w:firstRowFirstColumn="0" w:firstRowLastColumn="0" w:lastRowFirstColumn="0" w:lastRowLastColumn="0"/>
+            <w:tcW w:w="535" w:type="dxa"/>
+            <w:tcBorders>
+              <w:top w:val="nil"/>
+              <w:bottom w:val="nil"/>
+            </w:tcBorders>
+          </w:tcPr>
+          <w:p>
+            <w:pPr>
+              <w:spacing w:line="276" w:lineRule="auto"/>
+              <w:jc w:val="right"/>
+              <w:rPr>
+                <w:b w:val="0"/>
+                <w:bCs w:val="0"/>
+              </w:rPr>
+            </w:pPr>
+            <w:r>
+              <w:rPr>
+                <w:b w:val="0"/>
+                <w:bCs w:val="0"/>
+              </w:rPr>
+              <w:t>10</w:t>
+            </w:r>
+            <w:r>
+              <w:rPr>
+                <w:b w:val="0"/>
+                <w:bCs w:val="0"/>
+              </w:rPr>
+              <w:t>:</w:t>
+            </w:r>
+          </w:p>
+        </w:tc>
+        <w:tc>
+          <w:tcPr>
+            <w:tcW w:w="7403" w:type="dxa"/>
+            <w:tcBorders>
+              <w:top w:val="nil"/>
+              <w:bottom w:val="nil"/>
+            </w:tcBorders>
+          </w:tcPr>
+          <w:p>
+            <w:pPr>
+              <w:spacing w:line="276" w:lineRule="auto"/>
+              <w:cnfStyle w:val="000000100000" w:firstRow="0" w:lastRow="0" w:firstColumn="0" w:lastColumn="0" w:oddVBand="0" w:evenVBand="0" w:oddHBand="1" w:evenHBand="0" w:firstRowFirstColumn="0" w:firstRowLastColumn="0" w:lastRowFirstColumn="0" w:lastRowLastColumn="0"/>
+            </w:pPr>
+            <w:r>
+              <w:t xml:space="preserve">      </w:t>
+            </w:r>
+            <w:r>
+              <w:rPr>
+                <w:b/>
+                <w:bCs/>
+              </w:rPr>
+              <w:t>for</w:t>
+            </w:r>
+            <w:r>
+              <w:t xml:space="preserve"> time step t = 1.. </w:t>
+            </w:r>
+            <m:oMath>
+              <m:r>
+                <w:rPr>
+                  <w:rFonts w:ascii="Cambria Math" w:hAnsi="Cambria Math"/>
+                </w:rPr>
+                <m:t>T</m:t>
+              </m:r>
+            </m:oMath>
+            <w:r>
+              <w:t xml:space="preserve"> </w:t>
+            </w:r>
+            <w:r>
+              <w:rPr>
+                <w:b/>
+                <w:bCs/>
+              </w:rPr>
+              <w:t>do</w:t>
+            </w:r>
+          </w:p>
+        </w:tc>
+      </w:tr>
+      <w:tr>
+        <w:trPr>
+          <w:trHeight w:val="302"/>
+        </w:trPr>
+        <w:tc>
+          <w:tcPr>
+            <w:cnfStyle w:val="001000000000" w:firstRow="0" w:lastRow="0" w:firstColumn="1" w:lastColumn="0" w:oddVBand="0" w:evenVBand="0" w:oddHBand="0" w:evenHBand="0" w:firstRowFirstColumn="0" w:firstRowLastColumn="0" w:lastRowFirstColumn="0" w:lastRowLastColumn="0"/>
+            <w:tcW w:w="535" w:type="dxa"/>
+            <w:tcBorders>
+              <w:top w:val="nil"/>
+              <w:bottom w:val="nil"/>
+            </w:tcBorders>
+          </w:tcPr>
+          <w:p>
+            <w:pPr>
+              <w:spacing w:line="276" w:lineRule="auto"/>
+              <w:jc w:val="right"/>
+              <w:rPr>
+                <w:b w:val="0"/>
+                <w:bCs w:val="0"/>
+              </w:rPr>
+            </w:pPr>
+            <w:r>
+              <w:rPr>
+                <w:b w:val="0"/>
+                <w:bCs w:val="0"/>
+              </w:rPr>
+              <w:t>11:</w:t>
+            </w:r>
+          </w:p>
+        </w:tc>
+        <w:tc>
+          <w:tcPr>
+            <w:tcW w:w="7403" w:type="dxa"/>
+            <w:tcBorders>
+              <w:top w:val="nil"/>
+              <w:bottom w:val="nil"/>
+            </w:tcBorders>
+          </w:tcPr>
+          <w:p>
+            <w:pPr>
+              <w:spacing w:line="276" w:lineRule="auto"/>
+              <w:cnfStyle w:val="000000000000" w:firstRow="0" w:lastRow="0" w:firstColumn="0" w:lastColumn="0" w:oddVBand="0" w:evenVBand="0" w:oddHBand="0" w:evenHBand="0" w:firstRowFirstColumn="0" w:firstRowLastColumn="0" w:lastRowFirstColumn="0" w:lastRowLastColumn="0"/>
+            </w:pPr>
+            <w:r>
+              <w:t xml:space="preserve">             </w:t>
+            </w:r>
+            <m:oMath>
+              <m:sSub>
+                <m:sSubPr>
+                  <m:ctrlPr>
+                    <w:rPr>
+                      <w:rFonts w:ascii="Cambria Math" w:hAnsi="Cambria Math"/>
+                      <w:i/>
+                      <w:lang w:val="en-US"/>
+                    </w:rPr>
+                  </m:ctrlPr>
+                </m:sSubPr>
+                <m:e>
+                  <m:r>
+                    <w:rPr>
+                      <w:rFonts w:ascii="Cambria Math" w:hAnsi="Cambria Math"/>
+                      <w:lang w:val="en-US"/>
+                    </w:rPr>
+                    <m:t>emb</m:t>
+                  </m:r>
+                </m:e>
+                <m:sub>
+                  <m:r>
+                    <w:rPr>
+                      <w:rFonts w:ascii="Cambria Math" w:hAnsi="Cambria Math"/>
+                      <w:lang w:val="en-US"/>
+                    </w:rPr>
+                    <m:t>t</m:t>
+                  </m:r>
+                </m:sub>
+              </m:sSub>
+              <m:r>
+                <w:rPr>
+                  <w:rFonts w:ascii="Cambria Math" w:hAnsi="Cambria Math"/>
+                  <w:lang w:val="en-US"/>
+                </w:rPr>
+                <m:t>←</m:t>
+              </m:r>
+            </m:oMath>
+            <w:r>
+              <w:rPr>
+                <w:lang w:val="en-US"/>
+              </w:rPr>
+              <w:t xml:space="preserve"> observation_encoder (</w:t>
+            </w:r>
+            <m:oMath>
+              <m:sSub>
+                <m:sSubPr>
+                  <m:ctrlPr>
+                    <w:rPr>
+                      <w:rFonts w:ascii="Cambria Math" w:hAnsi="Cambria Math"/>
+                      <w:i/>
+                      <w:lang w:val="en-US"/>
+                    </w:rPr>
+                  </m:ctrlPr>
+                </m:sSubPr>
+                <m:e>
+                  <m:r>
+                    <w:rPr>
+                      <w:rFonts w:ascii="Cambria Math" w:hAnsi="Cambria Math"/>
+                      <w:lang w:val="en-US"/>
+                    </w:rPr>
+                    <m:t>o</m:t>
+                  </m:r>
+                </m:e>
+                <m:sub>
+                  <m:r>
+                    <w:rPr>
+                      <w:rFonts w:ascii="Cambria Math" w:hAnsi="Cambria Math"/>
+                      <w:lang w:val="en-US"/>
+                    </w:rPr>
+                    <m:t>t</m:t>
+                  </m:r>
+                </m:sub>
+              </m:sSub>
+              <m:r>
+                <w:rPr>
+                  <w:rFonts w:ascii="Cambria Math" w:hAnsi="Cambria Math"/>
+                  <w:lang w:val="en-US"/>
+                </w:rPr>
+                <m:t>)</m:t>
+              </m:r>
+            </m:oMath>
+          </w:p>
+        </w:tc>
+      </w:tr>
+      <w:tr>
+        <w:trPr>
+          <w:cnfStyle w:val="000000100000" w:firstRow="0" w:lastRow="0" w:firstColumn="0" w:lastColumn="0" w:oddVBand="0" w:evenVBand="0" w:oddHBand="1" w:evenHBand="0" w:firstRowFirstColumn="0" w:firstRowLastColumn="0" w:lastRowFirstColumn="0" w:lastRowLastColumn="0"/>
+          <w:trHeight w:val="302"/>
+        </w:trPr>
+        <w:tc>
+          <w:tcPr>
+            <w:cnfStyle w:val="001000000000" w:firstRow="0" w:lastRow="0" w:firstColumn="1" w:lastColumn="0" w:oddVBand="0" w:evenVBand="0" w:oddHBand="0" w:evenHBand="0" w:firstRowFirstColumn="0" w:firstRowLastColumn="0" w:lastRowFirstColumn="0" w:lastRowLastColumn="0"/>
+            <w:tcW w:w="535" w:type="dxa"/>
+            <w:tcBorders>
+              <w:top w:val="nil"/>
+              <w:bottom w:val="nil"/>
+            </w:tcBorders>
+          </w:tcPr>
+          <w:p>
+            <w:pPr>
+              <w:spacing w:line="276" w:lineRule="auto"/>
+              <w:jc w:val="right"/>
+              <w:rPr>
+                <w:b w:val="0"/>
+                <w:bCs w:val="0"/>
+              </w:rPr>
+            </w:pPr>
+            <w:r>
+              <w:rPr>
+                <w:b w:val="0"/>
+                <w:bCs w:val="0"/>
+              </w:rPr>
+              <w:t>12</w:t>
+            </w:r>
+            <w:r>
+              <w:rPr>
+                <w:b w:val="0"/>
+                <w:bCs w:val="0"/>
+              </w:rPr>
+              <w:t>:</w:t>
+            </w:r>
+          </w:p>
+        </w:tc>
+        <w:tc>
+          <w:tcPr>
+            <w:tcW w:w="7403" w:type="dxa"/>
+            <w:tcBorders>
+              <w:top w:val="nil"/>
+              <w:bottom w:val="nil"/>
+            </w:tcBorders>
+          </w:tcPr>
+          <w:p>
+            <w:pPr>
+              <w:spacing w:line="276" w:lineRule="auto"/>
+              <w:cnfStyle w:val="000000100000" w:firstRow="0" w:lastRow="0" w:firstColumn="0" w:lastColumn="0" w:oddVBand="0" w:evenVBand="0" w:oddHBand="1" w:evenHBand="0" w:firstRowFirstColumn="0" w:firstRowLastColumn="0" w:lastRowFirstColumn="0" w:lastRowLastColumn="0"/>
+            </w:pPr>
+            <w:r>
+              <w:t xml:space="preserve">             </w:t>
+            </w:r>
+            <m:oMath>
+              <m:sSub>
+                <m:sSubPr>
+                  <m:ctrlPr>
+                    <w:rPr>
+                      <w:rFonts w:ascii="Cambria Math" w:hAnsi="Cambria Math"/>
+                      <w:i/>
+                    </w:rPr>
+                  </m:ctrlPr>
+                </m:sSubPr>
+                <m:e>
+                  <m:r>
+                    <w:rPr>
+                      <w:rFonts w:ascii="Cambria Math" w:hAnsi="Cambria Math"/>
+                    </w:rPr>
+                    <m:t>s</m:t>
+                  </m:r>
+                </m:e>
+                <m:sub>
+                  <m:r>
+                    <w:rPr>
+                      <w:rFonts w:ascii="Cambria Math" w:hAnsi="Cambria Math"/>
+                    </w:rPr>
+                    <m:t>t</m:t>
+                  </m:r>
+                </m:sub>
+              </m:sSub>
+              <m:r>
+                <w:rPr>
+                  <w:rFonts w:ascii="Cambria Math" w:hAnsi="Cambria Math"/>
+                </w:rPr>
+                <m:t>←</m:t>
+              </m:r>
+            </m:oMath>
+            <w:r>
+              <w:t xml:space="preserve"> representation_model(</w:t>
+            </w:r>
+            <m:oMath>
+              <m:sSub>
+                <m:sSubPr>
+                  <m:ctrlPr>
+                    <w:rPr>
+                      <w:rFonts w:ascii="Cambria Math" w:hAnsi="Cambria Math"/>
+                      <w:i/>
+                      <w:lang w:val="en-US"/>
+                    </w:rPr>
+                  </m:ctrlPr>
+                </m:sSubPr>
+                <m:e>
+                  <m:r>
+                    <w:rPr>
+                      <w:rFonts w:ascii="Cambria Math" w:hAnsi="Cambria Math"/>
+                      <w:lang w:val="en-US"/>
+                    </w:rPr>
+                    <m:t>s</m:t>
+                  </m:r>
+                </m:e>
+                <m:sub>
+                  <m:r>
+                    <w:rPr>
+                      <w:rFonts w:ascii="Cambria Math" w:hAnsi="Cambria Math"/>
+                      <w:lang w:val="en-US"/>
+                    </w:rPr>
+                    <m:t>t-1</m:t>
+                  </m:r>
+                </m:sub>
+              </m:sSub>
+              <m:r>
+                <w:rPr>
+                  <w:rFonts w:ascii="Cambria Math" w:hAnsi="Cambria Math"/>
+                  <w:lang w:val="en-US"/>
+                </w:rPr>
+                <m:t xml:space="preserve">, </m:t>
+              </m:r>
+              <m:sSub>
+                <m:sSubPr>
+                  <m:ctrlPr>
+                    <w:rPr>
+                      <w:rFonts w:ascii="Cambria Math" w:hAnsi="Cambria Math"/>
+                      <w:i/>
+                      <w:lang w:val="en-US"/>
+                    </w:rPr>
+                  </m:ctrlPr>
+                </m:sSubPr>
+                <m:e>
+                  <m:r>
+                    <w:rPr>
+                      <w:rFonts w:ascii="Cambria Math" w:hAnsi="Cambria Math"/>
+                      <w:lang w:val="en-US"/>
+                    </w:rPr>
+                    <m:t>a</m:t>
+                  </m:r>
+                </m:e>
+                <m:sub>
+                  <m:r>
+                    <w:rPr>
+                      <w:rFonts w:ascii="Cambria Math" w:hAnsi="Cambria Math"/>
+                      <w:lang w:val="en-US"/>
+                    </w:rPr>
+                    <m:t>t-1</m:t>
+                  </m:r>
+                </m:sub>
+              </m:sSub>
+              <m:r>
+                <w:rPr>
+                  <w:rFonts w:ascii="Cambria Math" w:hAnsi="Cambria Math"/>
+                  <w:lang w:val="en-US"/>
+                </w:rPr>
+                <m:t xml:space="preserve">, </m:t>
+              </m:r>
+              <m:sSub>
+                <m:sSubPr>
+                  <m:ctrlPr>
+                    <w:rPr>
+                      <w:rFonts w:ascii="Cambria Math" w:hAnsi="Cambria Math"/>
+                      <w:i/>
+                      <w:lang w:val="en-US"/>
+                    </w:rPr>
+                  </m:ctrlPr>
+                </m:sSubPr>
+                <m:e>
+                  <m:r>
+                    <w:rPr>
+                      <w:rFonts w:ascii="Cambria Math" w:hAnsi="Cambria Math"/>
+                      <w:lang w:val="en-US"/>
+                    </w:rPr>
+                    <m:t>emb</m:t>
+                  </m:r>
+                </m:e>
+                <m:sub>
+                  <m:r>
+                    <w:rPr>
+                      <w:rFonts w:ascii="Cambria Math" w:hAnsi="Cambria Math"/>
+                      <w:lang w:val="en-US"/>
+                    </w:rPr>
+                    <m:t>t</m:t>
+                  </m:r>
+                </m:sub>
+              </m:sSub>
+            </m:oMath>
+            <w:r>
+              <w:rPr>
+                <w:lang w:val="en-US"/>
+              </w:rPr>
+              <w:t>)</w:t>
+            </w:r>
+          </w:p>
+        </w:tc>
+      </w:tr>
+      <w:tr>
+        <w:trPr>
+          <w:trHeight w:val="302"/>
+        </w:trPr>
+        <w:tc>
+          <w:tcPr>
+            <w:cnfStyle w:val="001000000000" w:firstRow="0" w:lastRow="0" w:firstColumn="1" w:lastColumn="0" w:oddVBand="0" w:evenVBand="0" w:oddHBand="0" w:evenHBand="0" w:firstRowFirstColumn="0" w:firstRowLastColumn="0" w:lastRowFirstColumn="0" w:lastRowLastColumn="0"/>
+            <w:tcW w:w="535" w:type="dxa"/>
+            <w:tcBorders>
+              <w:top w:val="nil"/>
+              <w:bottom w:val="nil"/>
+            </w:tcBorders>
+          </w:tcPr>
+          <w:p>
+            <w:pPr>
+              <w:spacing w:line="276" w:lineRule="auto"/>
+              <w:jc w:val="right"/>
+              <w:rPr>
+                <w:b w:val="0"/>
+                <w:bCs w:val="0"/>
+              </w:rPr>
+            </w:pPr>
+            <w:r>
+              <w:rPr>
+                <w:b w:val="0"/>
+                <w:bCs w:val="0"/>
+              </w:rPr>
+              <w:t>13:</w:t>
+            </w:r>
+          </w:p>
+        </w:tc>
+        <w:tc>
+          <w:tcPr>
+            <w:tcW w:w="7403" w:type="dxa"/>
+            <w:tcBorders>
+              <w:top w:val="nil"/>
+              <w:bottom w:val="nil"/>
+            </w:tcBorders>
+          </w:tcPr>
+          <w:p>
+            <w:pPr>
+              <w:spacing w:line="276" w:lineRule="auto"/>
+              <w:cnfStyle w:val="000000000000" w:firstRow="0" w:lastRow="0" w:firstColumn="0" w:lastColumn="0" w:oddVBand="0" w:evenVBand="0" w:oddHBand="0" w:evenHBand="0" w:firstRowFirstColumn="0" w:firstRowLastColumn="0" w:lastRowFirstColumn="0" w:lastRowLastColumn="0"/>
+            </w:pPr>
+            <w:r>
+              <w:t xml:space="preserve">             </w:t>
+            </w:r>
+            <m:oMath>
+              <m:r>
+                <w:rPr>
+                  <w:rFonts w:ascii="Cambria Math" w:hAnsi="Cambria Math"/>
+                </w:rPr>
+                <m:t>p ←</m:t>
+              </m:r>
+            </m:oMath>
+            <w:r>
+              <w:t xml:space="preserve"> random()</w:t>
+            </w:r>
+          </w:p>
+        </w:tc>
+      </w:tr>
+      <w:tr>
+        <w:trPr>
+          <w:cnfStyle w:val="000000100000" w:firstRow="0" w:lastRow="0" w:firstColumn="0" w:lastColumn="0" w:oddVBand="0" w:evenVBand="0" w:oddHBand="1" w:evenHBand="0" w:firstRowFirstColumn="0" w:firstRowLastColumn="0" w:lastRowFirstColumn="0" w:lastRowLastColumn="0"/>
+          <w:trHeight w:val="302"/>
+        </w:trPr>
+        <w:tc>
+          <w:tcPr>
+            <w:cnfStyle w:val="001000000000" w:firstRow="0" w:lastRow="0" w:firstColumn="1" w:lastColumn="0" w:oddVBand="0" w:evenVBand="0" w:oddHBand="0" w:evenHBand="0" w:firstRowFirstColumn="0" w:firstRowLastColumn="0" w:lastRowFirstColumn="0" w:lastRowLastColumn="0"/>
+            <w:tcW w:w="535" w:type="dxa"/>
+            <w:tcBorders>
+              <w:top w:val="nil"/>
+              <w:bottom w:val="nil"/>
+            </w:tcBorders>
+          </w:tcPr>
+          <w:p>
+            <w:pPr>
+              <w:spacing w:line="276" w:lineRule="auto"/>
+              <w:jc w:val="right"/>
+              <w:rPr>
+                <w:b w:val="0"/>
+                <w:bCs w:val="0"/>
+              </w:rPr>
+            </w:pPr>
+            <w:r>
+              <w:rPr>
+                <w:b w:val="0"/>
+                <w:bCs w:val="0"/>
+              </w:rPr>
+              <w:t>14:</w:t>
+            </w:r>
+          </w:p>
+        </w:tc>
+        <w:tc>
+          <w:tcPr>
+            <w:tcW w:w="7403" w:type="dxa"/>
+            <w:tcBorders>
+              <w:top w:val="nil"/>
+              <w:bottom w:val="nil"/>
+            </w:tcBorders>
+          </w:tcPr>
+          <w:p>
+            <w:pPr>
+              <w:spacing w:line="276" w:lineRule="auto"/>
+              <w:cnfStyle w:val="000000100000" w:firstRow="0" w:lastRow="0" w:firstColumn="0" w:lastColumn="0" w:oddVBand="0" w:evenVBand="0" w:oddHBand="1" w:evenHBand="0" w:firstRowFirstColumn="0" w:firstRowLastColumn="0" w:lastRowFirstColumn="0" w:lastRowLastColumn="0"/>
+            </w:pPr>
+            <w:r>
+              <w:t xml:space="preserve">             </w:t>
+            </w:r>
+            <w:r>
+              <w:rPr>
+                <w:b/>
+                <w:bCs/>
+              </w:rPr>
+              <w:t>if</w:t>
+            </w:r>
+            <w:r>
+              <w:t xml:space="preserve"> </w:t>
+            </w:r>
+            <m:oMath>
+              <m:r>
+                <w:rPr>
+                  <w:rFonts w:ascii="Cambria Math" w:hAnsi="Cambria Math"/>
+                </w:rPr>
+                <m:t>p&lt;ϵ</m:t>
+              </m:r>
+            </m:oMath>
+            <w:r>
+              <w:t xml:space="preserve"> </w:t>
+            </w:r>
+            <w:r>
+              <w:rPr>
+                <w:b/>
+                <w:bCs/>
+              </w:rPr>
+              <w:t xml:space="preserve">then  </w:t>
+            </w:r>
+          </w:p>
+        </w:tc>
+      </w:tr>
+      <w:tr>
+        <w:trPr>
+          <w:trHeight w:val="302"/>
+        </w:trPr>
+        <w:tc>
+          <w:tcPr>
+            <w:cnfStyle w:val="001000000000" w:firstRow="0" w:lastRow="0" w:firstColumn="1" w:lastColumn="0" w:oddVBand="0" w:evenVBand="0" w:oddHBand="0" w:evenHBand="0" w:firstRowFirstColumn="0" w:firstRowLastColumn="0" w:lastRowFirstColumn="0" w:lastRowLastColumn="0"/>
+            <w:tcW w:w="535" w:type="dxa"/>
+            <w:tcBorders>
+              <w:top w:val="nil"/>
+              <w:bottom w:val="nil"/>
+            </w:tcBorders>
+          </w:tcPr>
+          <w:p>
+            <w:pPr>
+              <w:spacing w:line="276" w:lineRule="auto"/>
+              <w:jc w:val="right"/>
+              <w:rPr>
+                <w:b w:val="0"/>
+                <w:bCs w:val="0"/>
+              </w:rPr>
+            </w:pPr>
+            <w:r>
+              <w:rPr>
+                <w:b w:val="0"/>
+                <w:bCs w:val="0"/>
+              </w:rPr>
+              <w:t>15:</w:t>
+            </w:r>
+          </w:p>
+        </w:tc>
+        <w:tc>
+          <w:tcPr>
+            <w:tcW w:w="7403" w:type="dxa"/>
+            <w:tcBorders>
+              <w:top w:val="nil"/>
+              <w:bottom w:val="nil"/>
+            </w:tcBorders>
+          </w:tcPr>
+          <w:p>
+            <w:pPr>
+              <w:spacing w:line="276" w:lineRule="auto"/>
+              <w:cnfStyle w:val="000000000000" w:firstRow="0" w:lastRow="0" w:firstColumn="0" w:lastColumn="0" w:oddVBand="0" w:evenVBand="0" w:oddHBand="0" w:evenHBand="0" w:firstRowFirstColumn="0" w:firstRowLastColumn="0" w:lastRowFirstColumn="0" w:lastRowLastColumn="0"/>
+            </w:pPr>
+            <w:r>
+              <w:t xml:space="preserve">                   </w:t>
+            </w:r>
+            <m:oMath>
+              <m:sSub>
+                <m:sSubPr>
+                  <m:ctrlPr>
+                    <w:rPr>
+                      <w:rFonts w:ascii="Cambria Math" w:hAnsi="Cambria Math"/>
+                      <w:i/>
+                    </w:rPr>
+                  </m:ctrlPr>
+                </m:sSubPr>
+                <m:e>
+                  <m:r>
+                    <w:rPr>
+                      <w:rFonts w:ascii="Cambria Math" w:hAnsi="Cambria Math"/>
+                    </w:rPr>
+                    <m:t>a</m:t>
+                  </m:r>
+                </m:e>
+                <m:sub>
+                  <m:r>
+                    <w:rPr>
+                      <w:rFonts w:ascii="Cambria Math" w:hAnsi="Cambria Math"/>
+                    </w:rPr>
+                    <m:t>t</m:t>
+                  </m:r>
+                </m:sub>
+              </m:sSub>
+              <m:r>
+                <w:rPr>
+                  <w:rFonts w:ascii="Cambria Math" w:hAnsi="Cambria Math"/>
+                </w:rPr>
+                <m:t>←</m:t>
+              </m:r>
+            </m:oMath>
+            <w:r>
+              <w:t xml:space="preserve"> action_space.random()</w:t>
+            </w:r>
+          </w:p>
+        </w:tc>
+      </w:tr>
+      <w:tr>
+        <w:trPr>
+          <w:cnfStyle w:val="000000100000" w:firstRow="0" w:lastRow="0" w:firstColumn="0" w:lastColumn="0" w:oddVBand="0" w:evenVBand="0" w:oddHBand="1" w:evenHBand="0" w:firstRowFirstColumn="0" w:firstRowLastColumn="0" w:lastRowFirstColumn="0" w:lastRowLastColumn="0"/>
+          <w:trHeight w:val="302"/>
+        </w:trPr>
+        <w:tc>
+          <w:tcPr>
+            <w:cnfStyle w:val="001000000000" w:firstRow="0" w:lastRow="0" w:firstColumn="1" w:lastColumn="0" w:oddVBand="0" w:evenVBand="0" w:oddHBand="0" w:evenHBand="0" w:firstRowFirstColumn="0" w:firstRowLastColumn="0" w:lastRowFirstColumn="0" w:lastRowLastColumn="0"/>
+            <w:tcW w:w="535" w:type="dxa"/>
+            <w:tcBorders>
+              <w:top w:val="nil"/>
+              <w:bottom w:val="nil"/>
+            </w:tcBorders>
+          </w:tcPr>
+          <w:p>
+            <w:pPr>
+              <w:spacing w:line="276" w:lineRule="auto"/>
+              <w:jc w:val="right"/>
+              <w:rPr>
+                <w:b w:val="0"/>
+                <w:bCs w:val="0"/>
+              </w:rPr>
+            </w:pPr>
+            <w:r>
+              <w:rPr>
+                <w:b w:val="0"/>
+                <w:bCs w:val="0"/>
+              </w:rPr>
+              <w:t>16:</w:t>
+            </w:r>
+          </w:p>
+        </w:tc>
+        <w:tc>
+          <w:tcPr>
+            <w:tcW w:w="7403" w:type="dxa"/>
+            <w:tcBorders>
+              <w:top w:val="nil"/>
+              <w:bottom w:val="nil"/>
+            </w:tcBorders>
+          </w:tcPr>
+          <w:p>
+            <w:pPr>
+              <w:spacing w:line="276" w:lineRule="auto"/>
+              <w:cnfStyle w:val="000000100000" w:firstRow="0" w:lastRow="0" w:firstColumn="0" w:lastColumn="0" w:oddVBand="0" w:evenVBand="0" w:oddHBand="1" w:evenHBand="0" w:firstRowFirstColumn="0" w:firstRowLastColumn="0" w:lastRowFirstColumn="0" w:lastRowLastColumn="0"/>
+              <w:rPr>
+                <w:b/>
+                <w:bCs/>
+              </w:rPr>
+            </w:pPr>
+            <w:r>
+              <w:t xml:space="preserve">             </w:t>
+            </w:r>
+            <w:r>
+              <w:rPr>
+                <w:b/>
+                <w:bCs/>
+              </w:rPr>
+              <w:t>else</w:t>
+            </w:r>
+          </w:p>
+        </w:tc>
+      </w:tr>
+      <w:tr>
+        <w:trPr>
+          <w:trHeight w:val="302"/>
+        </w:trPr>
+        <w:tc>
+          <w:tcPr>
+            <w:cnfStyle w:val="001000000000" w:firstRow="0" w:lastRow="0" w:firstColumn="1" w:lastColumn="0" w:oddVBand="0" w:evenVBand="0" w:oddHBand="0" w:evenHBand="0" w:firstRowFirstColumn="0" w:firstRowLastColumn="0" w:lastRowFirstColumn="0" w:lastRowLastColumn="0"/>
+            <w:tcW w:w="535" w:type="dxa"/>
+            <w:tcBorders>
+              <w:top w:val="nil"/>
+              <w:bottom w:val="nil"/>
+            </w:tcBorders>
+          </w:tcPr>
+          <w:p>
+            <w:pPr>
+              <w:spacing w:line="276" w:lineRule="auto"/>
+              <w:jc w:val="right"/>
+              <w:rPr>
+                <w:b w:val="0"/>
+                <w:bCs w:val="0"/>
+              </w:rPr>
+            </w:pPr>
+            <w:r>
+              <w:rPr>
+                <w:b w:val="0"/>
+                <w:bCs w:val="0"/>
+              </w:rPr>
+              <w:t>1</w:t>
+            </w:r>
+            <w:r>
+              <w:rPr>
+                <w:b w:val="0"/>
+                <w:bCs w:val="0"/>
+              </w:rPr>
+              <w:t>7</w:t>
+            </w:r>
+            <w:r>
+              <w:rPr>
+                <w:b w:val="0"/>
+                <w:bCs w:val="0"/>
+              </w:rPr>
+              <w:t>:</w:t>
+            </w:r>
+          </w:p>
+        </w:tc>
+        <w:tc>
+          <w:tcPr>
+            <w:tcW w:w="7403" w:type="dxa"/>
+            <w:tcBorders>
+              <w:top w:val="nil"/>
+              <w:bottom w:val="nil"/>
+            </w:tcBorders>
+          </w:tcPr>
+          <w:p>
+            <w:pPr>
+              <w:spacing w:line="276" w:lineRule="auto"/>
+              <w:cnfStyle w:val="000000000000" w:firstRow="0" w:lastRow="0" w:firstColumn="0" w:lastColumn="0" w:oddVBand="0" w:evenVBand="0" w:oddHBand="0" w:evenHBand="0" w:firstRowFirstColumn="0" w:firstRowLastColumn="0" w:lastRowFirstColumn="0" w:lastRowLastColumn="0"/>
+            </w:pPr>
+            <w:r>
+              <w:t xml:space="preserve">                   </w:t>
+            </w:r>
+            <m:oMath>
+              <m:sSub>
+                <m:sSubPr>
+                  <m:ctrlPr>
+                    <w:rPr>
+                      <w:rFonts w:ascii="Cambria Math" w:hAnsi="Cambria Math"/>
+                      <w:i/>
+                    </w:rPr>
+                  </m:ctrlPr>
+                </m:sSubPr>
+                <m:e>
+                  <m:r>
+                    <w:rPr>
+                      <w:rFonts w:ascii="Cambria Math" w:hAnsi="Cambria Math"/>
+                    </w:rPr>
+                    <m:t>a</m:t>
+                  </m:r>
+                </m:e>
+                <m:sub>
+                  <m:r>
+                    <w:rPr>
+                      <w:rFonts w:ascii="Cambria Math" w:hAnsi="Cambria Math"/>
+                    </w:rPr>
+                    <m:t>t</m:t>
+                  </m:r>
+                </m:sub>
+              </m:sSub>
+              <m:r>
+                <w:rPr>
+                  <w:rFonts w:ascii="Cambria Math" w:hAnsi="Cambria Math"/>
+                </w:rPr>
+                <m:t>←</m:t>
+              </m:r>
+            </m:oMath>
+            <w:r>
+              <w:t xml:space="preserve"> mpc_planner (get_feature(</w:t>
+            </w:r>
+            <m:oMath>
+              <m:sSub>
+                <m:sSubPr>
+                  <m:ctrlPr>
+                    <w:rPr>
+                      <w:rFonts w:ascii="Cambria Math" w:hAnsi="Cambria Math"/>
+                      <w:i/>
+                    </w:rPr>
+                  </m:ctrlPr>
+                </m:sSubPr>
+                <m:e>
+                  <m:r>
+                    <w:rPr>
+                      <w:rFonts w:ascii="Cambria Math" w:hAnsi="Cambria Math"/>
+                    </w:rPr>
+                    <m:t>s</m:t>
+                  </m:r>
+                </m:e>
+                <m:sub>
+                  <m:r>
+                    <w:rPr>
+                      <w:rFonts w:ascii="Cambria Math" w:hAnsi="Cambria Math"/>
+                    </w:rPr>
+                    <m:t>t</m:t>
+                  </m:r>
+                </m:sub>
+              </m:sSub>
+            </m:oMath>
+            <w:r>
+              <w:t>))</w:t>
+            </w:r>
+          </w:p>
+        </w:tc>
+      </w:tr>
+      <w:tr>
+        <w:trPr>
+          <w:cnfStyle w:val="000000100000" w:firstRow="0" w:lastRow="0" w:firstColumn="0" w:lastColumn="0" w:oddVBand="0" w:evenVBand="0" w:oddHBand="1" w:evenHBand="0" w:firstRowFirstColumn="0" w:firstRowLastColumn="0" w:lastRowFirstColumn="0" w:lastRowLastColumn="0"/>
+          <w:trHeight w:val="302"/>
+        </w:trPr>
+        <w:tc>
+          <w:tcPr>
+            <w:cnfStyle w:val="001000000000" w:firstRow="0" w:lastRow="0" w:firstColumn="1" w:lastColumn="0" w:oddVBand="0" w:evenVBand="0" w:oddHBand="0" w:evenHBand="0" w:firstRowFirstColumn="0" w:firstRowLastColumn="0" w:lastRowFirstColumn="0" w:lastRowLastColumn="0"/>
+            <w:tcW w:w="535" w:type="dxa"/>
+            <w:tcBorders>
+              <w:top w:val="nil"/>
+              <w:bottom w:val="nil"/>
+            </w:tcBorders>
+          </w:tcPr>
+          <w:p>
+            <w:pPr>
+              <w:spacing w:line="276" w:lineRule="auto"/>
+              <w:jc w:val="right"/>
+              <w:rPr>
+                <w:b w:val="0"/>
+                <w:bCs w:val="0"/>
+              </w:rPr>
+            </w:pPr>
+            <w:r>
+              <w:rPr>
+                <w:b w:val="0"/>
+                <w:bCs w:val="0"/>
+              </w:rPr>
+              <w:t>1</w:t>
+            </w:r>
+            <w:r>
+              <w:rPr>
+                <w:b w:val="0"/>
+                <w:bCs w:val="0"/>
+              </w:rPr>
+              <w:t>8</w:t>
+            </w:r>
+            <w:r>
+              <w:rPr>
+                <w:b w:val="0"/>
+                <w:bCs w:val="0"/>
+              </w:rPr>
+              <w:t>:</w:t>
+            </w:r>
+          </w:p>
+        </w:tc>
+        <w:tc>
+          <w:tcPr>
+            <w:tcW w:w="7403" w:type="dxa"/>
+            <w:tcBorders>
+              <w:top w:val="nil"/>
+              <w:bottom w:val="nil"/>
+            </w:tcBorders>
+          </w:tcPr>
+          <w:p>
+            <w:pPr>
+              <w:spacing w:line="276" w:lineRule="auto"/>
+              <w:cnfStyle w:val="000000100000" w:firstRow="0" w:lastRow="0" w:firstColumn="0" w:lastColumn="0" w:oddVBand="0" w:evenVBand="0" w:oddHBand="1" w:evenHBand="0" w:firstRowFirstColumn="0" w:firstRowLastColumn="0" w:lastRowFirstColumn="0" w:lastRowLastColumn="0"/>
+              <w:rPr>
+                <w:b/>
+                <w:bCs/>
+              </w:rPr>
+            </w:pPr>
+            <w:r>
+              <w:t xml:space="preserve">             </w:t>
+            </w:r>
+            <w:r>
+              <w:rPr>
+                <w:b/>
+                <w:bCs/>
+              </w:rPr>
+              <w:t>end if</w:t>
+            </w:r>
+          </w:p>
+        </w:tc>
+      </w:tr>
+      <w:tr>
+        <w:trPr>
+          <w:trHeight w:val="302"/>
+        </w:trPr>
+        <w:tc>
+          <w:tcPr>
+            <w:cnfStyle w:val="001000000000" w:firstRow="0" w:lastRow="0" w:firstColumn="1" w:lastColumn="0" w:oddVBand="0" w:evenVBand="0" w:oddHBand="0" w:evenHBand="0" w:firstRowFirstColumn="0" w:firstRowLastColumn="0" w:lastRowFirstColumn="0" w:lastRowLastColumn="0"/>
+            <w:tcW w:w="535" w:type="dxa"/>
+            <w:tcBorders>
+              <w:top w:val="nil"/>
+              <w:bottom w:val="nil"/>
+            </w:tcBorders>
+          </w:tcPr>
+          <w:p>
+            <w:pPr>
+              <w:spacing w:line="276" w:lineRule="auto"/>
+              <w:jc w:val="right"/>
+              <w:rPr>
+                <w:b w:val="0"/>
+                <w:bCs w:val="0"/>
+              </w:rPr>
+            </w:pPr>
+            <w:r>
+              <w:rPr>
+                <w:b w:val="0"/>
+                <w:bCs w:val="0"/>
+              </w:rPr>
+              <w:t>19:</w:t>
+            </w:r>
+          </w:p>
+        </w:tc>
+        <w:tc>
+          <w:tcPr>
+            <w:tcW w:w="7403" w:type="dxa"/>
+            <w:tcBorders>
+              <w:top w:val="nil"/>
+              <w:bottom w:val="nil"/>
+            </w:tcBorders>
+          </w:tcPr>
+          <w:p>
+            <w:pPr>
+              <w:spacing w:line="276" w:lineRule="auto"/>
+              <w:cnfStyle w:val="000000000000" w:firstRow="0" w:lastRow="0" w:firstColumn="0" w:lastColumn="0" w:oddVBand="0" w:evenVBand="0" w:oddHBand="0" w:evenHBand="0" w:firstRowFirstColumn="0" w:firstRowLastColumn="0" w:lastRowFirstColumn="0" w:lastRowLastColumn="0"/>
+            </w:pPr>
+            <w:r>
+              <w:t xml:space="preserve">             </w:t>
+            </w:r>
+            <m:oMath>
+              <m:sSub>
+                <m:sSubPr>
+                  <m:ctrlPr>
+                    <w:rPr>
+                      <w:rFonts w:ascii="Cambria Math" w:hAnsi="Cambria Math"/>
+                      <w:i/>
+                    </w:rPr>
+                  </m:ctrlPr>
+                </m:sSubPr>
+                <m:e>
+                  <m:r>
+                    <w:rPr>
+                      <w:rFonts w:ascii="Cambria Math" w:hAnsi="Cambria Math"/>
+                    </w:rPr>
+                    <m:t>o</m:t>
+                  </m:r>
+                </m:e>
+                <m:sub>
+                  <m:r>
+                    <w:rPr>
+                      <w:rFonts w:ascii="Cambria Math" w:hAnsi="Cambria Math"/>
+                    </w:rPr>
+                    <m:t>t</m:t>
+                  </m:r>
+                </m:sub>
+              </m:sSub>
+              <m:r>
+                <w:rPr>
+                  <w:rFonts w:ascii="Cambria Math" w:hAnsi="Cambria Math"/>
+                </w:rPr>
+                <m:t>←env.step(</m:t>
+              </m:r>
+              <m:sSub>
+                <m:sSubPr>
+                  <m:ctrlPr>
+                    <w:rPr>
+                      <w:rFonts w:ascii="Cambria Math" w:hAnsi="Cambria Math"/>
+                      <w:i/>
+                    </w:rPr>
+                  </m:ctrlPr>
+                </m:sSubPr>
+                <m:e>
+                  <m:r>
+                    <w:rPr>
+                      <w:rFonts w:ascii="Cambria Math" w:hAnsi="Cambria Math"/>
+                    </w:rPr>
+                    <m:t>a</m:t>
+                  </m:r>
+                </m:e>
+                <m:sub>
+                  <m:r>
+                    <w:rPr>
+                      <w:rFonts w:ascii="Cambria Math" w:hAnsi="Cambria Math"/>
+                    </w:rPr>
+                    <m:t>t</m:t>
+                  </m:r>
+                </m:sub>
+              </m:sSub>
+              <m:r>
+                <w:rPr>
+                  <w:rFonts w:ascii="Cambria Math" w:hAnsi="Cambria Math"/>
+                </w:rPr>
+                <m:t>)</m:t>
+              </m:r>
+            </m:oMath>
+          </w:p>
+        </w:tc>
+      </w:tr>
+      <w:tr>
+        <w:trPr>
+          <w:cnfStyle w:val="000000100000" w:firstRow="0" w:lastRow="0" w:firstColumn="0" w:lastColumn="0" w:oddVBand="0" w:evenVBand="0" w:oddHBand="1" w:evenHBand="0" w:firstRowFirstColumn="0" w:firstRowLastColumn="0" w:lastRowFirstColumn="0" w:lastRowLastColumn="0"/>
+          <w:trHeight w:val="302"/>
+        </w:trPr>
+        <w:tc>
+          <w:tcPr>
+            <w:cnfStyle w:val="001000000000" w:firstRow="0" w:lastRow="0" w:firstColumn="1" w:lastColumn="0" w:oddVBand="0" w:evenVBand="0" w:oddHBand="0" w:evenHBand="0" w:firstRowFirstColumn="0" w:firstRowLastColumn="0" w:lastRowFirstColumn="0" w:lastRowLastColumn="0"/>
+            <w:tcW w:w="535" w:type="dxa"/>
+            <w:tcBorders>
+              <w:top w:val="nil"/>
+              <w:bottom w:val="single" w:sz="4" w:space="0" w:color="auto"/>
+            </w:tcBorders>
+          </w:tcPr>
+          <w:p>
+            <w:pPr>
+              <w:spacing w:line="276" w:lineRule="auto"/>
+              <w:jc w:val="right"/>
+              <w:rPr>
+                <w:b w:val="0"/>
+                <w:bCs w:val="0"/>
+              </w:rPr>
+            </w:pPr>
+            <w:r>
+              <w:rPr>
+                <w:b w:val="0"/>
+                <w:bCs w:val="0"/>
+              </w:rPr>
+              <w:t>20:</w:t>
+            </w:r>
+          </w:p>
+        </w:tc>
+        <w:tc>
+          <w:tcPr>
+            <w:tcW w:w="7403" w:type="dxa"/>
+            <w:tcBorders>
+              <w:top w:val="nil"/>
+              <w:bottom w:val="single" w:sz="4" w:space="0" w:color="auto"/>
+            </w:tcBorders>
+          </w:tcPr>
+          <w:p>
+            <w:pPr>
+              <w:spacing w:line="276" w:lineRule="auto"/>
+              <w:cnfStyle w:val="000000100000" w:firstRow="0" w:lastRow="0" w:firstColumn="0" w:lastColumn="0" w:oddVBand="0" w:evenVBand="0" w:oddHBand="1" w:evenHBand="0" w:firstRowFirstColumn="0" w:firstRowLastColumn="0" w:lastRowFirstColumn="0" w:lastRowLastColumn="0"/>
+            </w:pPr>
+            <w:r>
+              <w:t xml:space="preserve">       </w:t>
+            </w:r>
+            <m:oMath>
+              <m:r>
+                <w:rPr>
+                  <w:rFonts w:ascii="Cambria Math" w:hAnsi="Cambria Math"/>
+                </w:rPr>
+                <m:t>D←D∪{</m:t>
+              </m:r>
+              <m:sSubSup>
+                <m:sSubSupPr>
+                  <m:ctrlPr>
+                    <w:rPr>
+                      <w:rFonts w:ascii="Cambria Math" w:hAnsi="Cambria Math"/>
+                      <w:i/>
+                    </w:rPr>
+                  </m:ctrlPr>
+                </m:sSubSupPr>
+                <m:e>
+                  <m:d>
+                    <m:dPr>
+                      <m:ctrlPr>
+                        <w:rPr>
+                          <w:rFonts w:ascii="Cambria Math" w:hAnsi="Cambria Math"/>
+                          <w:i/>
+                        </w:rPr>
+                      </m:ctrlPr>
+                    </m:dPr>
+                    <m:e>
+                      <m:sSub>
+                        <m:sSubPr>
+                          <m:ctrlPr>
+                            <w:rPr>
+                              <w:rFonts w:ascii="Cambria Math" w:hAnsi="Cambria Math"/>
+                              <w:i/>
+                            </w:rPr>
+                          </m:ctrlPr>
+                        </m:sSubPr>
+                        <m:e>
+                          <m:r>
+                            <w:rPr>
+                              <w:rFonts w:ascii="Cambria Math" w:hAnsi="Cambria Math"/>
+                            </w:rPr>
+                            <m:t>o</m:t>
+                          </m:r>
+                        </m:e>
+                        <m:sub>
+                          <m:r>
+                            <w:rPr>
+                              <w:rFonts w:ascii="Cambria Math" w:hAnsi="Cambria Math"/>
+                            </w:rPr>
+                            <m:t>t</m:t>
+                          </m:r>
+                        </m:sub>
+                      </m:sSub>
+                      <m:r>
+                        <w:rPr>
+                          <w:rFonts w:ascii="Cambria Math" w:hAnsi="Cambria Math"/>
+                        </w:rPr>
+                        <m:t xml:space="preserve">, </m:t>
+                      </m:r>
+                      <m:sSub>
+                        <m:sSubPr>
+                          <m:ctrlPr>
+                            <w:rPr>
+                              <w:rFonts w:ascii="Cambria Math" w:hAnsi="Cambria Math"/>
+                              <w:i/>
+                            </w:rPr>
+                          </m:ctrlPr>
+                        </m:sSubPr>
+                        <m:e>
+                          <m:r>
+                            <w:rPr>
+                              <w:rFonts w:ascii="Cambria Math" w:hAnsi="Cambria Math"/>
+                            </w:rPr>
+                            <m:t>a</m:t>
+                          </m:r>
+                        </m:e>
+                        <m:sub>
+                          <m:r>
+                            <w:rPr>
+                              <w:rFonts w:ascii="Cambria Math" w:hAnsi="Cambria Math"/>
+                            </w:rPr>
+                            <m:t>t</m:t>
+                          </m:r>
+                        </m:sub>
+                      </m:sSub>
+                    </m:e>
+                  </m:d>
+                </m:e>
+                <m:sub>
+                  <m:r>
+                    <w:rPr>
+                      <w:rFonts w:ascii="Cambria Math" w:hAnsi="Cambria Math"/>
+                    </w:rPr>
+                    <m:t>t=1</m:t>
+                  </m:r>
+                </m:sub>
+                <m:sup>
+                  <m:r>
+                    <w:rPr>
+                      <w:rFonts w:ascii="Cambria Math" w:hAnsi="Cambria Math"/>
+                    </w:rPr>
+                    <m:t>T</m:t>
+                  </m:r>
+                </m:sup>
+              </m:sSubSup>
+            </m:oMath>
+            <w:r>
+              <w:t>}</w:t>
+            </w:r>
+          </w:p>
+        </w:tc>
+      </w:tr>
+    </w:tbl>
+    <w:p>
+      <w:pPr>
+        <w:spacing w:line="360" w:lineRule="auto"/>
+        <w:rPr>
+          <w:lang w:val="en-US"/>
+        </w:rPr>
+      </w:pPr>
+      <w:r>
+        <w:rPr>
+          <w:lang w:val="en-US"/>
+        </w:rPr>
+        <w:t xml:space="preserve">       </w:t>
+      </w:r>
+    </w:p>
+    <w:p>
+      <w:pPr>
+        <w:spacing w:line="360" w:lineRule="auto"/>
+        <w:rPr>
+          <w:lang w:val="en-US"/>
+        </w:rPr>
+      </w:pPr>
+      <w:r>
+        <w:rPr>
+          <w:lang w:val="en-US"/>
+        </w:rPr>
+        <w:t xml:space="preserve">                                                                                                                                                                                                                                                                                                                                                                                                                                                                                                                                                                                                                                                                                                                                                                                                                                                                                                                                                                                                                                                                                                                                                                                                                                                                                                                                                                                                                                                                                                                                                                                                                                                                                                                                                                                                                                                                                                                                                                                                                                                                                                                                                                                                                                                                                                                                                                                                                                                                                                                                                                                                                                                                                                                                                                                                                                                                                                                                                                                                                                                                                                                                                                                                                                                                                                                                                                                                                                                                                                                                                                                                                                                                                                                                                                                                                                                                                                                                                                                                                                                                                                                                                                                                                                                                                                                                                                                                                                                                                                                                                                                                                                                                                                                                                                                                                                                                                                                                                                                                                                                                                                                                                                                                                                                                                                                                                                                                                                                                                                                                                                                                                                                                                                                                                                                                                                                                                                                                                                                                                                                                                                                                                                                                                                                                                                                  </w:t>
+      </w:r>
     </w:p>
     <w:sectPr>
       <w:pgSz w:w="11900" w:h="16840"/>
@@ -13593,6 +19403,44 @@
     </w:sectPr>
   </w:body>
 </w:document>
+</file>
+
+<file path=word/endnotes.xml><?xml version="1.0" encoding="utf-8"?>
+<w:endnotes xmlns:wpc="http://schemas.microsoft.com/office/word/2010/wordprocessingCanvas" xmlns:cx="http://schemas.microsoft.com/office/drawing/2014/chartex" xmlns:cx1="http://schemas.microsoft.com/office/drawing/2015/9/8/chartex" xmlns:cx2="http://schemas.microsoft.com/office/drawing/2015/10/21/chartex" xmlns:cx3="http://schemas.microsoft.com/office/drawing/2016/5/9/chartex" xmlns:cx4="http://schemas.microsoft.com/office/drawing/2016/5/10/chartex" xmlns:cx5="http://schemas.microsoft.com/office/drawing/2016/5/11/chartex" xmlns:cx6="http://schemas.microsoft.com/office/drawing/2016/5/12/chartex" xmlns:cx7="http://schemas.microsoft.com/office/drawing/2016/5/13/chartex" xmlns:cx8="http://schemas.microsoft.com/office/drawing/2016/5/14/chartex" xmlns:mc="http://schemas.openxmlformats.org/markup-compatibility/2006" xmlns:aink="http://schemas.microsoft.com/office/drawing/2016/ink" xmlns:am3d="http://schemas.microsoft.com/office/drawing/2017/model3d" xmlns:o="urn:schemas-microsoft-com:office:office" xmlns:r="http://schemas.openxmlformats.org/officeDocument/2006/relationships" xmlns:m="http://schemas.openxmlformats.org/officeDocument/2006/math" xmlns:v="urn:schemas-microsoft-com:vml" xmlns:wp14="http://schemas.microsoft.com/office/word/2010/wordprocessingDrawing" xmlns:wp="http://schemas.openxmlformats.org/drawingml/2006/wordprocessingDrawing" xmlns:w10="urn:schemas-microsoft-com:office:word" xmlns:w="http://schemas.openxmlformats.org/wordprocessingml/2006/main" xmlns:w14="http://schemas.microsoft.com/office/word/2010/wordml" xmlns:w15="http://schemas.microsoft.com/office/word/2012/wordml" xmlns:w16cex="http://schemas.microsoft.com/office/word/2018/wordml/cex" xmlns:w16cid="http://schemas.microsoft.com/office/word/2016/wordml/cid" xmlns:w16="http://schemas.microsoft.com/office/word/2018/wordml" xmlns:w16sdtdh="http://schemas.microsoft.com/office/word/2020/wordml/sdtdatahash" xmlns:w16se="http://schemas.microsoft.com/office/word/2015/wordml/symex" xmlns:wpg="http://schemas.microsoft.com/office/word/2010/wordprocessingGroup" xmlns:wpi="http://schemas.microsoft.com/office/word/2010/wordprocessingInk" xmlns:wne="http://schemas.microsoft.com/office/word/2006/wordml" xmlns:wps="http://schemas.microsoft.com/office/word/2010/wordprocessingShape" mc:Ignorable="w14 w15 w16se w16cid w16 w16cex w16sdtdh wp14">
+  <w:endnote w:type="separator" w:id="-1">
+    <w:p>
+      <w:r>
+        <w:separator/>
+      </w:r>
+    </w:p>
+  </w:endnote>
+  <w:endnote w:type="continuationSeparator" w:id="0">
+    <w:p>
+      <w:r>
+        <w:continuationSeparator/>
+      </w:r>
+    </w:p>
+  </w:endnote>
+</w:endnotes>
+</file>
+
+<file path=word/footnotes.xml><?xml version="1.0" encoding="utf-8"?>
+<w:footnotes xmlns:wpc="http://schemas.microsoft.com/office/word/2010/wordprocessingCanvas" xmlns:cx="http://schemas.microsoft.com/office/drawing/2014/chartex" xmlns:cx1="http://schemas.microsoft.com/office/drawing/2015/9/8/chartex" xmlns:cx2="http://schemas.microsoft.com/office/drawing/2015/10/21/chartex" xmlns:cx3="http://schemas.microsoft.com/office/drawing/2016/5/9/chartex" xmlns:cx4="http://schemas.microsoft.com/office/drawing/2016/5/10/chartex" xmlns:cx5="http://schemas.microsoft.com/office/drawing/2016/5/11/chartex" xmlns:cx6="http://schemas.microsoft.com/office/drawing/2016/5/12/chartex" xmlns:cx7="http://schemas.microsoft.com/office/drawing/2016/5/13/chartex" xmlns:cx8="http://schemas.microsoft.com/office/drawing/2016/5/14/chartex" xmlns:mc="http://schemas.openxmlformats.org/markup-compatibility/2006" xmlns:aink="http://schemas.microsoft.com/office/drawing/2016/ink" xmlns:am3d="http://schemas.microsoft.com/office/drawing/2017/model3d" xmlns:o="urn:schemas-microsoft-com:office:office" xmlns:r="http://schemas.openxmlformats.org/officeDocument/2006/relationships" xmlns:m="http://schemas.openxmlformats.org/officeDocument/2006/math" xmlns:v="urn:schemas-microsoft-com:vml" xmlns:wp14="http://schemas.microsoft.com/office/word/2010/wordprocessingDrawing" xmlns:wp="http://schemas.openxmlformats.org/drawingml/2006/wordprocessingDrawing" xmlns:w10="urn:schemas-microsoft-com:office:word" xmlns:w="http://schemas.openxmlformats.org/wordprocessingml/2006/main" xmlns:w14="http://schemas.microsoft.com/office/word/2010/wordml" xmlns:w15="http://schemas.microsoft.com/office/word/2012/wordml" xmlns:w16cex="http://schemas.microsoft.com/office/word/2018/wordml/cex" xmlns:w16cid="http://schemas.microsoft.com/office/word/2016/wordml/cid" xmlns:w16="http://schemas.microsoft.com/office/word/2018/wordml" xmlns:w16sdtdh="http://schemas.microsoft.com/office/word/2020/wordml/sdtdatahash" xmlns:w16se="http://schemas.microsoft.com/office/word/2015/wordml/symex" xmlns:wpg="http://schemas.microsoft.com/office/word/2010/wordprocessingGroup" xmlns:wpi="http://schemas.microsoft.com/office/word/2010/wordprocessingInk" xmlns:wne="http://schemas.microsoft.com/office/word/2006/wordml" xmlns:wps="http://schemas.microsoft.com/office/word/2010/wordprocessingShape" mc:Ignorable="w14 w15 w16se w16cid w16 w16cex w16sdtdh wp14">
+  <w:footnote w:type="separator" w:id="-1">
+    <w:p>
+      <w:r>
+        <w:separator/>
+      </w:r>
+    </w:p>
+  </w:footnote>
+  <w:footnote w:type="continuationSeparator" w:id="0">
+    <w:p>
+      <w:r>
+        <w:continuationSeparator/>
+      </w:r>
+    </w:p>
+  </w:footnote>
+</w:footnotes>
 </file>
 
 <file path=word/styles.xml><?xml version="1.0" encoding="utf-8"?>
@@ -14042,6 +19890,131 @@
       <w:iCs/>
     </w:rPr>
   </w:style>
+  <w:style w:type="table" w:styleId="PlainTable2">
+    <w:name w:val="Plain Table 2"/>
+    <w:basedOn w:val="TableNormal"/>
+    <w:uiPriority w:val="42"/>
+    <w:rsid w:val="00914EF6"/>
+    <w:tblPr>
+      <w:tblStyleRowBandSize w:val="1"/>
+      <w:tblStyleColBandSize w:val="1"/>
+      <w:tblBorders>
+        <w:top w:val="single" w:sz="4" w:space="0" w:color="7F7F7F" w:themeColor="text1" w:themeTint="80"/>
+        <w:bottom w:val="single" w:sz="4" w:space="0" w:color="7F7F7F" w:themeColor="text1" w:themeTint="80"/>
+      </w:tblBorders>
+    </w:tblPr>
+    <w:tblStylePr w:type="firstRow">
+      <w:rPr>
+        <w:b/>
+        <w:bCs/>
+      </w:rPr>
+      <w:tblPr/>
+      <w:tcPr>
+        <w:tcBorders>
+          <w:bottom w:val="single" w:sz="4" w:space="0" w:color="7F7F7F" w:themeColor="text1" w:themeTint="80"/>
+        </w:tcBorders>
+      </w:tcPr>
+    </w:tblStylePr>
+    <w:tblStylePr w:type="lastRow">
+      <w:rPr>
+        <w:b/>
+        <w:bCs/>
+      </w:rPr>
+      <w:tblPr/>
+      <w:tcPr>
+        <w:tcBorders>
+          <w:top w:val="single" w:sz="4" w:space="0" w:color="7F7F7F" w:themeColor="text1" w:themeTint="80"/>
+        </w:tcBorders>
+      </w:tcPr>
+    </w:tblStylePr>
+    <w:tblStylePr w:type="firstCol">
+      <w:rPr>
+        <w:b/>
+        <w:bCs/>
+      </w:rPr>
+    </w:tblStylePr>
+    <w:tblStylePr w:type="lastCol">
+      <w:rPr>
+        <w:b/>
+        <w:bCs/>
+      </w:rPr>
+    </w:tblStylePr>
+    <w:tblStylePr w:type="band1Vert">
+      <w:tblPr/>
+      <w:tcPr>
+        <w:tcBorders>
+          <w:left w:val="single" w:sz="4" w:space="0" w:color="7F7F7F" w:themeColor="text1" w:themeTint="80"/>
+          <w:right w:val="single" w:sz="4" w:space="0" w:color="7F7F7F" w:themeColor="text1" w:themeTint="80"/>
+        </w:tcBorders>
+      </w:tcPr>
+    </w:tblStylePr>
+    <w:tblStylePr w:type="band2Vert">
+      <w:tblPr/>
+      <w:tcPr>
+        <w:tcBorders>
+          <w:left w:val="single" w:sz="4" w:space="0" w:color="7F7F7F" w:themeColor="text1" w:themeTint="80"/>
+          <w:right w:val="single" w:sz="4" w:space="0" w:color="7F7F7F" w:themeColor="text1" w:themeTint="80"/>
+        </w:tcBorders>
+      </w:tcPr>
+    </w:tblStylePr>
+    <w:tblStylePr w:type="band1Horz">
+      <w:tblPr/>
+      <w:tcPr>
+        <w:tcBorders>
+          <w:top w:val="single" w:sz="4" w:space="0" w:color="7F7F7F" w:themeColor="text1" w:themeTint="80"/>
+          <w:bottom w:val="single" w:sz="4" w:space="0" w:color="7F7F7F" w:themeColor="text1" w:themeTint="80"/>
+        </w:tcBorders>
+      </w:tcPr>
+    </w:tblStylePr>
+  </w:style>
+  <w:style w:type="paragraph" w:styleId="Header">
+    <w:name w:val="header"/>
+    <w:basedOn w:val="Normal"/>
+    <w:link w:val="HeaderChar"/>
+    <w:uiPriority w:val="99"/>
+    <w:unhideWhenUsed/>
+    <w:rsid w:val="00A54771"/>
+    <w:pPr>
+      <w:tabs>
+        <w:tab w:val="center" w:pos="4680"/>
+        <w:tab w:val="right" w:pos="9360"/>
+      </w:tabs>
+    </w:pPr>
+  </w:style>
+  <w:style w:type="character" w:customStyle="1" w:styleId="HeaderChar">
+    <w:name w:val="Header Char"/>
+    <w:basedOn w:val="DefaultParagraphFont"/>
+    <w:link w:val="Header"/>
+    <w:uiPriority w:val="99"/>
+    <w:rsid w:val="00A54771"/>
+    <w:rPr>
+      <w:rFonts w:ascii="Times New Roman" w:eastAsia="Times New Roman" w:hAnsi="Times New Roman" w:cs="Times New Roman"/>
+    </w:rPr>
+  </w:style>
+  <w:style w:type="paragraph" w:styleId="Footer">
+    <w:name w:val="footer"/>
+    <w:basedOn w:val="Normal"/>
+    <w:link w:val="FooterChar"/>
+    <w:uiPriority w:val="99"/>
+    <w:unhideWhenUsed/>
+    <w:rsid w:val="00A54771"/>
+    <w:pPr>
+      <w:tabs>
+        <w:tab w:val="center" w:pos="4680"/>
+        <w:tab w:val="right" w:pos="9360"/>
+      </w:tabs>
+    </w:pPr>
+  </w:style>
+  <w:style w:type="character" w:customStyle="1" w:styleId="FooterChar">
+    <w:name w:val="Footer Char"/>
+    <w:basedOn w:val="DefaultParagraphFont"/>
+    <w:link w:val="Footer"/>
+    <w:uiPriority w:val="99"/>
+    <w:rsid w:val="00A54771"/>
+    <w:rPr>
+      <w:rFonts w:ascii="Times New Roman" w:eastAsia="Times New Roman" w:hAnsi="Times New Roman" w:cs="Times New Roman"/>
+    </w:rPr>
+  </w:style>
 </w:styles>
 </file>
 
